--- a/Entities.docx
+++ b/Entities.docx
@@ -19,33 +19,7 @@
           <w:sz w:val="40"/>
           <w:lang w:val="ru-RU"/>
         </w:rPr>
-        <w:t>Квартира / Дом</w:t>
-      </w:r>
-      <w:r>
-        <w:rPr>
-          <w:rFonts w:ascii="Century" w:hAnsi="Century"/>
-          <w:b/>
-          <w:sz w:val="40"/>
-          <w:lang w:val="ru-RU"/>
-        </w:rPr>
-        <w:t xml:space="preserve"> (</w:t>
-      </w:r>
-      <w:r>
-        <w:rPr>
-          <w:rFonts w:ascii="Century" w:hAnsi="Century"/>
-          <w:b/>
-          <w:sz w:val="40"/>
-        </w:rPr>
-        <w:t>Apartment</w:t>
-      </w:r>
-      <w:r>
-        <w:rPr>
-          <w:rFonts w:ascii="Century" w:hAnsi="Century"/>
-          <w:b/>
-          <w:sz w:val="40"/>
-          <w:lang w:val="ru-RU"/>
-        </w:rPr>
-        <w:t>)</w:t>
+        <w:t>Объявление</w:t>
       </w:r>
     </w:p>
     <w:p>
@@ -190,16 +164,22 @@
               <w:rPr>
                 <w:rFonts w:ascii="Century" w:hAnsi="Century"/>
                 <w:sz w:val="36"/>
-                <w:lang w:val="ru-RU"/>
-              </w:rPr>
-            </w:pPr>
-            <w:r>
-              <w:rPr>
-                <w:rFonts w:ascii="Century" w:hAnsi="Century"/>
-                <w:sz w:val="36"/>
-                <w:lang w:val="ru-RU"/>
-              </w:rPr>
-              <w:t>Область</w:t>
+              </w:rPr>
+            </w:pPr>
+            <w:r>
+              <w:rPr>
+                <w:rFonts w:ascii="Century" w:hAnsi="Century"/>
+                <w:sz w:val="36"/>
+              </w:rPr>
+              <w:t xml:space="preserve">ID </w:t>
+            </w:r>
+            <w:r>
+              <w:rPr>
+                <w:rFonts w:ascii="Century" w:hAnsi="Century"/>
+                <w:sz w:val="36"/>
+                <w:lang w:val="ru-RU"/>
+              </w:rPr>
+              <w:t>человека</w:t>
             </w:r>
           </w:p>
         </w:tc>
@@ -219,7 +199,7 @@
                 <w:rFonts w:ascii="Century" w:hAnsi="Century"/>
                 <w:sz w:val="36"/>
               </w:rPr>
-              <w:t>text</w:t>
+              <w:t>serial</w:t>
             </w:r>
           </w:p>
         </w:tc>
@@ -234,6 +214,48 @@
                 <w:sz w:val="24"/>
               </w:rPr>
             </w:pPr>
+            <w:r>
+              <w:rPr>
+                <w:rFonts w:ascii="Century" w:hAnsi="Century"/>
+                <w:sz w:val="24"/>
+              </w:rPr>
+              <w:t>FOREIGN KEY</w:t>
+            </w:r>
+            <w:r>
+              <w:rPr>
+                <w:rFonts w:ascii="Century" w:hAnsi="Century"/>
+                <w:sz w:val="24"/>
+                <w:lang w:val="ru-RU"/>
+              </w:rPr>
+              <w:t xml:space="preserve"> </w:t>
+            </w:r>
+            <w:r>
+              <w:rPr>
+                <w:rFonts w:ascii="Century" w:hAnsi="Century"/>
+                <w:sz w:val="24"/>
+                <w:szCs w:val="24"/>
+              </w:rPr>
+              <w:t>REFERENCES</w:t>
+            </w:r>
+            <w:proofErr w:type="gramStart"/>
+            <w:r>
+              <w:rPr>
+                <w:rFonts w:ascii="Century" w:hAnsi="Century"/>
+                <w:sz w:val="24"/>
+                <w:szCs w:val="24"/>
+                <w:lang w:val="ru-RU"/>
+              </w:rPr>
+              <w:t xml:space="preserve"> </w:t>
+            </w:r>
+            <w:r>
+              <w:rPr>
+                <w:rFonts w:ascii="Century" w:hAnsi="Century"/>
+                <w:sz w:val="24"/>
+                <w:szCs w:val="24"/>
+              </w:rPr>
+              <w:t>..</w:t>
+            </w:r>
+            <w:proofErr w:type="gramEnd"/>
           </w:p>
         </w:tc>
       </w:tr>
@@ -255,16 +277,15 @@
               <w:rPr>
                 <w:rFonts w:ascii="Century" w:hAnsi="Century"/>
                 <w:sz w:val="36"/>
-                <w:lang w:val="ru-RU"/>
-              </w:rPr>
-            </w:pPr>
-            <w:r>
-              <w:rPr>
-                <w:rFonts w:ascii="Century" w:hAnsi="Century"/>
-                <w:sz w:val="36"/>
-                <w:lang w:val="ru-RU"/>
-              </w:rPr>
-              <w:t>Город</w:t>
+              </w:rPr>
+            </w:pPr>
+            <w:r>
+              <w:rPr>
+                <w:rFonts w:ascii="Century" w:hAnsi="Century"/>
+                <w:sz w:val="36"/>
+                <w:lang w:val="ru-RU"/>
+              </w:rPr>
+              <w:t>Текст объявления</w:t>
             </w:r>
           </w:p>
         </w:tc>
@@ -303,18 +324,15 @@
             <w:r>
               <w:rPr>
                 <w:rFonts w:ascii="Century" w:hAnsi="Century"/>
-                <w:b/>
-                <w:sz w:val="24"/>
-              </w:rPr>
-              <w:t>/Null</w:t>
+                <w:sz w:val="24"/>
+                <w:lang w:val="ru-RU"/>
+              </w:rPr>
+              <w:t>Длина больше 50 символов</w:t>
             </w:r>
           </w:p>
         </w:tc>
       </w:tr>
       <w:tr>
-        <w:trPr>
-          <w:trHeight w:val="567"/>
-        </w:trPr>
         <w:tc>
           <w:tcPr>
             <w:tcW w:w="3539" w:type="dxa"/>
@@ -338,7 +356,7 @@
                 <w:sz w:val="36"/>
                 <w:lang w:val="ru-RU"/>
               </w:rPr>
-              <w:t>Село / деревня</w:t>
+              <w:t>Категория</w:t>
             </w:r>
           </w:p>
         </w:tc>
@@ -351,14 +369,48 @@
               <w:rPr>
                 <w:rFonts w:ascii="Century" w:hAnsi="Century"/>
                 <w:sz w:val="36"/>
-              </w:rPr>
-            </w:pPr>
-            <w:r>
-              <w:rPr>
-                <w:rFonts w:ascii="Century" w:hAnsi="Century"/>
-                <w:sz w:val="36"/>
-              </w:rPr>
-              <w:t>text</w:t>
+                <w:lang w:val="ru-RU"/>
+              </w:rPr>
+            </w:pPr>
+            <w:r>
+              <w:rPr>
+                <w:rFonts w:ascii="Century" w:hAnsi="Century"/>
+                <w:sz w:val="36"/>
+                <w:lang w:val="ru-RU"/>
+              </w:rPr>
+              <w:t>Новый тип</w:t>
+            </w:r>
+          </w:p>
+          <w:p>
+            <w:pPr>
+              <w:rPr>
+                <w:rFonts w:ascii="Century" w:hAnsi="Century"/>
+                <w:sz w:val="36"/>
+                <w:lang w:val="ru-RU"/>
+              </w:rPr>
+            </w:pPr>
+            <w:r>
+              <w:rPr>
+                <w:rFonts w:ascii="Century" w:hAnsi="Century"/>
+                <w:sz w:val="36"/>
+                <w:lang w:val="ru-RU"/>
+              </w:rPr>
+              <w:t>"</w:t>
+            </w:r>
+            <w:r>
+              <w:rPr>
+                <w:rFonts w:ascii="Century" w:hAnsi="Century"/>
+                <w:sz w:val="36"/>
+              </w:rPr>
+              <w:t>Deal</w:t>
+            </w:r>
+            <w:r>
+              <w:rPr>
+                <w:rFonts w:ascii="Century" w:hAnsi="Century"/>
+                <w:sz w:val="36"/>
+                <w:lang w:val="ru-RU"/>
+              </w:rPr>
+              <w:t>"</w:t>
             </w:r>
           </w:p>
         </w:tc>
@@ -370,34 +422,22 @@
             <w:pPr>
               <w:rPr>
                 <w:rFonts w:ascii="Century" w:hAnsi="Century"/>
-                <w:b/>
-                <w:sz w:val="24"/>
-              </w:rPr>
-            </w:pPr>
-            <w:r>
-              <w:rPr>
-                <w:rFonts w:ascii="Century" w:hAnsi="Century"/>
-                <w:b/>
-                <w:sz w:val="24"/>
-                <w:lang w:val="ru-RU"/>
-              </w:rPr>
-              <w:t>/</w:t>
-            </w:r>
-            <w:r>
-              <w:rPr>
-                <w:rFonts w:ascii="Century" w:hAnsi="Century"/>
-                <w:b/>
-                <w:sz w:val="24"/>
-              </w:rPr>
-              <w:t>Null</w:t>
+                <w:sz w:val="24"/>
+                <w:lang w:val="ru-RU"/>
+              </w:rPr>
+            </w:pPr>
+            <w:r>
+              <w:rPr>
+                <w:rFonts w:ascii="Century" w:hAnsi="Century"/>
+                <w:sz w:val="24"/>
+                <w:lang w:val="ru-RU"/>
+              </w:rPr>
+              <w:t>Состоит из "аренда", "продажа"</w:t>
             </w:r>
           </w:p>
         </w:tc>
       </w:tr>
       <w:tr>
-        <w:trPr>
-          <w:trHeight w:val="567"/>
-        </w:trPr>
         <w:tc>
           <w:tcPr>
             <w:tcW w:w="3539" w:type="dxa"/>
@@ -421,7 +461,7 @@
                 <w:sz w:val="36"/>
                 <w:lang w:val="ru-RU"/>
               </w:rPr>
-              <w:t>Улица</w:t>
+              <w:t>Цена</w:t>
             </w:r>
           </w:p>
         </w:tc>
@@ -433,17 +473,15 @@
             <w:pPr>
               <w:rPr>
                 <w:rFonts w:ascii="Century" w:hAnsi="Century"/>
-                <w:noProof/>
-                <w:sz w:val="36"/>
-              </w:rPr>
-            </w:pPr>
-            <w:r>
-              <w:rPr>
-                <w:rFonts w:ascii="Century" w:hAnsi="Century"/>
-                <w:noProof/>
-                <w:sz w:val="36"/>
-              </w:rPr>
-              <w:t>text</w:t>
+                <w:sz w:val="36"/>
+              </w:rPr>
+            </w:pPr>
+            <w:r>
+              <w:rPr>
+                <w:rFonts w:ascii="Century" w:hAnsi="Century"/>
+                <w:sz w:val="36"/>
+              </w:rPr>
+              <w:t>money / integer</w:t>
             </w:r>
           </w:p>
         </w:tc>
@@ -455,25 +493,37 @@
             <w:pPr>
               <w:rPr>
                 <w:rFonts w:ascii="Century" w:hAnsi="Century"/>
-                <w:b/>
-                <w:sz w:val="24"/>
-              </w:rPr>
-            </w:pPr>
-            <w:r>
-              <w:rPr>
-                <w:rFonts w:ascii="Century" w:hAnsi="Century"/>
-                <w:b/>
-                <w:sz w:val="24"/>
-              </w:rPr>
-              <w:t>/Null</w:t>
+                <w:sz w:val="24"/>
+                <w:lang w:val="ru-RU"/>
+              </w:rPr>
+            </w:pPr>
+            <w:r>
+              <w:rPr>
+                <w:rFonts w:ascii="Century" w:hAnsi="Century"/>
+                <w:sz w:val="24"/>
+                <w:lang w:val="ru-RU"/>
+              </w:rPr>
+              <w:t>(</w:t>
+            </w:r>
+            <w:r>
+              <w:rPr>
+                <w:rFonts w:ascii="Century" w:hAnsi="Century"/>
+                <w:sz w:val="24"/>
+              </w:rPr>
+              <w:t>&gt;0</w:t>
+            </w:r>
+            <w:r>
+              <w:rPr>
+                <w:rFonts w:ascii="Century" w:hAnsi="Century"/>
+                <w:sz w:val="24"/>
+                <w:lang w:val="ru-RU"/>
+              </w:rPr>
+              <w:t>)</w:t>
             </w:r>
           </w:p>
         </w:tc>
       </w:tr>
       <w:tr>
-        <w:trPr>
-          <w:trHeight w:val="567"/>
-        </w:trPr>
         <w:tc>
           <w:tcPr>
             <w:tcW w:w="3539" w:type="dxa"/>
@@ -497,7 +547,30 @@
                 <w:sz w:val="36"/>
                 <w:lang w:val="ru-RU"/>
               </w:rPr>
-              <w:t>Номер</w:t>
+              <w:t>Время</w:t>
+            </w:r>
+            <w:r>
+              <w:rPr>
+                <w:rFonts w:ascii="Century" w:hAnsi="Century"/>
+                <w:sz w:val="36"/>
+              </w:rPr>
+              <w:t xml:space="preserve"> </w:t>
+            </w:r>
+            <w:r>
+              <w:rPr>
+                <w:rFonts w:ascii="Century" w:hAnsi="Century"/>
+                <w:sz w:val="36"/>
+                <w:lang w:val="ru-RU"/>
+              </w:rPr>
+              <w:t>публикации</w:t>
+            </w:r>
+            <w:r>
+              <w:rPr>
+                <w:rFonts w:ascii="Century" w:hAnsi="Century"/>
+                <w:sz w:val="36"/>
+                <w:lang w:val="ru-RU"/>
+              </w:rPr>
+              <w:t xml:space="preserve"> / обновления</w:t>
             </w:r>
           </w:p>
         </w:tc>
@@ -517,7 +590,14 @@
                 <w:rFonts w:ascii="Century" w:hAnsi="Century"/>
                 <w:sz w:val="36"/>
               </w:rPr>
-              <w:t>text</w:t>
+              <w:t>timestamp</w:t>
+            </w:r>
+            <w:r>
+              <w:rPr>
+                <w:rFonts w:ascii="Century" w:hAnsi="Century"/>
+                <w:sz w:val="36"/>
+              </w:rPr>
+              <w:t xml:space="preserve"> with time zone</w:t>
             </w:r>
           </w:p>
         </w:tc>
@@ -533,29 +613,10 @@
                 <w:lang w:val="ru-RU"/>
               </w:rPr>
             </w:pPr>
-            <w:r>
-              <w:rPr>
-                <w:rFonts w:ascii="Century" w:hAnsi="Century"/>
-                <w:sz w:val="24"/>
-                <w:lang w:val="ru-RU"/>
-              </w:rPr>
-              <w:t>Сюда же</w:t>
-            </w:r>
-            <w:r>
-              <w:rPr>
-                <w:rFonts w:ascii="Century" w:hAnsi="Century"/>
-                <w:sz w:val="24"/>
-                <w:lang w:val="ru-RU"/>
-              </w:rPr>
-              <w:t xml:space="preserve"> "45А", поэтому текст</w:t>
-            </w:r>
           </w:p>
         </w:tc>
       </w:tr>
       <w:tr>
-        <w:trPr>
-          <w:trHeight w:val="567"/>
-        </w:trPr>
         <w:tc>
           <w:tcPr>
             <w:tcW w:w="3539" w:type="dxa"/>
@@ -579,7 +640,7 @@
                 <w:sz w:val="36"/>
                 <w:lang w:val="ru-RU"/>
               </w:rPr>
-              <w:t>Этаж</w:t>
+              <w:t>Доп. информация</w:t>
             </w:r>
           </w:p>
         </w:tc>
@@ -599,7 +660,7 @@
                 <w:rFonts w:ascii="Century" w:hAnsi="Century"/>
                 <w:sz w:val="36"/>
               </w:rPr>
-              <w:t xml:space="preserve">integer </w:t>
+              <w:t>text</w:t>
             </w:r>
           </w:p>
         </w:tc>
@@ -618,1389 +679,17 @@
             <w:r>
               <w:rPr>
                 <w:rFonts w:ascii="Century" w:hAnsi="Century"/>
-                <w:sz w:val="24"/>
-                <w:lang w:val="ru-RU"/>
-              </w:rPr>
-              <w:t>(</w:t>
-            </w:r>
-            <w:r>
-              <w:rPr>
-                <w:rFonts w:ascii="Century" w:hAnsi="Century"/>
-                <w:sz w:val="24"/>
-              </w:rPr>
-              <w:t>&gt;0</w:t>
-            </w:r>
-            <w:r>
-              <w:rPr>
-                <w:rFonts w:ascii="Century" w:hAnsi="Century"/>
-                <w:sz w:val="24"/>
-                <w:lang w:val="ru-RU"/>
-              </w:rPr>
-              <w:t>)</w:t>
-            </w:r>
-          </w:p>
-          <w:p>
-            <w:pPr>
-              <w:rPr>
-                <w:rFonts w:ascii="Century" w:hAnsi="Century"/>
                 <w:b/>
                 <w:sz w:val="24"/>
-                <w:lang w:val="ru-RU"/>
-              </w:rPr>
-            </w:pPr>
-            <w:r>
-              <w:rPr>
-                <w:rFonts w:ascii="Century" w:hAnsi="Century"/>
-                <w:b/>
-                <w:sz w:val="24"/>
               </w:rPr>
               <w:t>/Null</w:t>
             </w:r>
-          </w:p>
-        </w:tc>
-      </w:tr>
-      <w:tr>
-        <w:trPr>
-          <w:trHeight w:val="567"/>
-        </w:trPr>
-        <w:tc>
-          <w:tcPr>
-            <w:tcW w:w="3539" w:type="dxa"/>
-          </w:tcPr>
-          <w:p>
-            <w:pPr>
-              <w:pStyle w:val="ListParagraph"/>
-              <w:numPr>
-                <w:ilvl w:val="0"/>
-                <w:numId w:val="1"/>
-              </w:numPr>
-              <w:rPr>
-                <w:rFonts w:ascii="Century" w:hAnsi="Century"/>
-                <w:sz w:val="36"/>
-                <w:lang w:val="ru-RU"/>
-              </w:rPr>
-            </w:pPr>
-            <w:r>
-              <w:rPr>
-                <w:rFonts w:ascii="Century" w:hAnsi="Century"/>
-                <w:sz w:val="36"/>
-                <w:lang w:val="ru-RU"/>
-              </w:rPr>
-              <w:t>Квартира</w:t>
-            </w:r>
-            <w:r>
-              <w:rPr>
-                <w:rFonts w:ascii="Century" w:hAnsi="Century"/>
-                <w:sz w:val="36"/>
-                <w:lang w:val="ru-RU"/>
-              </w:rPr>
-              <w:t xml:space="preserve"> (№)</w:t>
-            </w:r>
-          </w:p>
-        </w:tc>
-        <w:tc>
-          <w:tcPr>
-            <w:tcW w:w="2840" w:type="dxa"/>
-          </w:tcPr>
-          <w:p>
-            <w:pPr>
-              <w:rPr>
-                <w:rFonts w:ascii="Century" w:hAnsi="Century"/>
-                <w:sz w:val="36"/>
-              </w:rPr>
-            </w:pPr>
-            <w:r>
-              <w:rPr>
-                <w:rFonts w:ascii="Century" w:hAnsi="Century"/>
-                <w:sz w:val="36"/>
-              </w:rPr>
-              <w:t xml:space="preserve">integer </w:t>
-            </w:r>
-          </w:p>
-        </w:tc>
-        <w:tc>
-          <w:tcPr>
-            <w:tcW w:w="2966" w:type="dxa"/>
-          </w:tcPr>
-          <w:p>
-            <w:pPr>
-              <w:rPr>
-                <w:rFonts w:ascii="Century" w:hAnsi="Century"/>
-                <w:sz w:val="24"/>
-                <w:lang w:val="ru-RU"/>
-              </w:rPr>
-            </w:pPr>
-            <w:r>
-              <w:rPr>
-                <w:rFonts w:ascii="Century" w:hAnsi="Century"/>
-                <w:sz w:val="24"/>
-                <w:lang w:val="ru-RU"/>
-              </w:rPr>
-              <w:t>(</w:t>
-            </w:r>
-            <w:r>
-              <w:rPr>
-                <w:rFonts w:ascii="Century" w:hAnsi="Century"/>
-                <w:sz w:val="24"/>
-              </w:rPr>
-              <w:t>&gt;0</w:t>
-            </w:r>
-            <w:r>
-              <w:rPr>
-                <w:rFonts w:ascii="Century" w:hAnsi="Century"/>
-                <w:sz w:val="24"/>
-                <w:lang w:val="ru-RU"/>
-              </w:rPr>
-              <w:t>)</w:t>
-            </w:r>
-          </w:p>
-          <w:p>
-            <w:pPr>
-              <w:rPr>
-                <w:rFonts w:ascii="Century" w:hAnsi="Century"/>
-                <w:b/>
-                <w:sz w:val="24"/>
-              </w:rPr>
-            </w:pPr>
-            <w:r>
-              <w:rPr>
-                <w:rFonts w:ascii="Century" w:hAnsi="Century"/>
-                <w:b/>
-                <w:sz w:val="24"/>
-              </w:rPr>
-              <w:t>/</w:t>
-            </w:r>
-            <w:r>
-              <w:rPr>
-                <w:rFonts w:ascii="Century" w:hAnsi="Century"/>
-                <w:b/>
-                <w:sz w:val="24"/>
-              </w:rPr>
-              <w:t>N</w:t>
-            </w:r>
-            <w:r>
-              <w:rPr>
-                <w:rFonts w:ascii="Century" w:hAnsi="Century"/>
-                <w:b/>
-                <w:sz w:val="24"/>
-              </w:rPr>
-              <w:t>ull</w:t>
-            </w:r>
-          </w:p>
-        </w:tc>
-      </w:tr>
-      <w:tr>
-        <w:trPr>
-          <w:trHeight w:val="567"/>
-        </w:trPr>
-        <w:tc>
-          <w:tcPr>
-            <w:tcW w:w="3539" w:type="dxa"/>
-          </w:tcPr>
-          <w:p>
-            <w:pPr>
-              <w:pStyle w:val="ListParagraph"/>
-              <w:numPr>
-                <w:ilvl w:val="0"/>
-                <w:numId w:val="1"/>
-              </w:numPr>
-              <w:rPr>
-                <w:rFonts w:ascii="Century" w:hAnsi="Century"/>
-                <w:sz w:val="36"/>
-                <w:lang w:val="ru-RU"/>
-              </w:rPr>
-            </w:pPr>
-            <w:r>
-              <w:rPr>
-                <w:rFonts w:ascii="Century" w:hAnsi="Century"/>
-                <w:sz w:val="36"/>
-                <w:lang w:val="ru-RU"/>
-              </w:rPr>
-              <w:t>Общая площадь</w:t>
-            </w:r>
-          </w:p>
-        </w:tc>
-        <w:tc>
-          <w:tcPr>
-            <w:tcW w:w="2840" w:type="dxa"/>
-          </w:tcPr>
-          <w:p>
-            <w:pPr>
-              <w:rPr>
-                <w:rFonts w:ascii="Century" w:hAnsi="Century"/>
-                <w:sz w:val="36"/>
-              </w:rPr>
-            </w:pPr>
-            <w:r>
-              <w:rPr>
-                <w:rFonts w:ascii="Century" w:hAnsi="Century"/>
-                <w:sz w:val="36"/>
-              </w:rPr>
-              <w:t>integer</w:t>
-            </w:r>
-          </w:p>
-        </w:tc>
-        <w:tc>
-          <w:tcPr>
-            <w:tcW w:w="2966" w:type="dxa"/>
-          </w:tcPr>
-          <w:p>
-            <w:pPr>
-              <w:rPr>
-                <w:rFonts w:ascii="Century" w:hAnsi="Century"/>
-                <w:sz w:val="24"/>
-                <w:lang w:val="ru-RU"/>
-              </w:rPr>
-            </w:pPr>
-            <w:r>
-              <w:rPr>
-                <w:rFonts w:ascii="Century" w:hAnsi="Century"/>
-                <w:sz w:val="24"/>
-                <w:lang w:val="ru-RU"/>
-              </w:rPr>
-              <w:t>(</w:t>
-            </w:r>
-            <w:r>
-              <w:rPr>
-                <w:rFonts w:ascii="Century" w:hAnsi="Century"/>
-                <w:sz w:val="24"/>
-              </w:rPr>
-              <w:t>&gt;0</w:t>
-            </w:r>
-            <w:r>
-              <w:rPr>
-                <w:rFonts w:ascii="Century" w:hAnsi="Century"/>
-                <w:sz w:val="24"/>
-                <w:lang w:val="ru-RU"/>
-              </w:rPr>
-              <w:t>)</w:t>
-            </w:r>
-          </w:p>
-        </w:tc>
-      </w:tr>
-      <w:tr>
-        <w:trPr>
-          <w:trHeight w:val="567"/>
-        </w:trPr>
-        <w:tc>
-          <w:tcPr>
-            <w:tcW w:w="3539" w:type="dxa"/>
-          </w:tcPr>
-          <w:p>
-            <w:pPr>
-              <w:pStyle w:val="ListParagraph"/>
-              <w:numPr>
-                <w:ilvl w:val="0"/>
-                <w:numId w:val="1"/>
-              </w:numPr>
-              <w:rPr>
-                <w:rFonts w:ascii="Century" w:hAnsi="Century"/>
-                <w:sz w:val="36"/>
-                <w:lang w:val="ru-RU"/>
-              </w:rPr>
-            </w:pPr>
-            <w:r>
-              <w:rPr>
-                <w:rFonts w:ascii="Century" w:hAnsi="Century"/>
-                <w:sz w:val="36"/>
-                <w:lang w:val="ru-RU"/>
-              </w:rPr>
-              <w:t>Жилая площадь</w:t>
-            </w:r>
-          </w:p>
-        </w:tc>
-        <w:tc>
-          <w:tcPr>
-            <w:tcW w:w="2840" w:type="dxa"/>
-          </w:tcPr>
-          <w:p>
-            <w:pPr>
-              <w:rPr>
-                <w:rFonts w:ascii="Century" w:hAnsi="Century"/>
-                <w:sz w:val="36"/>
-                <w:lang w:val="ru-RU"/>
-              </w:rPr>
-            </w:pPr>
-            <w:r>
-              <w:rPr>
-                <w:rFonts w:ascii="Century" w:hAnsi="Century"/>
-                <w:sz w:val="36"/>
-              </w:rPr>
-              <w:t>integer</w:t>
-            </w:r>
-          </w:p>
-        </w:tc>
-        <w:tc>
-          <w:tcPr>
-            <w:tcW w:w="2966" w:type="dxa"/>
-          </w:tcPr>
-          <w:p>
-            <w:pPr>
-              <w:rPr>
-                <w:rFonts w:ascii="Century" w:hAnsi="Century"/>
-                <w:sz w:val="24"/>
-                <w:lang w:val="ru-RU"/>
-              </w:rPr>
-            </w:pPr>
-            <w:r>
-              <w:rPr>
-                <w:rFonts w:ascii="Century" w:hAnsi="Century"/>
-                <w:sz w:val="24"/>
-                <w:lang w:val="ru-RU"/>
-              </w:rPr>
-              <w:t>(</w:t>
-            </w:r>
-            <w:r>
-              <w:rPr>
-                <w:rFonts w:ascii="Century" w:hAnsi="Century"/>
-                <w:sz w:val="24"/>
-              </w:rPr>
-              <w:t>&gt;0</w:t>
-            </w:r>
-            <w:r>
-              <w:rPr>
-                <w:rFonts w:ascii="Century" w:hAnsi="Century"/>
-                <w:sz w:val="24"/>
-                <w:lang w:val="ru-RU"/>
-              </w:rPr>
-              <w:t>)</w:t>
-            </w:r>
-          </w:p>
-        </w:tc>
-      </w:tr>
-      <w:tr>
-        <w:tc>
-          <w:tcPr>
-            <w:tcW w:w="3539" w:type="dxa"/>
-          </w:tcPr>
-          <w:p>
-            <w:pPr>
-              <w:pStyle w:val="ListParagraph"/>
-              <w:numPr>
-                <w:ilvl w:val="0"/>
-                <w:numId w:val="1"/>
-              </w:numPr>
-              <w:rPr>
-                <w:rFonts w:ascii="Century" w:hAnsi="Century"/>
-                <w:sz w:val="36"/>
-                <w:lang w:val="ru-RU"/>
-              </w:rPr>
-            </w:pPr>
-            <w:r>
-              <w:rPr>
-                <w:rFonts w:ascii="Century" w:hAnsi="Century"/>
-                <w:sz w:val="36"/>
-                <w:lang w:val="ru-RU"/>
-              </w:rPr>
-              <w:t>Площадь кухни</w:t>
-            </w:r>
-          </w:p>
-        </w:tc>
-        <w:tc>
-          <w:tcPr>
-            <w:tcW w:w="2840" w:type="dxa"/>
-          </w:tcPr>
-          <w:p>
-            <w:pPr>
-              <w:rPr>
-                <w:rFonts w:ascii="Century" w:hAnsi="Century"/>
-                <w:sz w:val="36"/>
-                <w:lang w:val="ru-RU"/>
-              </w:rPr>
-            </w:pPr>
-            <w:r>
-              <w:rPr>
-                <w:rFonts w:ascii="Century" w:hAnsi="Century"/>
-                <w:sz w:val="36"/>
-              </w:rPr>
-              <w:t>integer</w:t>
-            </w:r>
-          </w:p>
-        </w:tc>
-        <w:tc>
-          <w:tcPr>
-            <w:tcW w:w="2966" w:type="dxa"/>
-          </w:tcPr>
-          <w:p>
-            <w:pPr>
-              <w:rPr>
-                <w:rFonts w:ascii="Century" w:hAnsi="Century"/>
-                <w:sz w:val="24"/>
-                <w:lang w:val="ru-RU"/>
-              </w:rPr>
-            </w:pPr>
-            <w:r>
-              <w:rPr>
-                <w:rFonts w:ascii="Century" w:hAnsi="Century"/>
-                <w:sz w:val="24"/>
-                <w:lang w:val="ru-RU"/>
-              </w:rPr>
-              <w:t>(</w:t>
-            </w:r>
-            <w:r>
-              <w:rPr>
-                <w:rFonts w:ascii="Century" w:hAnsi="Century"/>
-                <w:sz w:val="24"/>
-              </w:rPr>
-              <w:t>&gt;0</w:t>
-            </w:r>
-            <w:r>
-              <w:rPr>
-                <w:rFonts w:ascii="Century" w:hAnsi="Century"/>
-                <w:sz w:val="24"/>
-                <w:lang w:val="ru-RU"/>
-              </w:rPr>
-              <w:t>)</w:t>
-            </w:r>
-            <w:r>
-              <w:rPr>
-                <w:rFonts w:ascii="Century" w:hAnsi="Century"/>
-                <w:b/>
-                <w:sz w:val="24"/>
-              </w:rPr>
-              <w:t xml:space="preserve"> </w:t>
-            </w:r>
-            <w:r>
-              <w:rPr>
-                <w:rFonts w:ascii="Century" w:hAnsi="Century"/>
-                <w:b/>
-                <w:sz w:val="24"/>
-              </w:rPr>
-              <w:br/>
-            </w:r>
-            <w:r>
-              <w:rPr>
-                <w:rFonts w:ascii="Century" w:hAnsi="Century"/>
-                <w:b/>
-                <w:sz w:val="24"/>
-              </w:rPr>
-              <w:t>/</w:t>
-            </w:r>
-            <w:r>
-              <w:rPr>
-                <w:rFonts w:ascii="Century" w:hAnsi="Century"/>
-                <w:b/>
-                <w:sz w:val="24"/>
-              </w:rPr>
-              <w:t>N</w:t>
-            </w:r>
-            <w:r>
-              <w:rPr>
-                <w:rFonts w:ascii="Century" w:hAnsi="Century"/>
-                <w:b/>
-                <w:sz w:val="24"/>
-              </w:rPr>
-              <w:t>ull</w:t>
-            </w:r>
-          </w:p>
-        </w:tc>
-      </w:tr>
-      <w:tr>
-        <w:tc>
-          <w:tcPr>
-            <w:tcW w:w="3539" w:type="dxa"/>
-          </w:tcPr>
-          <w:p>
-            <w:pPr>
-              <w:pStyle w:val="ListParagraph"/>
-              <w:numPr>
-                <w:ilvl w:val="0"/>
-                <w:numId w:val="1"/>
-              </w:numPr>
-              <w:rPr>
-                <w:rFonts w:ascii="Century" w:hAnsi="Century"/>
-                <w:sz w:val="36"/>
-                <w:lang w:val="ru-RU"/>
-              </w:rPr>
-            </w:pPr>
-            <w:r>
-              <w:rPr>
-                <w:rFonts w:ascii="Century" w:hAnsi="Century"/>
-                <w:sz w:val="36"/>
-                <w:lang w:val="ru-RU"/>
-              </w:rPr>
-              <w:t>Студия</w:t>
-            </w:r>
-          </w:p>
-        </w:tc>
-        <w:tc>
-          <w:tcPr>
-            <w:tcW w:w="2840" w:type="dxa"/>
-          </w:tcPr>
-          <w:p>
-            <w:pPr>
-              <w:rPr>
-                <w:rFonts w:ascii="Century" w:hAnsi="Century"/>
-                <w:sz w:val="36"/>
-              </w:rPr>
-            </w:pPr>
-            <w:proofErr w:type="spellStart"/>
-            <w:r>
-              <w:rPr>
-                <w:rFonts w:ascii="Century" w:hAnsi="Century"/>
-                <w:sz w:val="36"/>
-              </w:rPr>
-              <w:t>boolean</w:t>
-            </w:r>
-            <w:proofErr w:type="spellEnd"/>
-          </w:p>
-        </w:tc>
-        <w:tc>
-          <w:tcPr>
-            <w:tcW w:w="2966" w:type="dxa"/>
-          </w:tcPr>
-          <w:p>
-            <w:pPr>
-              <w:rPr>
-                <w:rFonts w:ascii="Century" w:hAnsi="Century"/>
-                <w:sz w:val="24"/>
-              </w:rPr>
-            </w:pPr>
-            <w:r>
-              <w:rPr>
-                <w:rFonts w:ascii="Century" w:hAnsi="Century"/>
-                <w:sz w:val="24"/>
-              </w:rPr>
-              <w:t>DEFAULT</w:t>
-            </w:r>
-            <w:proofErr w:type="gramStart"/>
-            <w:r>
-              <w:rPr>
-                <w:rFonts w:ascii="Century" w:hAnsi="Century"/>
-                <w:sz w:val="24"/>
-              </w:rPr>
-              <w:t xml:space="preserve"> ..</w:t>
-            </w:r>
-            <w:proofErr w:type="gramEnd"/>
-            <w:r>
-              <w:rPr>
-                <w:rFonts w:ascii="Century" w:hAnsi="Century"/>
-                <w:sz w:val="24"/>
-              </w:rPr>
-              <w:t xml:space="preserve"> FALSE</w:t>
-            </w:r>
-          </w:p>
-        </w:tc>
-      </w:tr>
-      <w:tr>
-        <w:tc>
-          <w:tcPr>
-            <w:tcW w:w="3539" w:type="dxa"/>
-          </w:tcPr>
-          <w:p>
-            <w:pPr>
-              <w:pStyle w:val="ListParagraph"/>
-              <w:numPr>
-                <w:ilvl w:val="0"/>
-                <w:numId w:val="1"/>
-              </w:numPr>
-              <w:rPr>
-                <w:rFonts w:ascii="Century" w:hAnsi="Century"/>
-                <w:sz w:val="36"/>
-                <w:lang w:val="ru-RU"/>
-              </w:rPr>
-            </w:pPr>
-            <w:r>
-              <w:rPr>
-                <w:rFonts w:ascii="Century" w:hAnsi="Century"/>
-                <w:sz w:val="36"/>
-                <w:lang w:val="ru-RU"/>
-              </w:rPr>
-              <w:t>Материал здания</w:t>
-            </w:r>
-          </w:p>
-        </w:tc>
-        <w:tc>
-          <w:tcPr>
-            <w:tcW w:w="2840" w:type="dxa"/>
-          </w:tcPr>
-          <w:p>
-            <w:pPr>
-              <w:rPr>
-                <w:rFonts w:ascii="Century" w:hAnsi="Century"/>
-                <w:sz w:val="36"/>
-                <w:lang w:val="ru-RU"/>
-              </w:rPr>
-            </w:pPr>
-            <w:r>
-              <w:rPr>
-                <w:rFonts w:ascii="Century" w:hAnsi="Century"/>
-                <w:sz w:val="36"/>
-                <w:lang w:val="ru-RU"/>
-              </w:rPr>
-              <w:t>Новый тип "</w:t>
-            </w:r>
-            <w:r>
-              <w:rPr>
-                <w:rFonts w:ascii="Century" w:hAnsi="Century"/>
-                <w:sz w:val="36"/>
-              </w:rPr>
-              <w:t>Materials</w:t>
-            </w:r>
-            <w:r>
-              <w:rPr>
-                <w:rFonts w:ascii="Century" w:hAnsi="Century"/>
-                <w:sz w:val="36"/>
-                <w:lang w:val="ru-RU"/>
-              </w:rPr>
-              <w:t>"</w:t>
-            </w:r>
-          </w:p>
-        </w:tc>
-        <w:tc>
-          <w:tcPr>
-            <w:tcW w:w="2966" w:type="dxa"/>
-          </w:tcPr>
-          <w:p>
-            <w:pPr>
-              <w:rPr>
-                <w:rFonts w:ascii="Century" w:hAnsi="Century"/>
-                <w:sz w:val="24"/>
-                <w:lang w:val="ru-RU"/>
-              </w:rPr>
-            </w:pPr>
-            <w:r>
-              <w:rPr>
-                <w:rFonts w:ascii="Century" w:hAnsi="Century"/>
-                <w:sz w:val="24"/>
-                <w:lang w:val="ru-RU"/>
-              </w:rPr>
-              <w:t>Состоит из "кирпич" "блоки", "монолит", "панель", "дерево"</w:t>
-            </w:r>
-          </w:p>
-        </w:tc>
-      </w:tr>
-      <w:tr>
-        <w:tc>
-          <w:tcPr>
-            <w:tcW w:w="3539" w:type="dxa"/>
-          </w:tcPr>
-          <w:p>
-            <w:pPr>
-              <w:pStyle w:val="ListParagraph"/>
-              <w:numPr>
-                <w:ilvl w:val="0"/>
-                <w:numId w:val="1"/>
-              </w:numPr>
-              <w:rPr>
-                <w:rFonts w:ascii="Century" w:hAnsi="Century"/>
-                <w:sz w:val="36"/>
-                <w:lang w:val="ru-RU"/>
-              </w:rPr>
-            </w:pPr>
-            <w:r>
-              <w:rPr>
-                <w:rFonts w:ascii="Century" w:hAnsi="Century"/>
-                <w:sz w:val="36"/>
-                <w:lang w:val="ru-RU"/>
-              </w:rPr>
-              <w:t>Год постройки</w:t>
-            </w:r>
-          </w:p>
-        </w:tc>
-        <w:tc>
-          <w:tcPr>
-            <w:tcW w:w="2840" w:type="dxa"/>
-          </w:tcPr>
-          <w:p>
-            <w:pPr>
-              <w:rPr>
-                <w:rFonts w:ascii="Century" w:hAnsi="Century"/>
-                <w:sz w:val="36"/>
-              </w:rPr>
-            </w:pPr>
-            <w:r>
-              <w:rPr>
-                <w:rFonts w:ascii="Century" w:hAnsi="Century"/>
-                <w:sz w:val="36"/>
-              </w:rPr>
-              <w:t>integer</w:t>
-            </w:r>
-          </w:p>
-        </w:tc>
-        <w:tc>
-          <w:tcPr>
-            <w:tcW w:w="2966" w:type="dxa"/>
-          </w:tcPr>
-          <w:p>
-            <w:pPr>
-              <w:rPr>
-                <w:rFonts w:ascii="Century" w:hAnsi="Century"/>
-                <w:b/>
-                <w:sz w:val="24"/>
-              </w:rPr>
-            </w:pPr>
-            <w:r>
-              <w:rPr>
-                <w:rFonts w:ascii="Century" w:hAnsi="Century"/>
-                <w:b/>
-                <w:sz w:val="24"/>
-              </w:rPr>
-              <w:t>/Null</w:t>
-            </w:r>
-          </w:p>
-        </w:tc>
-      </w:tr>
-      <w:tr>
-        <w:tc>
-          <w:tcPr>
-            <w:tcW w:w="3539" w:type="dxa"/>
-          </w:tcPr>
-          <w:p>
-            <w:pPr>
-              <w:pStyle w:val="ListParagraph"/>
-              <w:numPr>
-                <w:ilvl w:val="0"/>
-                <w:numId w:val="1"/>
-              </w:numPr>
-              <w:rPr>
-                <w:rFonts w:ascii="Century" w:hAnsi="Century"/>
-                <w:sz w:val="36"/>
-                <w:lang w:val="ru-RU"/>
-              </w:rPr>
-            </w:pPr>
-            <w:r>
-              <w:rPr>
-                <w:rFonts w:ascii="Century" w:hAnsi="Century"/>
-                <w:sz w:val="36"/>
-                <w:lang w:val="ru-RU"/>
-              </w:rPr>
-              <w:t>Этажей в доме</w:t>
-            </w:r>
-          </w:p>
-        </w:tc>
-        <w:tc>
-          <w:tcPr>
-            <w:tcW w:w="2840" w:type="dxa"/>
-          </w:tcPr>
-          <w:p>
-            <w:pPr>
-              <w:rPr>
-                <w:rFonts w:ascii="Century" w:hAnsi="Century"/>
-                <w:sz w:val="36"/>
-              </w:rPr>
-            </w:pPr>
-            <w:r>
-              <w:rPr>
-                <w:rFonts w:ascii="Century" w:hAnsi="Century"/>
-                <w:sz w:val="36"/>
-              </w:rPr>
-              <w:t>integer</w:t>
-            </w:r>
-          </w:p>
-        </w:tc>
-        <w:tc>
-          <w:tcPr>
-            <w:tcW w:w="2966" w:type="dxa"/>
-          </w:tcPr>
-          <w:p>
-            <w:pPr>
-              <w:rPr>
-                <w:rFonts w:ascii="Century" w:hAnsi="Century"/>
-                <w:sz w:val="24"/>
-                <w:lang w:val="ru-RU"/>
-              </w:rPr>
-            </w:pPr>
-            <w:r>
-              <w:rPr>
-                <w:rFonts w:ascii="Century" w:hAnsi="Century"/>
-                <w:sz w:val="24"/>
-                <w:lang w:val="ru-RU"/>
-              </w:rPr>
-              <w:t>(</w:t>
-            </w:r>
-            <w:r>
-              <w:rPr>
-                <w:rFonts w:ascii="Century" w:hAnsi="Century"/>
-                <w:sz w:val="24"/>
-              </w:rPr>
-              <w:t>&gt;0</w:t>
-            </w:r>
-            <w:r>
-              <w:rPr>
-                <w:rFonts w:ascii="Century" w:hAnsi="Century"/>
-                <w:sz w:val="24"/>
-                <w:lang w:val="ru-RU"/>
-              </w:rPr>
-              <w:t>)</w:t>
-            </w:r>
-          </w:p>
-        </w:tc>
-      </w:tr>
-      <w:tr>
-        <w:tc>
-          <w:tcPr>
-            <w:tcW w:w="3539" w:type="dxa"/>
-          </w:tcPr>
-          <w:p>
-            <w:pPr>
-              <w:pStyle w:val="ListParagraph"/>
-              <w:numPr>
-                <w:ilvl w:val="0"/>
-                <w:numId w:val="1"/>
-              </w:numPr>
-              <w:rPr>
-                <w:rFonts w:ascii="Century" w:hAnsi="Century"/>
-                <w:sz w:val="36"/>
-                <w:lang w:val="ru-RU"/>
-              </w:rPr>
-            </w:pPr>
-            <w:r>
-              <w:rPr>
-                <w:rFonts w:ascii="Century" w:hAnsi="Century"/>
-                <w:sz w:val="36"/>
-                <w:lang w:val="ru-RU"/>
-              </w:rPr>
-              <w:t>Частный дом / Коттедж</w:t>
-            </w:r>
-          </w:p>
-        </w:tc>
-        <w:tc>
-          <w:tcPr>
-            <w:tcW w:w="2840" w:type="dxa"/>
-          </w:tcPr>
-          <w:p>
-            <w:pPr>
-              <w:rPr>
-                <w:rFonts w:ascii="Century" w:hAnsi="Century"/>
-                <w:sz w:val="36"/>
-              </w:rPr>
-            </w:pPr>
-            <w:proofErr w:type="spellStart"/>
-            <w:r>
-              <w:rPr>
-                <w:rFonts w:ascii="Century" w:hAnsi="Century"/>
-                <w:sz w:val="36"/>
-              </w:rPr>
-              <w:t>boolean</w:t>
-            </w:r>
-            <w:proofErr w:type="spellEnd"/>
-          </w:p>
-        </w:tc>
-        <w:tc>
-          <w:tcPr>
-            <w:tcW w:w="2966" w:type="dxa"/>
-          </w:tcPr>
-          <w:p>
-            <w:pPr>
-              <w:rPr>
-                <w:rFonts w:ascii="Century" w:hAnsi="Century"/>
-                <w:sz w:val="24"/>
-                <w:lang w:val="ru-RU"/>
-              </w:rPr>
-            </w:pPr>
-            <w:r>
-              <w:rPr>
-                <w:rFonts w:ascii="Century" w:hAnsi="Century"/>
-                <w:sz w:val="24"/>
-              </w:rPr>
-              <w:t>DEFAULT</w:t>
-            </w:r>
-            <w:proofErr w:type="gramStart"/>
-            <w:r>
-              <w:rPr>
-                <w:rFonts w:ascii="Century" w:hAnsi="Century"/>
-                <w:sz w:val="24"/>
-              </w:rPr>
-              <w:t xml:space="preserve"> ..</w:t>
-            </w:r>
-            <w:proofErr w:type="gramEnd"/>
-            <w:r>
-              <w:rPr>
-                <w:rFonts w:ascii="Century" w:hAnsi="Century"/>
-                <w:sz w:val="24"/>
-              </w:rPr>
-              <w:t xml:space="preserve"> FALSE</w:t>
-            </w:r>
-          </w:p>
-        </w:tc>
-      </w:tr>
-      <w:tr>
-        <w:tc>
-          <w:tcPr>
-            <w:tcW w:w="3539" w:type="dxa"/>
-          </w:tcPr>
-          <w:p>
-            <w:pPr>
-              <w:pStyle w:val="ListParagraph"/>
-              <w:numPr>
-                <w:ilvl w:val="0"/>
-                <w:numId w:val="1"/>
-              </w:numPr>
-              <w:rPr>
-                <w:rFonts w:ascii="Century" w:hAnsi="Century"/>
-                <w:sz w:val="36"/>
-                <w:lang w:val="ru-RU"/>
-              </w:rPr>
-            </w:pPr>
-            <w:r>
-              <w:rPr>
-                <w:rFonts w:ascii="Century" w:hAnsi="Century"/>
-                <w:sz w:val="36"/>
-                <w:lang w:val="ru-RU"/>
-              </w:rPr>
-              <w:t>Станция метро</w:t>
-            </w:r>
-          </w:p>
-        </w:tc>
-        <w:tc>
-          <w:tcPr>
-            <w:tcW w:w="2840" w:type="dxa"/>
-          </w:tcPr>
-          <w:p>
-            <w:pPr>
-              <w:rPr>
-                <w:rFonts w:ascii="Century" w:hAnsi="Century"/>
-                <w:sz w:val="36"/>
-              </w:rPr>
-            </w:pPr>
-            <w:r>
-              <w:rPr>
-                <w:rFonts w:ascii="Century" w:hAnsi="Century"/>
-                <w:sz w:val="36"/>
-              </w:rPr>
-              <w:t>text</w:t>
-            </w:r>
-          </w:p>
-        </w:tc>
-        <w:tc>
-          <w:tcPr>
-            <w:tcW w:w="2966" w:type="dxa"/>
-          </w:tcPr>
-          <w:p>
-            <w:pPr>
-              <w:rPr>
-                <w:rFonts w:ascii="Century" w:hAnsi="Century"/>
-                <w:b/>
-                <w:sz w:val="24"/>
-              </w:rPr>
-            </w:pPr>
-            <w:r>
-              <w:rPr>
-                <w:rFonts w:ascii="Century" w:hAnsi="Century"/>
-                <w:b/>
-                <w:sz w:val="24"/>
-              </w:rPr>
-              <w:t>/Null</w:t>
-            </w:r>
-          </w:p>
-          <w:p>
-            <w:pPr>
-              <w:rPr>
-                <w:rFonts w:ascii="Century" w:hAnsi="Century"/>
-                <w:b/>
-                <w:sz w:val="24"/>
-              </w:rPr>
-            </w:pPr>
-            <w:r>
-              <w:rPr>
-                <w:rFonts w:ascii="Century" w:hAnsi="Century"/>
-                <w:sz w:val="24"/>
-              </w:rPr>
-              <w:t>DEFAULT</w:t>
-            </w:r>
-            <w:proofErr w:type="gramStart"/>
-            <w:r>
-              <w:rPr>
-                <w:rFonts w:ascii="Century" w:hAnsi="Century"/>
-                <w:sz w:val="24"/>
-              </w:rPr>
-              <w:t xml:space="preserve"> ..</w:t>
-            </w:r>
-            <w:proofErr w:type="gramEnd"/>
-            <w:r>
-              <w:rPr>
-                <w:rFonts w:ascii="Century" w:hAnsi="Century"/>
-                <w:sz w:val="24"/>
-              </w:rPr>
-              <w:t xml:space="preserve"> NULL</w:t>
-            </w:r>
-          </w:p>
-        </w:tc>
-      </w:tr>
-      <w:tr>
-        <w:tc>
-          <w:tcPr>
-            <w:tcW w:w="3539" w:type="dxa"/>
-          </w:tcPr>
-          <w:p>
-            <w:pPr>
-              <w:pStyle w:val="ListParagraph"/>
-              <w:numPr>
-                <w:ilvl w:val="0"/>
-                <w:numId w:val="1"/>
-              </w:numPr>
-              <w:rPr>
-                <w:rFonts w:ascii="Century" w:hAnsi="Century"/>
-                <w:sz w:val="36"/>
-                <w:lang w:val="ru-RU"/>
-              </w:rPr>
-            </w:pPr>
-            <w:r>
-              <w:rPr>
-                <w:rFonts w:ascii="Century" w:hAnsi="Century"/>
-                <w:sz w:val="36"/>
-                <w:lang w:val="ru-RU"/>
-              </w:rPr>
-              <w:t>Доп. информация</w:t>
-            </w:r>
-          </w:p>
-        </w:tc>
-        <w:tc>
-          <w:tcPr>
-            <w:tcW w:w="2840" w:type="dxa"/>
-          </w:tcPr>
-          <w:p>
-            <w:pPr>
-              <w:rPr>
-                <w:rFonts w:ascii="Century" w:hAnsi="Century"/>
-                <w:sz w:val="36"/>
-              </w:rPr>
-            </w:pPr>
-            <w:r>
-              <w:rPr>
-                <w:rFonts w:ascii="Century" w:hAnsi="Century"/>
-                <w:sz w:val="36"/>
-              </w:rPr>
-              <w:t>text</w:t>
-            </w:r>
-          </w:p>
-        </w:tc>
-        <w:tc>
-          <w:tcPr>
-            <w:tcW w:w="2966" w:type="dxa"/>
-          </w:tcPr>
-          <w:p>
-            <w:pPr>
-              <w:rPr>
-                <w:rFonts w:ascii="Century" w:hAnsi="Century"/>
-                <w:sz w:val="24"/>
-                <w:lang w:val="ru-RU"/>
-              </w:rPr>
-            </w:pPr>
-            <w:r>
-              <w:rPr>
-                <w:rFonts w:ascii="Century" w:hAnsi="Century"/>
-                <w:b/>
-                <w:sz w:val="24"/>
-              </w:rPr>
-              <w:t>/Null</w:t>
-            </w:r>
-          </w:p>
-        </w:tc>
-      </w:tr>
-      <w:tr>
-        <w:tc>
-          <w:tcPr>
-            <w:tcW w:w="3539" w:type="dxa"/>
-          </w:tcPr>
-          <w:p>
-            <w:pPr>
-              <w:pStyle w:val="ListParagraph"/>
-              <w:numPr>
-                <w:ilvl w:val="0"/>
-                <w:numId w:val="1"/>
-              </w:numPr>
-              <w:rPr>
-                <w:rFonts w:ascii="Century" w:hAnsi="Century"/>
-                <w:sz w:val="36"/>
-                <w:lang w:val="ru-RU"/>
-              </w:rPr>
-            </w:pPr>
-            <w:r>
-              <w:rPr>
-                <w:rFonts w:ascii="Century" w:hAnsi="Century"/>
-                <w:sz w:val="36"/>
-                <w:lang w:val="ru-RU"/>
-              </w:rPr>
-              <w:t>Тип сделки</w:t>
-            </w:r>
-          </w:p>
-        </w:tc>
-        <w:tc>
-          <w:tcPr>
-            <w:tcW w:w="2840" w:type="dxa"/>
-          </w:tcPr>
-          <w:p>
-            <w:pPr>
-              <w:rPr>
-                <w:rFonts w:ascii="Century" w:hAnsi="Century"/>
-                <w:sz w:val="36"/>
-                <w:lang w:val="ru-RU"/>
-              </w:rPr>
-            </w:pPr>
-            <w:r>
-              <w:rPr>
-                <w:rFonts w:ascii="Century" w:hAnsi="Century"/>
-                <w:sz w:val="36"/>
-                <w:lang w:val="ru-RU"/>
-              </w:rPr>
-              <w:t>Новый тип</w:t>
-            </w:r>
-          </w:p>
-          <w:p>
-            <w:pPr>
-              <w:rPr>
-                <w:rFonts w:ascii="Century" w:hAnsi="Century"/>
-                <w:sz w:val="36"/>
-                <w:lang w:val="ru-RU"/>
-              </w:rPr>
-            </w:pPr>
-            <w:r>
-              <w:rPr>
-                <w:rFonts w:ascii="Century" w:hAnsi="Century"/>
-                <w:sz w:val="36"/>
-                <w:lang w:val="ru-RU"/>
-              </w:rPr>
-              <w:t>"</w:t>
-            </w:r>
-            <w:r>
-              <w:rPr>
-                <w:rFonts w:ascii="Century" w:hAnsi="Century"/>
-                <w:sz w:val="36"/>
-              </w:rPr>
-              <w:t>Deal</w:t>
-            </w:r>
-            <w:r>
-              <w:rPr>
-                <w:rFonts w:ascii="Century" w:hAnsi="Century"/>
-                <w:sz w:val="36"/>
-                <w:lang w:val="ru-RU"/>
-              </w:rPr>
-              <w:t>"</w:t>
-            </w:r>
-          </w:p>
-        </w:tc>
-        <w:tc>
-          <w:tcPr>
-            <w:tcW w:w="2966" w:type="dxa"/>
-          </w:tcPr>
-          <w:p>
-            <w:pPr>
-              <w:rPr>
-                <w:rFonts w:ascii="Century" w:hAnsi="Century"/>
-                <w:sz w:val="24"/>
-                <w:lang w:val="ru-RU"/>
-              </w:rPr>
-            </w:pPr>
-            <w:r>
-              <w:rPr>
-                <w:rFonts w:ascii="Century" w:hAnsi="Century"/>
-                <w:sz w:val="24"/>
-                <w:lang w:val="ru-RU"/>
-              </w:rPr>
-              <w:t>Состоит из "</w:t>
-            </w:r>
-            <w:r>
-              <w:rPr>
-                <w:rFonts w:ascii="Century" w:hAnsi="Century"/>
-                <w:sz w:val="24"/>
-                <w:lang w:val="ru-RU"/>
-              </w:rPr>
-              <w:t>аренда</w:t>
-            </w:r>
-            <w:r>
-              <w:rPr>
-                <w:rFonts w:ascii="Century" w:hAnsi="Century"/>
-                <w:sz w:val="24"/>
-                <w:lang w:val="ru-RU"/>
-              </w:rPr>
-              <w:t>"</w:t>
-            </w:r>
-            <w:r>
-              <w:rPr>
-                <w:rFonts w:ascii="Century" w:hAnsi="Century"/>
-                <w:sz w:val="24"/>
-                <w:lang w:val="ru-RU"/>
-              </w:rPr>
-              <w:t xml:space="preserve">, </w:t>
-            </w:r>
-            <w:r>
-              <w:rPr>
-                <w:rFonts w:ascii="Century" w:hAnsi="Century"/>
-                <w:sz w:val="24"/>
-                <w:lang w:val="ru-RU"/>
-              </w:rPr>
-              <w:t>"</w:t>
-            </w:r>
-            <w:r>
-              <w:rPr>
-                <w:rFonts w:ascii="Century" w:hAnsi="Century"/>
-                <w:sz w:val="24"/>
-                <w:lang w:val="ru-RU"/>
-              </w:rPr>
-              <w:t>продажа"</w:t>
-            </w:r>
-          </w:p>
-        </w:tc>
-      </w:tr>
-      <w:tr>
-        <w:tc>
-          <w:tcPr>
-            <w:tcW w:w="3539" w:type="dxa"/>
-          </w:tcPr>
-          <w:p>
-            <w:pPr>
-              <w:pStyle w:val="ListParagraph"/>
-              <w:numPr>
-                <w:ilvl w:val="0"/>
-                <w:numId w:val="1"/>
-              </w:numPr>
-              <w:rPr>
-                <w:rFonts w:ascii="Century" w:hAnsi="Century"/>
-                <w:sz w:val="36"/>
-                <w:lang w:val="ru-RU"/>
-              </w:rPr>
-            </w:pPr>
-            <w:r>
-              <w:rPr>
-                <w:rFonts w:ascii="Century" w:hAnsi="Century"/>
-                <w:sz w:val="36"/>
-                <w:lang w:val="ru-RU"/>
-              </w:rPr>
-              <w:t>Цена</w:t>
-            </w:r>
-          </w:p>
-        </w:tc>
-        <w:tc>
-          <w:tcPr>
-            <w:tcW w:w="2840" w:type="dxa"/>
-          </w:tcPr>
-          <w:p>
-            <w:pPr>
-              <w:rPr>
-                <w:rFonts w:ascii="Century" w:hAnsi="Century"/>
-                <w:sz w:val="36"/>
-              </w:rPr>
-            </w:pPr>
-            <w:r>
-              <w:rPr>
-                <w:rFonts w:ascii="Century" w:hAnsi="Century"/>
-                <w:sz w:val="36"/>
-              </w:rPr>
-              <w:t>money / integer</w:t>
-            </w:r>
-          </w:p>
-        </w:tc>
-        <w:tc>
-          <w:tcPr>
-            <w:tcW w:w="2966" w:type="dxa"/>
-          </w:tcPr>
-          <w:p>
-            <w:pPr>
-              <w:rPr>
-                <w:rFonts w:ascii="Century" w:hAnsi="Century"/>
-                <w:sz w:val="24"/>
-                <w:lang w:val="ru-RU"/>
-              </w:rPr>
-            </w:pPr>
-            <w:r>
-              <w:rPr>
-                <w:rFonts w:ascii="Century" w:hAnsi="Century"/>
-                <w:sz w:val="24"/>
-                <w:lang w:val="ru-RU"/>
-              </w:rPr>
-              <w:t>(</w:t>
-            </w:r>
-            <w:r>
-              <w:rPr>
-                <w:rFonts w:ascii="Century" w:hAnsi="Century"/>
-                <w:sz w:val="24"/>
-              </w:rPr>
-              <w:t>&gt;0</w:t>
-            </w:r>
-            <w:r>
-              <w:rPr>
-                <w:rFonts w:ascii="Century" w:hAnsi="Century"/>
-                <w:sz w:val="24"/>
-                <w:lang w:val="ru-RU"/>
-              </w:rPr>
-              <w:t>)</w:t>
-            </w:r>
-          </w:p>
-        </w:tc>
-      </w:tr>
-      <w:tr>
-        <w:tc>
-          <w:tcPr>
-            <w:tcW w:w="3539" w:type="dxa"/>
-          </w:tcPr>
-          <w:p>
-            <w:pPr>
-              <w:pStyle w:val="ListParagraph"/>
-              <w:numPr>
-                <w:ilvl w:val="0"/>
-                <w:numId w:val="1"/>
-              </w:numPr>
-              <w:rPr>
-                <w:rFonts w:ascii="Century" w:hAnsi="Century"/>
-                <w:sz w:val="36"/>
-                <w:lang w:val="ru-RU"/>
-              </w:rPr>
-            </w:pPr>
-            <w:r>
-              <w:rPr>
-                <w:rFonts w:ascii="Century" w:hAnsi="Century"/>
-                <w:sz w:val="36"/>
-              </w:rPr>
-              <w:t xml:space="preserve">Timestamp </w:t>
-            </w:r>
-            <w:r>
-              <w:rPr>
-                <w:rFonts w:ascii="Century" w:hAnsi="Century"/>
-                <w:sz w:val="36"/>
-                <w:lang w:val="ru-RU"/>
-              </w:rPr>
-              <w:t>публикации</w:t>
-            </w:r>
-          </w:p>
-        </w:tc>
-        <w:tc>
-          <w:tcPr>
-            <w:tcW w:w="2840" w:type="dxa"/>
-          </w:tcPr>
-          <w:p>
-            <w:pPr>
-              <w:rPr>
-                <w:rFonts w:ascii="Century" w:hAnsi="Century"/>
-                <w:sz w:val="36"/>
-              </w:rPr>
-            </w:pPr>
-            <w:r>
-              <w:rPr>
-                <w:rFonts w:ascii="Century" w:hAnsi="Century"/>
-                <w:sz w:val="36"/>
-              </w:rPr>
-              <w:t>timestamp</w:t>
-            </w:r>
-            <w:r>
-              <w:rPr>
-                <w:rFonts w:ascii="Century" w:hAnsi="Century"/>
-                <w:sz w:val="36"/>
-              </w:rPr>
-              <w:t xml:space="preserve"> with time zone</w:t>
-            </w:r>
-          </w:p>
-        </w:tc>
-        <w:tc>
-          <w:tcPr>
-            <w:tcW w:w="2966" w:type="dxa"/>
-          </w:tcPr>
-          <w:p>
-            <w:pPr>
-              <w:rPr>
-                <w:rFonts w:ascii="Century" w:hAnsi="Century"/>
-                <w:sz w:val="24"/>
-                <w:lang w:val="ru-RU"/>
-              </w:rPr>
-            </w:pPr>
           </w:p>
         </w:tc>
       </w:tr>
     </w:tbl>
     <w:p>
       <w:pPr>
-        <w:jc w:val="center"/>
         <w:rPr>
           <w:rFonts w:ascii="Century" w:hAnsi="Century"/>
           <w:b/>
@@ -2035,6 +724,7 @@
           <w:rFonts w:ascii="Century" w:hAnsi="Century"/>
           <w:b/>
           <w:sz w:val="40"/>
+          <w:lang w:val="ru-RU"/>
         </w:rPr>
       </w:pPr>
       <w:r>
@@ -2045,15 +735,7 @@
           <w:lang w:val="ru-RU"/>
         </w:rPr>
         <w:lastRenderedPageBreak/>
-        <w:t>Собственники</w:t>
-      </w:r>
-      <w:r>
-        <w:rPr>
-          <w:rFonts w:ascii="Century" w:hAnsi="Century"/>
-          <w:b/>
-          <w:sz w:val="40"/>
-        </w:rPr>
-        <w:t xml:space="preserve"> (Owners)</w:t>
+        <w:t>Объекты</w:t>
       </w:r>
     </w:p>
     <w:p>
@@ -2091,17 +773,31 @@
           </w:tcPr>
           <w:p>
             <w:pPr>
-              <w:rPr>
-                <w:rFonts w:ascii="Century" w:hAnsi="Century"/>
-                <w:sz w:val="36"/>
-              </w:rPr>
-            </w:pPr>
-            <w:r>
-              <w:rPr>
-                <w:rFonts w:ascii="Century" w:hAnsi="Century"/>
-                <w:sz w:val="36"/>
-              </w:rPr>
-              <w:t>ID</w:t>
+              <w:pStyle w:val="ListParagraph"/>
+              <w:numPr>
+                <w:ilvl w:val="0"/>
+                <w:numId w:val="1"/>
+              </w:numPr>
+              <w:rPr>
+                <w:rFonts w:ascii="Century" w:hAnsi="Century"/>
+                <w:sz w:val="40"/>
+                <w:lang w:val="ru-RU"/>
+              </w:rPr>
+            </w:pPr>
+            <w:r>
+              <w:rPr>
+                <w:rFonts w:ascii="Century" w:hAnsi="Century"/>
+                <w:sz w:val="40"/>
+              </w:rPr>
+              <w:t xml:space="preserve">ID </w:t>
+            </w:r>
+            <w:r>
+              <w:rPr>
+                <w:rFonts w:ascii="Century" w:hAnsi="Century"/>
+                <w:sz w:val="40"/>
+                <w:lang w:val="ru-RU"/>
+              </w:rPr>
+              <w:t>объекта</w:t>
             </w:r>
           </w:p>
         </w:tc>
@@ -2113,7 +809,8 @@
             <w:pPr>
               <w:rPr>
                 <w:rFonts w:ascii="Century" w:hAnsi="Century"/>
-                <w:sz w:val="36"/>
+                <w:b/>
+                <w:sz w:val="40"/>
                 <w:lang w:val="ru-RU"/>
               </w:rPr>
             </w:pPr>
@@ -2134,8 +831,10 @@
             <w:pPr>
               <w:rPr>
                 <w:rFonts w:ascii="Century" w:hAnsi="Century"/>
+                <w:b/>
                 <w:sz w:val="24"/>
                 <w:szCs w:val="24"/>
+                <w:lang w:val="ru-RU"/>
               </w:rPr>
             </w:pPr>
             <w:r>
@@ -2156,19 +855,24 @@
           </w:tcPr>
           <w:p>
             <w:pPr>
-              <w:rPr>
-                <w:rFonts w:ascii="Century" w:hAnsi="Century"/>
-                <w:sz w:val="36"/>
-                <w:lang w:val="ru-RU"/>
-              </w:rPr>
-            </w:pPr>
-            <w:r>
-              <w:rPr>
-                <w:rFonts w:ascii="Century" w:hAnsi="Century"/>
-                <w:sz w:val="36"/>
-                <w:lang w:val="ru-RU"/>
-              </w:rPr>
-              <w:t>Фамилия</w:t>
+              <w:pStyle w:val="ListParagraph"/>
+              <w:numPr>
+                <w:ilvl w:val="0"/>
+                <w:numId w:val="1"/>
+              </w:numPr>
+              <w:rPr>
+                <w:rFonts w:ascii="Century" w:hAnsi="Century"/>
+                <w:sz w:val="40"/>
+                <w:lang w:val="ru-RU"/>
+              </w:rPr>
+            </w:pPr>
+            <w:r>
+              <w:rPr>
+                <w:rFonts w:ascii="Century" w:hAnsi="Century"/>
+                <w:sz w:val="40"/>
+                <w:lang w:val="ru-RU"/>
+              </w:rPr>
+              <w:t>Частный дом</w:t>
             </w:r>
           </w:p>
         </w:tc>
@@ -2180,15 +884,15 @@
             <w:pPr>
               <w:rPr>
                 <w:rFonts w:ascii="Century" w:hAnsi="Century"/>
-                <w:sz w:val="36"/>
-              </w:rPr>
-            </w:pPr>
-            <w:r>
-              <w:rPr>
-                <w:rFonts w:ascii="Century" w:hAnsi="Century"/>
-                <w:sz w:val="36"/>
-              </w:rPr>
-              <w:t>text</w:t>
+                <w:sz w:val="40"/>
+              </w:rPr>
+            </w:pPr>
+            <w:r>
+              <w:rPr>
+                <w:rFonts w:ascii="Century" w:hAnsi="Century"/>
+                <w:sz w:val="40"/>
+              </w:rPr>
+              <w:t>boolean</w:t>
             </w:r>
           </w:p>
         </w:tc>
@@ -2202,58 +906,224 @@
                 <w:rFonts w:ascii="Century" w:hAnsi="Century"/>
                 <w:sz w:val="24"/>
                 <w:szCs w:val="24"/>
-              </w:rPr>
-            </w:pPr>
+                <w:lang w:val="ru-RU"/>
+              </w:rPr>
+            </w:pPr>
+            <w:r>
+              <w:rPr>
+                <w:rFonts w:ascii="Century" w:hAnsi="Century"/>
+                <w:sz w:val="24"/>
+                <w:szCs w:val="24"/>
+                <w:lang w:val="ru-RU"/>
+              </w:rPr>
+              <w:t>Видимо, будет триггер на добавление Квартиры или Частного дома</w:t>
+            </w:r>
+          </w:p>
+        </w:tc>
+      </w:tr>
+    </w:tbl>
+    <w:p>
+      <w:pPr>
+        <w:rPr>
+          <w:rFonts w:ascii="Century" w:hAnsi="Century"/>
+          <w:b/>
+          <w:sz w:val="40"/>
+          <w:lang w:val="ru-RU"/>
+        </w:rPr>
+      </w:pPr>
+    </w:p>
+    <w:p>
+      <w:pPr>
+        <w:rPr>
+          <w:rFonts w:ascii="Century" w:hAnsi="Century"/>
+          <w:b/>
+          <w:sz w:val="40"/>
+          <w:lang w:val="ru-RU"/>
+        </w:rPr>
+      </w:pPr>
+      <w:r>
+        <w:rPr>
+          <w:rFonts w:ascii="Century" w:hAnsi="Century"/>
+          <w:b/>
+          <w:sz w:val="40"/>
+          <w:lang w:val="ru-RU"/>
+        </w:rPr>
+        <w:br w:type="page"/>
+      </w:r>
+    </w:p>
+    <w:p>
+      <w:pPr>
+        <w:jc w:val="center"/>
+        <w:rPr>
+          <w:rFonts w:ascii="Century" w:hAnsi="Century"/>
+          <w:b/>
+          <w:sz w:val="40"/>
+          <w:lang w:val="ru-RU"/>
+        </w:rPr>
+      </w:pPr>
+      <w:r>
+        <w:rPr>
+          <w:rFonts w:ascii="Century" w:hAnsi="Century"/>
+          <w:b/>
+          <w:sz w:val="40"/>
+          <w:lang w:val="ru-RU"/>
+        </w:rPr>
+        <w:lastRenderedPageBreak/>
+        <w:t>Квартира</w:t>
+      </w:r>
+    </w:p>
+    <w:tbl>
+      <w:tblPr>
+        <w:tblStyle w:val="TableGrid"/>
+        <w:tblpPr w:leftFromText="180" w:rightFromText="180" w:vertAnchor="text" w:horzAnchor="margin" w:tblpY="576"/>
+        <w:tblW w:w="0" w:type="auto"/>
+        <w:tblLook w:val="04A0" w:firstRow="1" w:lastRow="0" w:firstColumn="1" w:lastColumn="0" w:noHBand="0" w:noVBand="1"/>
+      </w:tblPr>
+      <w:tblGrid>
+        <w:gridCol w:w="3539"/>
+        <w:gridCol w:w="2840"/>
+        <w:gridCol w:w="2966"/>
+      </w:tblGrid>
+      <w:tr>
+        <w:trPr>
+          <w:trHeight w:val="567"/>
+        </w:trPr>
+        <w:tc>
+          <w:tcPr>
+            <w:tcW w:w="3539" w:type="dxa"/>
+          </w:tcPr>
+          <w:p>
+            <w:pPr>
+              <w:pStyle w:val="ListParagraph"/>
+              <w:numPr>
+                <w:ilvl w:val="0"/>
+                <w:numId w:val="1"/>
+              </w:numPr>
+              <w:rPr>
+                <w:rFonts w:ascii="Century" w:hAnsi="Century"/>
+                <w:sz w:val="36"/>
+                <w:lang w:val="ru-RU"/>
+              </w:rPr>
+            </w:pPr>
+            <w:r>
+              <w:rPr>
+                <w:rFonts w:ascii="Century" w:hAnsi="Century"/>
+                <w:sz w:val="36"/>
+              </w:rPr>
+              <w:t xml:space="preserve">ID </w:t>
+            </w:r>
+            <w:r>
+              <w:rPr>
+                <w:rFonts w:ascii="Century" w:hAnsi="Century"/>
+                <w:sz w:val="36"/>
+                <w:lang w:val="ru-RU"/>
+              </w:rPr>
+              <w:t>объекта</w:t>
+            </w:r>
+          </w:p>
+        </w:tc>
+        <w:tc>
+          <w:tcPr>
+            <w:tcW w:w="2840" w:type="dxa"/>
+          </w:tcPr>
+          <w:p>
+            <w:pPr>
+              <w:rPr>
+                <w:rFonts w:ascii="Century" w:hAnsi="Century"/>
+                <w:sz w:val="36"/>
+              </w:rPr>
+            </w:pPr>
+            <w:r>
+              <w:rPr>
+                <w:rFonts w:ascii="Century" w:hAnsi="Century"/>
+                <w:sz w:val="36"/>
+              </w:rPr>
+              <w:t>serial</w:t>
+            </w:r>
+          </w:p>
+        </w:tc>
+        <w:tc>
+          <w:tcPr>
+            <w:tcW w:w="2966" w:type="dxa"/>
+          </w:tcPr>
+          <w:p>
+            <w:pPr>
+              <w:rPr>
+                <w:rFonts w:ascii="Century" w:hAnsi="Century"/>
+                <w:sz w:val="24"/>
+              </w:rPr>
+            </w:pPr>
+            <w:r>
+              <w:rPr>
+                <w:rFonts w:ascii="Century" w:hAnsi="Century"/>
+                <w:sz w:val="24"/>
+              </w:rPr>
+              <w:t>PRIMARY KEY</w:t>
+            </w:r>
           </w:p>
         </w:tc>
       </w:tr>
       <w:tr>
-        <w:tc>
-          <w:tcPr>
-            <w:tcW w:w="3115" w:type="dxa"/>
-          </w:tcPr>
-          <w:p>
-            <w:pPr>
-              <w:rPr>
-                <w:rFonts w:ascii="Century" w:hAnsi="Century"/>
-                <w:sz w:val="36"/>
-                <w:lang w:val="ru-RU"/>
-              </w:rPr>
-            </w:pPr>
-            <w:r>
-              <w:rPr>
-                <w:rFonts w:ascii="Century" w:hAnsi="Century"/>
-                <w:sz w:val="36"/>
-                <w:lang w:val="ru-RU"/>
-              </w:rPr>
-              <w:t>Имя</w:t>
-            </w:r>
-          </w:p>
-        </w:tc>
-        <w:tc>
-          <w:tcPr>
-            <w:tcW w:w="3115" w:type="dxa"/>
-          </w:tcPr>
-          <w:p>
-            <w:pPr>
-              <w:rPr>
-                <w:rFonts w:ascii="Century" w:hAnsi="Century"/>
-                <w:sz w:val="36"/>
-                <w:lang w:val="ru-RU"/>
-              </w:rPr>
-            </w:pPr>
-            <w:r>
-              <w:rPr>
-                <w:rFonts w:ascii="Century" w:hAnsi="Century"/>
-                <w:sz w:val="36"/>
-              </w:rPr>
-              <w:t>text</w:t>
-            </w:r>
-          </w:p>
-        </w:tc>
-        <w:tc>
-          <w:tcPr>
-            <w:tcW w:w="3115" w:type="dxa"/>
+        <w:trPr>
+          <w:trHeight w:val="567"/>
+        </w:trPr>
+        <w:tc>
+          <w:tcPr>
+            <w:tcW w:w="3539" w:type="dxa"/>
+          </w:tcPr>
+          <w:p>
+            <w:pPr>
+              <w:pStyle w:val="ListParagraph"/>
+              <w:numPr>
+                <w:ilvl w:val="0"/>
+                <w:numId w:val="1"/>
+              </w:numPr>
+              <w:rPr>
+                <w:rFonts w:ascii="Century" w:hAnsi="Century"/>
+                <w:sz w:val="36"/>
+              </w:rPr>
+            </w:pPr>
+            <w:r>
+              <w:rPr>
+                <w:rFonts w:ascii="Century" w:hAnsi="Century"/>
+                <w:sz w:val="36"/>
+              </w:rPr>
+              <w:t>ID</w:t>
+            </w:r>
+            <w:r>
+              <w:rPr>
+                <w:rFonts w:ascii="Century" w:hAnsi="Century"/>
+                <w:sz w:val="36"/>
+                <w:lang w:val="ru-RU"/>
+              </w:rPr>
+              <w:t xml:space="preserve"> собственника</w:t>
+            </w:r>
+          </w:p>
+        </w:tc>
+        <w:tc>
+          <w:tcPr>
+            <w:tcW w:w="2840" w:type="dxa"/>
+          </w:tcPr>
+          <w:p>
+            <w:pPr>
+              <w:rPr>
+                <w:rFonts w:ascii="Century" w:hAnsi="Century"/>
+                <w:sz w:val="36"/>
+                <w:lang w:val="ru-RU"/>
+              </w:rPr>
+            </w:pPr>
+            <w:r>
+              <w:rPr>
+                <w:rFonts w:ascii="Century" w:hAnsi="Century"/>
+                <w:sz w:val="36"/>
+              </w:rPr>
+              <w:t>serial</w:t>
+            </w:r>
+          </w:p>
+        </w:tc>
+        <w:tc>
+          <w:tcPr>
+            <w:tcW w:w="2966" w:type="dxa"/>
           </w:tcPr>
           <w:p>
             <w:pPr>
@@ -2261,56 +1131,114 @@
                 <w:rFonts w:ascii="Century" w:hAnsi="Century"/>
                 <w:sz w:val="24"/>
                 <w:szCs w:val="24"/>
-                <w:lang w:val="ru-RU"/>
-              </w:rPr>
-            </w:pPr>
+              </w:rPr>
+            </w:pPr>
+            <w:r>
+              <w:rPr>
+                <w:rFonts w:ascii="Century" w:hAnsi="Century"/>
+                <w:sz w:val="24"/>
+                <w:szCs w:val="24"/>
+              </w:rPr>
+              <w:t>FOREIGN KEY</w:t>
+            </w:r>
+          </w:p>
+          <w:p>
+            <w:pPr>
+              <w:rPr>
+                <w:rFonts w:ascii="Century" w:hAnsi="Century"/>
+                <w:sz w:val="24"/>
+                <w:szCs w:val="24"/>
+              </w:rPr>
+            </w:pPr>
+            <w:r>
+              <w:rPr>
+                <w:rFonts w:ascii="Century" w:hAnsi="Century"/>
+                <w:sz w:val="24"/>
+                <w:szCs w:val="24"/>
+              </w:rPr>
+              <w:t>REFERENCES</w:t>
+            </w:r>
+            <w:proofErr w:type="gramStart"/>
+            <w:r>
+              <w:rPr>
+                <w:rFonts w:ascii="Century" w:hAnsi="Century"/>
+                <w:sz w:val="24"/>
+                <w:szCs w:val="24"/>
+              </w:rPr>
+              <w:t xml:space="preserve"> ..</w:t>
+            </w:r>
+            <w:proofErr w:type="gramEnd"/>
+            <w:r>
+              <w:rPr>
+                <w:rFonts w:ascii="Century" w:hAnsi="Century"/>
+                <w:sz w:val="24"/>
+                <w:szCs w:val="24"/>
+              </w:rPr>
+              <w:t xml:space="preserve"> </w:t>
+            </w:r>
           </w:p>
         </w:tc>
       </w:tr>
       <w:tr>
-        <w:tc>
-          <w:tcPr>
-            <w:tcW w:w="3115" w:type="dxa"/>
-          </w:tcPr>
-          <w:p>
-            <w:pPr>
-              <w:rPr>
-                <w:rFonts w:ascii="Century" w:hAnsi="Century"/>
-                <w:sz w:val="36"/>
-              </w:rPr>
-            </w:pPr>
-            <w:r>
-              <w:rPr>
-                <w:rFonts w:ascii="Century" w:hAnsi="Century"/>
-                <w:sz w:val="36"/>
-              </w:rPr>
-              <w:t>e-mail</w:t>
-            </w:r>
-          </w:p>
-        </w:tc>
-        <w:tc>
-          <w:tcPr>
-            <w:tcW w:w="3115" w:type="dxa"/>
-          </w:tcPr>
-          <w:p>
-            <w:pPr>
-              <w:rPr>
-                <w:rFonts w:ascii="Century" w:hAnsi="Century"/>
-                <w:sz w:val="36"/>
-              </w:rPr>
-            </w:pPr>
-            <w:r>
-              <w:rPr>
-                <w:rFonts w:ascii="Century" w:hAnsi="Century"/>
-                <w:sz w:val="36"/>
-              </w:rPr>
-              <w:t>text</w:t>
-            </w:r>
-          </w:p>
-        </w:tc>
-        <w:tc>
-          <w:tcPr>
-            <w:tcW w:w="3115" w:type="dxa"/>
+        <w:trPr>
+          <w:trHeight w:val="567"/>
+        </w:trPr>
+        <w:tc>
+          <w:tcPr>
+            <w:tcW w:w="3539" w:type="dxa"/>
+          </w:tcPr>
+          <w:p>
+            <w:pPr>
+              <w:pStyle w:val="ListParagraph"/>
+              <w:numPr>
+                <w:ilvl w:val="0"/>
+                <w:numId w:val="1"/>
+              </w:numPr>
+              <w:rPr>
+                <w:rFonts w:ascii="Century" w:hAnsi="Century"/>
+                <w:sz w:val="36"/>
+              </w:rPr>
+            </w:pPr>
+            <w:r>
+              <w:rPr>
+                <w:rFonts w:ascii="Century" w:hAnsi="Century"/>
+                <w:sz w:val="36"/>
+              </w:rPr>
+              <w:t xml:space="preserve">ID </w:t>
+            </w:r>
+            <w:r>
+              <w:rPr>
+                <w:rFonts w:ascii="Century" w:hAnsi="Century"/>
+                <w:sz w:val="36"/>
+                <w:lang w:val="ru-RU"/>
+              </w:rPr>
+              <w:t>дома</w:t>
+            </w:r>
+          </w:p>
+        </w:tc>
+        <w:tc>
+          <w:tcPr>
+            <w:tcW w:w="2840" w:type="dxa"/>
+          </w:tcPr>
+          <w:p>
+            <w:pPr>
+              <w:rPr>
+                <w:rFonts w:ascii="Century" w:hAnsi="Century"/>
+                <w:sz w:val="36"/>
+              </w:rPr>
+            </w:pPr>
+            <w:r>
+              <w:rPr>
+                <w:rFonts w:ascii="Century" w:hAnsi="Century"/>
+                <w:sz w:val="36"/>
+              </w:rPr>
+              <w:t>serial</w:t>
+            </w:r>
+          </w:p>
+        </w:tc>
+        <w:tc>
+          <w:tcPr>
+            <w:tcW w:w="2966" w:type="dxa"/>
           </w:tcPr>
           <w:p>
             <w:pPr>
@@ -2318,7 +1246,6 @@
                 <w:rFonts w:ascii="Century" w:hAnsi="Century"/>
                 <w:sz w:val="24"/>
                 <w:szCs w:val="24"/>
-                <w:lang w:val="ru-RU"/>
               </w:rPr>
             </w:pPr>
             <w:r>
@@ -2326,185 +1253,4094 @@
                 <w:rFonts w:ascii="Century" w:hAnsi="Century"/>
                 <w:sz w:val="24"/>
                 <w:szCs w:val="24"/>
-                <w:lang w:val="ru-RU"/>
-              </w:rPr>
-              <w:t xml:space="preserve">Проверка через </w:t>
-            </w:r>
-            <w:r>
+              </w:rPr>
+              <w:t>FOREIGN KEY</w:t>
+            </w:r>
+          </w:p>
+          <w:p>
+            <w:pPr>
               <w:rPr>
                 <w:rFonts w:ascii="Century" w:hAnsi="Century"/>
                 <w:sz w:val="24"/>
                 <w:szCs w:val="24"/>
               </w:rPr>
-              <w:t>LIKE</w:t>
-            </w:r>
+            </w:pPr>
             <w:r>
               <w:rPr>
                 <w:rFonts w:ascii="Century" w:hAnsi="Century"/>
                 <w:sz w:val="24"/>
                 <w:szCs w:val="24"/>
-                <w:lang w:val="ru-RU"/>
-              </w:rPr>
-              <w:t xml:space="preserve">, </w:t>
-            </w:r>
+              </w:rPr>
+              <w:t>REFERENCES</w:t>
+            </w:r>
+            <w:proofErr w:type="gramStart"/>
             <w:r>
               <w:rPr>
                 <w:rFonts w:ascii="Century" w:hAnsi="Century"/>
                 <w:sz w:val="24"/>
                 <w:szCs w:val="24"/>
-                <w:lang w:val="ru-RU"/>
-              </w:rPr>
-              <w:t xml:space="preserve">если возможно на соответствие </w:t>
-            </w:r>
-            <w:r>
-              <w:rPr>
-                <w:rFonts w:ascii="Century" w:hAnsi="Century"/>
-                <w:sz w:val="24"/>
-                <w:szCs w:val="24"/>
-                <w:lang w:val="ru-RU"/>
-              </w:rPr>
-              <w:t>'_%@_%._%'</w:t>
-            </w:r>
+              </w:rPr>
+              <w:t xml:space="preserve"> ..</w:t>
+            </w:r>
+            <w:proofErr w:type="gramEnd"/>
           </w:p>
         </w:tc>
       </w:tr>
       <w:tr>
-        <w:tc>
-          <w:tcPr>
-            <w:tcW w:w="3115" w:type="dxa"/>
-          </w:tcPr>
-          <w:p>
-            <w:pPr>
-              <w:rPr>
-                <w:rFonts w:ascii="Century" w:hAnsi="Century"/>
-                <w:sz w:val="36"/>
-                <w:lang w:val="ru-RU"/>
-              </w:rPr>
-            </w:pPr>
-            <w:r>
-              <w:rPr>
-                <w:rFonts w:ascii="Century" w:hAnsi="Century"/>
-                <w:sz w:val="36"/>
-                <w:lang w:val="ru-RU"/>
-              </w:rPr>
-              <w:t>Серия паспорта</w:t>
-            </w:r>
-          </w:p>
-        </w:tc>
-        <w:tc>
-          <w:tcPr>
-            <w:tcW w:w="3115" w:type="dxa"/>
-          </w:tcPr>
-          <w:p>
-            <w:pPr>
-              <w:rPr>
-                <w:rFonts w:ascii="Century" w:hAnsi="Century"/>
-                <w:sz w:val="36"/>
-              </w:rPr>
-            </w:pPr>
-            <w:r>
-              <w:rPr>
-                <w:rFonts w:ascii="Century" w:hAnsi="Century"/>
-                <w:sz w:val="36"/>
-              </w:rPr>
-              <w:t>text</w:t>
-            </w:r>
-          </w:p>
-        </w:tc>
-        <w:tc>
-          <w:tcPr>
-            <w:tcW w:w="3115" w:type="dxa"/>
-          </w:tcPr>
-          <w:p>
-            <w:pPr>
-              <w:rPr>
-                <w:rFonts w:ascii="Century" w:hAnsi="Century"/>
-                <w:sz w:val="24"/>
-                <w:szCs w:val="24"/>
-                <w:lang w:val="ru-RU"/>
-              </w:rPr>
-            </w:pPr>
-            <w:r>
-              <w:rPr>
-                <w:rFonts w:ascii="Century" w:hAnsi="Century"/>
-                <w:sz w:val="24"/>
-                <w:szCs w:val="24"/>
-                <w:lang w:val="ru-RU"/>
-              </w:rPr>
-              <w:t>Проверка через длину строки</w:t>
+        <w:trPr>
+          <w:trHeight w:val="567"/>
+        </w:trPr>
+        <w:tc>
+          <w:tcPr>
+            <w:tcW w:w="3539" w:type="dxa"/>
+          </w:tcPr>
+          <w:p>
+            <w:pPr>
+              <w:pStyle w:val="ListParagraph"/>
+              <w:numPr>
+                <w:ilvl w:val="0"/>
+                <w:numId w:val="1"/>
+              </w:numPr>
+              <w:rPr>
+                <w:rFonts w:ascii="Century" w:hAnsi="Century"/>
+                <w:sz w:val="36"/>
+                <w:lang w:val="ru-RU"/>
+              </w:rPr>
+            </w:pPr>
+            <w:r>
+              <w:rPr>
+                <w:rFonts w:ascii="Century" w:hAnsi="Century"/>
+                <w:sz w:val="36"/>
+                <w:lang w:val="ru-RU"/>
+              </w:rPr>
+              <w:t>Этаж</w:t>
+            </w:r>
+          </w:p>
+        </w:tc>
+        <w:tc>
+          <w:tcPr>
+            <w:tcW w:w="2840" w:type="dxa"/>
+          </w:tcPr>
+          <w:p>
+            <w:pPr>
+              <w:rPr>
+                <w:rFonts w:ascii="Century" w:hAnsi="Century"/>
+                <w:sz w:val="36"/>
+              </w:rPr>
+            </w:pPr>
+            <w:r>
+              <w:rPr>
+                <w:rFonts w:ascii="Century" w:hAnsi="Century"/>
+                <w:sz w:val="36"/>
+              </w:rPr>
+              <w:t xml:space="preserve">integer </w:t>
+            </w:r>
+          </w:p>
+        </w:tc>
+        <w:tc>
+          <w:tcPr>
+            <w:tcW w:w="2966" w:type="dxa"/>
+          </w:tcPr>
+          <w:p>
+            <w:pPr>
+              <w:rPr>
+                <w:rFonts w:ascii="Century" w:hAnsi="Century"/>
+                <w:b/>
+                <w:sz w:val="24"/>
+                <w:lang w:val="ru-RU"/>
+              </w:rPr>
+            </w:pPr>
+            <w:r>
+              <w:rPr>
+                <w:rFonts w:ascii="Century" w:hAnsi="Century"/>
+                <w:sz w:val="24"/>
+                <w:lang w:val="ru-RU"/>
+              </w:rPr>
+              <w:t>(</w:t>
+            </w:r>
+            <w:r>
+              <w:rPr>
+                <w:rFonts w:ascii="Century" w:hAnsi="Century"/>
+                <w:sz w:val="24"/>
+              </w:rPr>
+              <w:t>&gt;0</w:t>
+            </w:r>
+            <w:r>
+              <w:rPr>
+                <w:rFonts w:ascii="Century" w:hAnsi="Century"/>
+                <w:sz w:val="24"/>
+                <w:lang w:val="ru-RU"/>
+              </w:rPr>
+              <w:t>)</w:t>
             </w:r>
           </w:p>
         </w:tc>
       </w:tr>
       <w:tr>
-        <w:tc>
-          <w:tcPr>
-            <w:tcW w:w="3115" w:type="dxa"/>
-          </w:tcPr>
-          <w:p>
-            <w:pPr>
-              <w:rPr>
-                <w:rFonts w:ascii="Century" w:hAnsi="Century"/>
-                <w:sz w:val="36"/>
-                <w:lang w:val="ru-RU"/>
-              </w:rPr>
-            </w:pPr>
-            <w:r>
-              <w:rPr>
-                <w:rFonts w:ascii="Century" w:hAnsi="Century"/>
-                <w:sz w:val="36"/>
-                <w:lang w:val="ru-RU"/>
-              </w:rPr>
-              <w:t>Номер паспорта</w:t>
-            </w:r>
-          </w:p>
-        </w:tc>
-        <w:tc>
-          <w:tcPr>
-            <w:tcW w:w="3115" w:type="dxa"/>
-          </w:tcPr>
-          <w:p>
-            <w:pPr>
-              <w:rPr>
-                <w:rFonts w:ascii="Century" w:hAnsi="Century"/>
-                <w:sz w:val="36"/>
-              </w:rPr>
-            </w:pPr>
-            <w:r>
-              <w:rPr>
-                <w:rFonts w:ascii="Century" w:hAnsi="Century"/>
-                <w:sz w:val="36"/>
-              </w:rPr>
-              <w:t>text</w:t>
-            </w:r>
-          </w:p>
-        </w:tc>
-        <w:tc>
-          <w:tcPr>
-            <w:tcW w:w="3115" w:type="dxa"/>
-          </w:tcPr>
-          <w:p>
-            <w:pPr>
-              <w:rPr>
-                <w:rFonts w:ascii="Century" w:hAnsi="Century"/>
-                <w:sz w:val="24"/>
-                <w:szCs w:val="24"/>
-                <w:lang w:val="ru-RU"/>
-              </w:rPr>
-            </w:pPr>
-            <w:r>
-              <w:rPr>
-                <w:rFonts w:ascii="Century" w:hAnsi="Century"/>
-                <w:sz w:val="24"/>
-                <w:szCs w:val="24"/>
-                <w:lang w:val="ru-RU"/>
-              </w:rPr>
-              <w:t>Проверка через длину строки</w:t>
+        <w:trPr>
+          <w:trHeight w:val="567"/>
+        </w:trPr>
+        <w:tc>
+          <w:tcPr>
+            <w:tcW w:w="3539" w:type="dxa"/>
+          </w:tcPr>
+          <w:p>
+            <w:pPr>
+              <w:pStyle w:val="ListParagraph"/>
+              <w:numPr>
+                <w:ilvl w:val="0"/>
+                <w:numId w:val="1"/>
+              </w:numPr>
+              <w:rPr>
+                <w:rFonts w:ascii="Century" w:hAnsi="Century"/>
+                <w:sz w:val="36"/>
+                <w:lang w:val="ru-RU"/>
+              </w:rPr>
+            </w:pPr>
+            <w:r>
+              <w:rPr>
+                <w:rFonts w:ascii="Century" w:hAnsi="Century"/>
+                <w:sz w:val="36"/>
+                <w:lang w:val="ru-RU"/>
+              </w:rPr>
+              <w:t>Квартира (№)</w:t>
+            </w:r>
+          </w:p>
+        </w:tc>
+        <w:tc>
+          <w:tcPr>
+            <w:tcW w:w="2840" w:type="dxa"/>
+          </w:tcPr>
+          <w:p>
+            <w:pPr>
+              <w:rPr>
+                <w:rFonts w:ascii="Century" w:hAnsi="Century"/>
+                <w:sz w:val="36"/>
+              </w:rPr>
+            </w:pPr>
+            <w:r>
+              <w:rPr>
+                <w:rFonts w:ascii="Century" w:hAnsi="Century"/>
+                <w:sz w:val="36"/>
+              </w:rPr>
+              <w:t xml:space="preserve">integer </w:t>
+            </w:r>
+          </w:p>
+        </w:tc>
+        <w:tc>
+          <w:tcPr>
+            <w:tcW w:w="2966" w:type="dxa"/>
+          </w:tcPr>
+          <w:p>
+            <w:pPr>
+              <w:rPr>
+                <w:rFonts w:ascii="Century" w:hAnsi="Century"/>
+                <w:b/>
+                <w:sz w:val="24"/>
+              </w:rPr>
+            </w:pPr>
+            <w:r>
+              <w:rPr>
+                <w:rFonts w:ascii="Century" w:hAnsi="Century"/>
+                <w:sz w:val="24"/>
+                <w:lang w:val="ru-RU"/>
+              </w:rPr>
+              <w:t>(</w:t>
+            </w:r>
+            <w:r>
+              <w:rPr>
+                <w:rFonts w:ascii="Century" w:hAnsi="Century"/>
+                <w:sz w:val="24"/>
+              </w:rPr>
+              <w:t>&gt;0</w:t>
+            </w:r>
+            <w:r>
+              <w:rPr>
+                <w:rFonts w:ascii="Century" w:hAnsi="Century"/>
+                <w:sz w:val="24"/>
+                <w:lang w:val="ru-RU"/>
+              </w:rPr>
+              <w:t>)</w:t>
             </w:r>
           </w:p>
         </w:tc>
       </w:tr>
       <w:tr>
+        <w:trPr>
+          <w:trHeight w:val="567"/>
+        </w:trPr>
+        <w:tc>
+          <w:tcPr>
+            <w:tcW w:w="3539" w:type="dxa"/>
+          </w:tcPr>
+          <w:p>
+            <w:pPr>
+              <w:pStyle w:val="ListParagraph"/>
+              <w:numPr>
+                <w:ilvl w:val="0"/>
+                <w:numId w:val="1"/>
+              </w:numPr>
+              <w:rPr>
+                <w:rFonts w:ascii="Century" w:hAnsi="Century"/>
+                <w:sz w:val="36"/>
+                <w:lang w:val="ru-RU"/>
+              </w:rPr>
+            </w:pPr>
+            <w:r>
+              <w:rPr>
+                <w:rFonts w:ascii="Century" w:hAnsi="Century"/>
+                <w:sz w:val="36"/>
+                <w:lang w:val="ru-RU"/>
+              </w:rPr>
+              <w:t>Общая площадь</w:t>
+            </w:r>
+          </w:p>
+        </w:tc>
+        <w:tc>
+          <w:tcPr>
+            <w:tcW w:w="2840" w:type="dxa"/>
+          </w:tcPr>
+          <w:p>
+            <w:pPr>
+              <w:rPr>
+                <w:rFonts w:ascii="Century" w:hAnsi="Century"/>
+                <w:sz w:val="36"/>
+              </w:rPr>
+            </w:pPr>
+            <w:r>
+              <w:rPr>
+                <w:rFonts w:ascii="Century" w:hAnsi="Century"/>
+                <w:sz w:val="36"/>
+              </w:rPr>
+              <w:t>integer</w:t>
+            </w:r>
+          </w:p>
+        </w:tc>
+        <w:tc>
+          <w:tcPr>
+            <w:tcW w:w="2966" w:type="dxa"/>
+          </w:tcPr>
+          <w:p>
+            <w:pPr>
+              <w:rPr>
+                <w:rFonts w:ascii="Century" w:hAnsi="Century"/>
+                <w:sz w:val="24"/>
+                <w:lang w:val="ru-RU"/>
+              </w:rPr>
+            </w:pPr>
+            <w:r>
+              <w:rPr>
+                <w:rFonts w:ascii="Century" w:hAnsi="Century"/>
+                <w:sz w:val="24"/>
+                <w:lang w:val="ru-RU"/>
+              </w:rPr>
+              <w:t>(</w:t>
+            </w:r>
+            <w:r>
+              <w:rPr>
+                <w:rFonts w:ascii="Century" w:hAnsi="Century"/>
+                <w:sz w:val="24"/>
+              </w:rPr>
+              <w:t>&gt;0</w:t>
+            </w:r>
+            <w:r>
+              <w:rPr>
+                <w:rFonts w:ascii="Century" w:hAnsi="Century"/>
+                <w:sz w:val="24"/>
+                <w:lang w:val="ru-RU"/>
+              </w:rPr>
+              <w:t>)</w:t>
+            </w:r>
+          </w:p>
+        </w:tc>
+      </w:tr>
+      <w:tr>
+        <w:trPr>
+          <w:trHeight w:val="567"/>
+        </w:trPr>
+        <w:tc>
+          <w:tcPr>
+            <w:tcW w:w="3539" w:type="dxa"/>
+          </w:tcPr>
+          <w:p>
+            <w:pPr>
+              <w:pStyle w:val="ListParagraph"/>
+              <w:numPr>
+                <w:ilvl w:val="0"/>
+                <w:numId w:val="1"/>
+              </w:numPr>
+              <w:rPr>
+                <w:rFonts w:ascii="Century" w:hAnsi="Century"/>
+                <w:sz w:val="36"/>
+                <w:lang w:val="ru-RU"/>
+              </w:rPr>
+            </w:pPr>
+            <w:r>
+              <w:rPr>
+                <w:rFonts w:ascii="Century" w:hAnsi="Century"/>
+                <w:sz w:val="36"/>
+                <w:lang w:val="ru-RU"/>
+              </w:rPr>
+              <w:t>Жилая площадь</w:t>
+            </w:r>
+          </w:p>
+        </w:tc>
+        <w:tc>
+          <w:tcPr>
+            <w:tcW w:w="2840" w:type="dxa"/>
+          </w:tcPr>
+          <w:p>
+            <w:pPr>
+              <w:rPr>
+                <w:rFonts w:ascii="Century" w:hAnsi="Century"/>
+                <w:sz w:val="36"/>
+                <w:lang w:val="ru-RU"/>
+              </w:rPr>
+            </w:pPr>
+            <w:r>
+              <w:rPr>
+                <w:rFonts w:ascii="Century" w:hAnsi="Century"/>
+                <w:sz w:val="36"/>
+              </w:rPr>
+              <w:t>integer</w:t>
+            </w:r>
+          </w:p>
+        </w:tc>
+        <w:tc>
+          <w:tcPr>
+            <w:tcW w:w="2966" w:type="dxa"/>
+          </w:tcPr>
+          <w:p>
+            <w:pPr>
+              <w:rPr>
+                <w:rFonts w:ascii="Century" w:hAnsi="Century"/>
+                <w:sz w:val="24"/>
+                <w:lang w:val="ru-RU"/>
+              </w:rPr>
+            </w:pPr>
+            <w:r>
+              <w:rPr>
+                <w:rFonts w:ascii="Century" w:hAnsi="Century"/>
+                <w:sz w:val="24"/>
+                <w:lang w:val="ru-RU"/>
+              </w:rPr>
+              <w:t>(</w:t>
+            </w:r>
+            <w:r>
+              <w:rPr>
+                <w:rFonts w:ascii="Century" w:hAnsi="Century"/>
+                <w:sz w:val="24"/>
+              </w:rPr>
+              <w:t>&gt;0</w:t>
+            </w:r>
+            <w:r>
+              <w:rPr>
+                <w:rFonts w:ascii="Century" w:hAnsi="Century"/>
+                <w:sz w:val="24"/>
+                <w:lang w:val="ru-RU"/>
+              </w:rPr>
+              <w:t>)</w:t>
+            </w:r>
+          </w:p>
+        </w:tc>
+      </w:tr>
+      <w:tr>
+        <w:tc>
+          <w:tcPr>
+            <w:tcW w:w="3539" w:type="dxa"/>
+          </w:tcPr>
+          <w:p>
+            <w:pPr>
+              <w:pStyle w:val="ListParagraph"/>
+              <w:numPr>
+                <w:ilvl w:val="0"/>
+                <w:numId w:val="1"/>
+              </w:numPr>
+              <w:rPr>
+                <w:rFonts w:ascii="Century" w:hAnsi="Century"/>
+                <w:sz w:val="36"/>
+                <w:lang w:val="ru-RU"/>
+              </w:rPr>
+            </w:pPr>
+            <w:r>
+              <w:rPr>
+                <w:rFonts w:ascii="Century" w:hAnsi="Century"/>
+                <w:sz w:val="36"/>
+                <w:lang w:val="ru-RU"/>
+              </w:rPr>
+              <w:t>Площадь кухни</w:t>
+            </w:r>
+          </w:p>
+        </w:tc>
+        <w:tc>
+          <w:tcPr>
+            <w:tcW w:w="2840" w:type="dxa"/>
+          </w:tcPr>
+          <w:p>
+            <w:pPr>
+              <w:rPr>
+                <w:rFonts w:ascii="Century" w:hAnsi="Century"/>
+                <w:sz w:val="36"/>
+                <w:lang w:val="ru-RU"/>
+              </w:rPr>
+            </w:pPr>
+            <w:r>
+              <w:rPr>
+                <w:rFonts w:ascii="Century" w:hAnsi="Century"/>
+                <w:sz w:val="36"/>
+              </w:rPr>
+              <w:t>integer</w:t>
+            </w:r>
+          </w:p>
+        </w:tc>
+        <w:tc>
+          <w:tcPr>
+            <w:tcW w:w="2966" w:type="dxa"/>
+          </w:tcPr>
+          <w:p>
+            <w:pPr>
+              <w:rPr>
+                <w:rFonts w:ascii="Century" w:hAnsi="Century"/>
+                <w:sz w:val="24"/>
+                <w:lang w:val="ru-RU"/>
+              </w:rPr>
+            </w:pPr>
+            <w:r>
+              <w:rPr>
+                <w:rFonts w:ascii="Century" w:hAnsi="Century"/>
+                <w:sz w:val="24"/>
+                <w:lang w:val="ru-RU"/>
+              </w:rPr>
+              <w:t>(</w:t>
+            </w:r>
+            <w:r>
+              <w:rPr>
+                <w:rFonts w:ascii="Century" w:hAnsi="Century"/>
+                <w:sz w:val="24"/>
+              </w:rPr>
+              <w:t>&gt;0</w:t>
+            </w:r>
+            <w:r>
+              <w:rPr>
+                <w:rFonts w:ascii="Century" w:hAnsi="Century"/>
+                <w:sz w:val="24"/>
+                <w:lang w:val="ru-RU"/>
+              </w:rPr>
+              <w:t>)</w:t>
+            </w:r>
+            <w:r>
+              <w:rPr>
+                <w:rFonts w:ascii="Century" w:hAnsi="Century"/>
+                <w:b/>
+                <w:sz w:val="24"/>
+              </w:rPr>
+              <w:t xml:space="preserve"> </w:t>
+            </w:r>
+            <w:r>
+              <w:rPr>
+                <w:rFonts w:ascii="Century" w:hAnsi="Century"/>
+                <w:b/>
+                <w:sz w:val="24"/>
+              </w:rPr>
+              <w:br/>
+            </w:r>
+            <w:r>
+              <w:rPr>
+                <w:rFonts w:ascii="Century" w:hAnsi="Century"/>
+                <w:b/>
+                <w:sz w:val="24"/>
+              </w:rPr>
+              <w:t>/</w:t>
+            </w:r>
+            <w:r>
+              <w:rPr>
+                <w:rFonts w:ascii="Century" w:hAnsi="Century"/>
+                <w:b/>
+                <w:sz w:val="24"/>
+              </w:rPr>
+              <w:t>N</w:t>
+            </w:r>
+            <w:r>
+              <w:rPr>
+                <w:rFonts w:ascii="Century" w:hAnsi="Century"/>
+                <w:b/>
+                <w:sz w:val="24"/>
+              </w:rPr>
+              <w:t>ull</w:t>
+            </w:r>
+          </w:p>
+        </w:tc>
+      </w:tr>
+      <w:tr>
+        <w:tc>
+          <w:tcPr>
+            <w:tcW w:w="3539" w:type="dxa"/>
+          </w:tcPr>
+          <w:p>
+            <w:pPr>
+              <w:pStyle w:val="ListParagraph"/>
+              <w:numPr>
+                <w:ilvl w:val="0"/>
+                <w:numId w:val="1"/>
+              </w:numPr>
+              <w:rPr>
+                <w:rFonts w:ascii="Century" w:hAnsi="Century"/>
+                <w:sz w:val="36"/>
+                <w:lang w:val="ru-RU"/>
+              </w:rPr>
+            </w:pPr>
+            <w:r>
+              <w:rPr>
+                <w:rFonts w:ascii="Century" w:hAnsi="Century"/>
+                <w:sz w:val="36"/>
+                <w:lang w:val="ru-RU"/>
+              </w:rPr>
+              <w:t>Тип (</w:t>
+            </w:r>
+            <w:r>
+              <w:rPr>
+                <w:rFonts w:ascii="Century" w:hAnsi="Century"/>
+                <w:sz w:val="36"/>
+                <w:lang w:val="ru-RU"/>
+              </w:rPr>
+              <w:t>Студия</w:t>
+            </w:r>
+            <w:r>
+              <w:rPr>
+                <w:rFonts w:ascii="Century" w:hAnsi="Century"/>
+                <w:sz w:val="36"/>
+                <w:lang w:val="ru-RU"/>
+              </w:rPr>
+              <w:t>)</w:t>
+            </w:r>
+          </w:p>
+        </w:tc>
+        <w:tc>
+          <w:tcPr>
+            <w:tcW w:w="2840" w:type="dxa"/>
+          </w:tcPr>
+          <w:p>
+            <w:pPr>
+              <w:rPr>
+                <w:rFonts w:ascii="Century" w:hAnsi="Century"/>
+                <w:sz w:val="36"/>
+              </w:rPr>
+            </w:pPr>
+            <w:r>
+              <w:rPr>
+                <w:rFonts w:ascii="Century" w:hAnsi="Century"/>
+                <w:sz w:val="36"/>
+              </w:rPr>
+              <w:t>boolean</w:t>
+            </w:r>
+          </w:p>
+        </w:tc>
+        <w:tc>
+          <w:tcPr>
+            <w:tcW w:w="2966" w:type="dxa"/>
+          </w:tcPr>
+          <w:p>
+            <w:pPr>
+              <w:rPr>
+                <w:rFonts w:ascii="Century" w:hAnsi="Century"/>
+                <w:sz w:val="24"/>
+              </w:rPr>
+            </w:pPr>
+            <w:r>
+              <w:rPr>
+                <w:rFonts w:ascii="Century" w:hAnsi="Century"/>
+                <w:sz w:val="24"/>
+              </w:rPr>
+              <w:t>DEFAULT</w:t>
+            </w:r>
+            <w:proofErr w:type="gramStart"/>
+            <w:r>
+              <w:rPr>
+                <w:rFonts w:ascii="Century" w:hAnsi="Century"/>
+                <w:sz w:val="24"/>
+              </w:rPr>
+              <w:t xml:space="preserve"> ..</w:t>
+            </w:r>
+            <w:proofErr w:type="gramEnd"/>
+            <w:r>
+              <w:rPr>
+                <w:rFonts w:ascii="Century" w:hAnsi="Century"/>
+                <w:sz w:val="24"/>
+              </w:rPr>
+              <w:t xml:space="preserve"> FALSE</w:t>
+            </w:r>
+          </w:p>
+        </w:tc>
+      </w:tr>
+      <w:tr>
+        <w:tc>
+          <w:tcPr>
+            <w:tcW w:w="3539" w:type="dxa"/>
+          </w:tcPr>
+          <w:p>
+            <w:pPr>
+              <w:pStyle w:val="ListParagraph"/>
+              <w:numPr>
+                <w:ilvl w:val="0"/>
+                <w:numId w:val="1"/>
+              </w:numPr>
+              <w:rPr>
+                <w:rFonts w:ascii="Century" w:hAnsi="Century"/>
+                <w:sz w:val="36"/>
+                <w:lang w:val="ru-RU"/>
+              </w:rPr>
+            </w:pPr>
+            <w:r>
+              <w:rPr>
+                <w:rFonts w:ascii="Century" w:hAnsi="Century"/>
+                <w:sz w:val="36"/>
+                <w:lang w:val="ru-RU"/>
+              </w:rPr>
+              <w:t>Совмещённый санузел</w:t>
+            </w:r>
+          </w:p>
+        </w:tc>
+        <w:tc>
+          <w:tcPr>
+            <w:tcW w:w="2840" w:type="dxa"/>
+          </w:tcPr>
+          <w:p>
+            <w:pPr>
+              <w:rPr>
+                <w:rFonts w:ascii="Century" w:hAnsi="Century"/>
+                <w:sz w:val="36"/>
+              </w:rPr>
+            </w:pPr>
+            <w:r>
+              <w:rPr>
+                <w:rFonts w:ascii="Century" w:hAnsi="Century"/>
+                <w:sz w:val="36"/>
+              </w:rPr>
+              <w:t>boolean</w:t>
+            </w:r>
+          </w:p>
+        </w:tc>
+        <w:tc>
+          <w:tcPr>
+            <w:tcW w:w="2966" w:type="dxa"/>
+          </w:tcPr>
+          <w:p>
+            <w:pPr>
+              <w:rPr>
+                <w:rFonts w:ascii="Century" w:hAnsi="Century"/>
+                <w:sz w:val="24"/>
+                <w:lang w:val="ru-RU"/>
+              </w:rPr>
+            </w:pPr>
+            <w:r>
+              <w:rPr>
+                <w:rFonts w:ascii="Century" w:hAnsi="Century"/>
+                <w:sz w:val="24"/>
+              </w:rPr>
+              <w:t>DEFAULT</w:t>
+            </w:r>
+            <w:proofErr w:type="gramStart"/>
+            <w:r>
+              <w:rPr>
+                <w:rFonts w:ascii="Century" w:hAnsi="Century"/>
+                <w:sz w:val="24"/>
+              </w:rPr>
+              <w:t xml:space="preserve"> ..</w:t>
+            </w:r>
+            <w:proofErr w:type="gramEnd"/>
+            <w:r>
+              <w:rPr>
+                <w:rFonts w:ascii="Century" w:hAnsi="Century"/>
+                <w:sz w:val="24"/>
+              </w:rPr>
+              <w:t xml:space="preserve"> FALSE</w:t>
+            </w:r>
+          </w:p>
+        </w:tc>
+      </w:tr>
+    </w:tbl>
+    <w:p>
+      <w:pPr>
+        <w:rPr>
+          <w:rFonts w:ascii="Century" w:hAnsi="Century"/>
+          <w:sz w:val="36"/>
+          <w:lang w:val="ru-RU"/>
+        </w:rPr>
+      </w:pPr>
+      <w:r>
+        <w:rPr>
+          <w:rFonts w:ascii="Century" w:hAnsi="Century"/>
+          <w:sz w:val="36"/>
+          <w:lang w:val="ru-RU"/>
+        </w:rPr>
+        <w:t>Атрибуты:</w:t>
+      </w:r>
+    </w:p>
+    <w:p>
+      <w:pPr>
+        <w:rPr>
+          <w:rFonts w:ascii="Century" w:hAnsi="Century"/>
+          <w:b/>
+          <w:sz w:val="40"/>
+          <w:lang w:val="ru-RU"/>
+        </w:rPr>
+      </w:pPr>
+    </w:p>
+    <w:p>
+      <w:pPr>
+        <w:jc w:val="center"/>
+        <w:rPr>
+          <w:rFonts w:ascii="Century" w:hAnsi="Century"/>
+          <w:b/>
+          <w:sz w:val="40"/>
+          <w:lang w:val="ru-RU"/>
+        </w:rPr>
+      </w:pPr>
+      <w:r>
+        <w:rPr>
+          <w:rFonts w:ascii="Century" w:hAnsi="Century"/>
+          <w:b/>
+          <w:sz w:val="40"/>
+          <w:lang w:val="ru-RU"/>
+        </w:rPr>
+        <w:br w:type="page"/>
+      </w:r>
+      <w:r>
+        <w:rPr>
+          <w:rFonts w:ascii="Century" w:hAnsi="Century"/>
+          <w:b/>
+          <w:sz w:val="40"/>
+          <w:lang w:val="ru-RU"/>
+        </w:rPr>
+        <w:lastRenderedPageBreak/>
+        <w:t>Дом многоквартирный</w:t>
+      </w:r>
+    </w:p>
+    <w:p>
+      <w:pPr>
+        <w:rPr>
+          <w:rFonts w:ascii="Century" w:hAnsi="Century"/>
+          <w:sz w:val="36"/>
+          <w:lang w:val="ru-RU"/>
+        </w:rPr>
+      </w:pPr>
+      <w:r>
+        <w:rPr>
+          <w:rFonts w:ascii="Century" w:hAnsi="Century"/>
+          <w:sz w:val="36"/>
+          <w:lang w:val="ru-RU"/>
+        </w:rPr>
+        <w:t>Атрибуты:</w:t>
+      </w:r>
+    </w:p>
+    <w:tbl>
+      <w:tblPr>
+        <w:tblStyle w:val="TableGrid"/>
+        <w:tblpPr w:leftFromText="180" w:rightFromText="180" w:vertAnchor="text" w:horzAnchor="margin" w:tblpY="-21"/>
+        <w:tblW w:w="0" w:type="auto"/>
+        <w:tblLook w:val="04A0" w:firstRow="1" w:lastRow="0" w:firstColumn="1" w:lastColumn="0" w:noHBand="0" w:noVBand="1"/>
+      </w:tblPr>
+      <w:tblGrid>
+        <w:gridCol w:w="3539"/>
+        <w:gridCol w:w="2840"/>
+        <w:gridCol w:w="2966"/>
+      </w:tblGrid>
+      <w:tr>
+        <w:trPr>
+          <w:trHeight w:val="567"/>
+        </w:trPr>
+        <w:tc>
+          <w:tcPr>
+            <w:tcW w:w="3539" w:type="dxa"/>
+          </w:tcPr>
+          <w:p>
+            <w:pPr>
+              <w:pStyle w:val="ListParagraph"/>
+              <w:numPr>
+                <w:ilvl w:val="0"/>
+                <w:numId w:val="1"/>
+              </w:numPr>
+              <w:rPr>
+                <w:rFonts w:ascii="Century" w:hAnsi="Century"/>
+                <w:sz w:val="36"/>
+                <w:lang w:val="ru-RU"/>
+              </w:rPr>
+            </w:pPr>
+            <w:r>
+              <w:rPr>
+                <w:rFonts w:ascii="Century" w:hAnsi="Century"/>
+                <w:sz w:val="36"/>
+              </w:rPr>
+              <w:t xml:space="preserve">ID </w:t>
+            </w:r>
+            <w:r>
+              <w:rPr>
+                <w:rFonts w:ascii="Century" w:hAnsi="Century"/>
+                <w:sz w:val="36"/>
+                <w:lang w:val="ru-RU"/>
+              </w:rPr>
+              <w:t>дома</w:t>
+            </w:r>
+          </w:p>
+        </w:tc>
+        <w:tc>
+          <w:tcPr>
+            <w:tcW w:w="2840" w:type="dxa"/>
+          </w:tcPr>
+          <w:p>
+            <w:pPr>
+              <w:rPr>
+                <w:rFonts w:ascii="Century" w:hAnsi="Century"/>
+                <w:sz w:val="36"/>
+              </w:rPr>
+            </w:pPr>
+            <w:r>
+              <w:rPr>
+                <w:rFonts w:ascii="Century" w:hAnsi="Century"/>
+                <w:sz w:val="36"/>
+              </w:rPr>
+              <w:t>serial</w:t>
+            </w:r>
+          </w:p>
+        </w:tc>
+        <w:tc>
+          <w:tcPr>
+            <w:tcW w:w="2966" w:type="dxa"/>
+          </w:tcPr>
+          <w:p>
+            <w:pPr>
+              <w:rPr>
+                <w:rFonts w:ascii="Century" w:hAnsi="Century"/>
+                <w:sz w:val="24"/>
+              </w:rPr>
+            </w:pPr>
+            <w:r>
+              <w:rPr>
+                <w:rFonts w:ascii="Century" w:hAnsi="Century"/>
+                <w:sz w:val="24"/>
+              </w:rPr>
+              <w:t>PRIMARY KEY</w:t>
+            </w:r>
+          </w:p>
+        </w:tc>
+      </w:tr>
+      <w:tr>
+        <w:trPr>
+          <w:trHeight w:val="567"/>
+        </w:trPr>
+        <w:tc>
+          <w:tcPr>
+            <w:tcW w:w="3539" w:type="dxa"/>
+          </w:tcPr>
+          <w:p>
+            <w:pPr>
+              <w:pStyle w:val="ListParagraph"/>
+              <w:numPr>
+                <w:ilvl w:val="0"/>
+                <w:numId w:val="1"/>
+              </w:numPr>
+              <w:rPr>
+                <w:rFonts w:ascii="Century" w:hAnsi="Century"/>
+                <w:sz w:val="36"/>
+                <w:lang w:val="ru-RU"/>
+              </w:rPr>
+            </w:pPr>
+            <w:r>
+              <w:rPr>
+                <w:rFonts w:ascii="Century" w:hAnsi="Century"/>
+                <w:sz w:val="36"/>
+              </w:rPr>
+              <w:t xml:space="preserve">ID </w:t>
+            </w:r>
+            <w:r>
+              <w:rPr>
+                <w:rFonts w:ascii="Century" w:hAnsi="Century"/>
+                <w:sz w:val="36"/>
+                <w:lang w:val="ru-RU"/>
+              </w:rPr>
+              <w:t>у</w:t>
+            </w:r>
+            <w:r>
+              <w:rPr>
+                <w:rFonts w:ascii="Century" w:hAnsi="Century"/>
+                <w:sz w:val="36"/>
+                <w:lang w:val="ru-RU"/>
+              </w:rPr>
+              <w:t>лиц</w:t>
+            </w:r>
+            <w:r>
+              <w:rPr>
+                <w:rFonts w:ascii="Century" w:hAnsi="Century"/>
+                <w:sz w:val="36"/>
+                <w:lang w:val="ru-RU"/>
+              </w:rPr>
+              <w:t>ы</w:t>
+            </w:r>
+          </w:p>
+        </w:tc>
+        <w:tc>
+          <w:tcPr>
+            <w:tcW w:w="2840" w:type="dxa"/>
+          </w:tcPr>
+          <w:p>
+            <w:pPr>
+              <w:rPr>
+                <w:rFonts w:ascii="Century" w:hAnsi="Century"/>
+                <w:noProof/>
+                <w:sz w:val="36"/>
+              </w:rPr>
+            </w:pPr>
+            <w:r>
+              <w:rPr>
+                <w:rFonts w:ascii="Century" w:hAnsi="Century"/>
+                <w:sz w:val="36"/>
+              </w:rPr>
+              <w:t>serial</w:t>
+            </w:r>
+          </w:p>
+        </w:tc>
+        <w:tc>
+          <w:tcPr>
+            <w:tcW w:w="2966" w:type="dxa"/>
+          </w:tcPr>
+          <w:p>
+            <w:pPr>
+              <w:rPr>
+                <w:rFonts w:ascii="Century" w:hAnsi="Century"/>
+                <w:sz w:val="24"/>
+                <w:szCs w:val="24"/>
+              </w:rPr>
+            </w:pPr>
+            <w:r>
+              <w:rPr>
+                <w:rFonts w:ascii="Century" w:hAnsi="Century"/>
+                <w:sz w:val="24"/>
+                <w:szCs w:val="24"/>
+              </w:rPr>
+              <w:t>FOREIGN KEY</w:t>
+            </w:r>
+          </w:p>
+          <w:p>
+            <w:pPr>
+              <w:rPr>
+                <w:rFonts w:ascii="Century" w:hAnsi="Century"/>
+                <w:b/>
+                <w:sz w:val="24"/>
+              </w:rPr>
+            </w:pPr>
+            <w:r>
+              <w:rPr>
+                <w:rFonts w:ascii="Century" w:hAnsi="Century"/>
+                <w:sz w:val="24"/>
+                <w:szCs w:val="24"/>
+              </w:rPr>
+              <w:t>REFERENCES</w:t>
+            </w:r>
+            <w:proofErr w:type="gramStart"/>
+            <w:r>
+              <w:rPr>
+                <w:rFonts w:ascii="Century" w:hAnsi="Century"/>
+                <w:sz w:val="24"/>
+                <w:szCs w:val="24"/>
+              </w:rPr>
+              <w:t xml:space="preserve"> ..</w:t>
+            </w:r>
+            <w:proofErr w:type="gramEnd"/>
+          </w:p>
+        </w:tc>
+      </w:tr>
+      <w:tr>
+        <w:trPr>
+          <w:trHeight w:val="567"/>
+        </w:trPr>
+        <w:tc>
+          <w:tcPr>
+            <w:tcW w:w="3539" w:type="dxa"/>
+          </w:tcPr>
+          <w:p>
+            <w:pPr>
+              <w:pStyle w:val="ListParagraph"/>
+              <w:numPr>
+                <w:ilvl w:val="0"/>
+                <w:numId w:val="1"/>
+              </w:numPr>
+              <w:rPr>
+                <w:rFonts w:ascii="Century" w:hAnsi="Century"/>
+                <w:sz w:val="36"/>
+              </w:rPr>
+            </w:pPr>
+            <w:r>
+              <w:rPr>
+                <w:rFonts w:ascii="Century" w:hAnsi="Century"/>
+                <w:sz w:val="36"/>
+                <w:lang w:val="ru-RU"/>
+              </w:rPr>
+              <w:t>Корпус</w:t>
+            </w:r>
+          </w:p>
+        </w:tc>
+        <w:tc>
+          <w:tcPr>
+            <w:tcW w:w="2840" w:type="dxa"/>
+          </w:tcPr>
+          <w:p>
+            <w:pPr>
+              <w:rPr>
+                <w:rFonts w:ascii="Century" w:hAnsi="Century"/>
+                <w:sz w:val="36"/>
+              </w:rPr>
+            </w:pPr>
+            <w:r>
+              <w:rPr>
+                <w:rFonts w:ascii="Century" w:hAnsi="Century"/>
+                <w:sz w:val="36"/>
+              </w:rPr>
+              <w:t>text</w:t>
+            </w:r>
+          </w:p>
+        </w:tc>
+        <w:tc>
+          <w:tcPr>
+            <w:tcW w:w="2966" w:type="dxa"/>
+          </w:tcPr>
+          <w:p>
+            <w:pPr>
+              <w:rPr>
+                <w:rFonts w:ascii="Century" w:hAnsi="Century"/>
+                <w:b/>
+                <w:sz w:val="24"/>
+                <w:szCs w:val="24"/>
+              </w:rPr>
+            </w:pPr>
+            <w:r>
+              <w:rPr>
+                <w:rFonts w:ascii="Century" w:hAnsi="Century"/>
+                <w:b/>
+                <w:sz w:val="24"/>
+                <w:szCs w:val="24"/>
+              </w:rPr>
+              <w:t>/Null</w:t>
+            </w:r>
+          </w:p>
+          <w:p>
+            <w:pPr>
+              <w:rPr>
+                <w:rFonts w:ascii="Century" w:hAnsi="Century"/>
+                <w:b/>
+                <w:sz w:val="24"/>
+                <w:szCs w:val="24"/>
+              </w:rPr>
+            </w:pPr>
+            <w:r>
+              <w:rPr>
+                <w:rFonts w:ascii="Century" w:hAnsi="Century"/>
+                <w:sz w:val="24"/>
+              </w:rPr>
+              <w:t>DEFAULT</w:t>
+            </w:r>
+            <w:proofErr w:type="gramStart"/>
+            <w:r>
+              <w:rPr>
+                <w:rFonts w:ascii="Century" w:hAnsi="Century"/>
+                <w:sz w:val="24"/>
+              </w:rPr>
+              <w:t xml:space="preserve"> ..</w:t>
+            </w:r>
+            <w:proofErr w:type="gramEnd"/>
+            <w:r>
+              <w:rPr>
+                <w:rFonts w:ascii="Century" w:hAnsi="Century"/>
+                <w:sz w:val="24"/>
+              </w:rPr>
+              <w:t xml:space="preserve"> NULL</w:t>
+            </w:r>
+          </w:p>
+        </w:tc>
+      </w:tr>
+      <w:tr>
+        <w:trPr>
+          <w:trHeight w:val="567"/>
+        </w:trPr>
+        <w:tc>
+          <w:tcPr>
+            <w:tcW w:w="3539" w:type="dxa"/>
+          </w:tcPr>
+          <w:p>
+            <w:pPr>
+              <w:pStyle w:val="ListParagraph"/>
+              <w:numPr>
+                <w:ilvl w:val="0"/>
+                <w:numId w:val="1"/>
+              </w:numPr>
+              <w:rPr>
+                <w:rFonts w:ascii="Century" w:hAnsi="Century"/>
+                <w:sz w:val="36"/>
+                <w:lang w:val="ru-RU"/>
+              </w:rPr>
+            </w:pPr>
+            <w:r>
+              <w:rPr>
+                <w:rFonts w:ascii="Century" w:hAnsi="Century"/>
+                <w:sz w:val="36"/>
+                <w:lang w:val="ru-RU"/>
+              </w:rPr>
+              <w:t>Номер</w:t>
+            </w:r>
+          </w:p>
+        </w:tc>
+        <w:tc>
+          <w:tcPr>
+            <w:tcW w:w="2840" w:type="dxa"/>
+          </w:tcPr>
+          <w:p>
+            <w:pPr>
+              <w:rPr>
+                <w:rFonts w:ascii="Century" w:hAnsi="Century"/>
+                <w:sz w:val="36"/>
+              </w:rPr>
+            </w:pPr>
+            <w:r>
+              <w:rPr>
+                <w:rFonts w:ascii="Century" w:hAnsi="Century"/>
+                <w:sz w:val="36"/>
+              </w:rPr>
+              <w:t>text</w:t>
+            </w:r>
+          </w:p>
+        </w:tc>
+        <w:tc>
+          <w:tcPr>
+            <w:tcW w:w="2966" w:type="dxa"/>
+          </w:tcPr>
+          <w:p>
+            <w:pPr>
+              <w:rPr>
+                <w:rFonts w:ascii="Century" w:hAnsi="Century"/>
+                <w:sz w:val="24"/>
+                <w:lang w:val="ru-RU"/>
+              </w:rPr>
+            </w:pPr>
+            <w:r>
+              <w:rPr>
+                <w:rFonts w:ascii="Century" w:hAnsi="Century"/>
+                <w:sz w:val="24"/>
+                <w:lang w:val="ru-RU"/>
+              </w:rPr>
+              <w:t>Сюда же</w:t>
+            </w:r>
+            <w:r>
+              <w:rPr>
+                <w:rFonts w:ascii="Century" w:hAnsi="Century"/>
+                <w:sz w:val="24"/>
+                <w:lang w:val="ru-RU"/>
+              </w:rPr>
+              <w:t xml:space="preserve"> "45А", поэтому текст</w:t>
+            </w:r>
+          </w:p>
+        </w:tc>
+      </w:tr>
+      <w:tr>
+        <w:tc>
+          <w:tcPr>
+            <w:tcW w:w="3539" w:type="dxa"/>
+          </w:tcPr>
+          <w:p>
+            <w:pPr>
+              <w:pStyle w:val="ListParagraph"/>
+              <w:numPr>
+                <w:ilvl w:val="0"/>
+                <w:numId w:val="1"/>
+              </w:numPr>
+              <w:rPr>
+                <w:rFonts w:ascii="Century" w:hAnsi="Century"/>
+                <w:sz w:val="36"/>
+                <w:lang w:val="ru-RU"/>
+              </w:rPr>
+            </w:pPr>
+            <w:r>
+              <w:rPr>
+                <w:rFonts w:ascii="Century" w:hAnsi="Century"/>
+                <w:sz w:val="36"/>
+                <w:lang w:val="ru-RU"/>
+              </w:rPr>
+              <w:t>Материал здания</w:t>
+            </w:r>
+          </w:p>
+        </w:tc>
+        <w:tc>
+          <w:tcPr>
+            <w:tcW w:w="2840" w:type="dxa"/>
+          </w:tcPr>
+          <w:p>
+            <w:pPr>
+              <w:rPr>
+                <w:rFonts w:ascii="Century" w:hAnsi="Century"/>
+                <w:sz w:val="36"/>
+                <w:lang w:val="ru-RU"/>
+              </w:rPr>
+            </w:pPr>
+            <w:r>
+              <w:rPr>
+                <w:rFonts w:ascii="Century" w:hAnsi="Century"/>
+                <w:sz w:val="36"/>
+                <w:lang w:val="ru-RU"/>
+              </w:rPr>
+              <w:t>Новый тип "</w:t>
+            </w:r>
+            <w:r>
+              <w:rPr>
+                <w:rFonts w:ascii="Century" w:hAnsi="Century"/>
+                <w:sz w:val="36"/>
+              </w:rPr>
+              <w:t>Materials</w:t>
+            </w:r>
+            <w:r>
+              <w:rPr>
+                <w:rFonts w:ascii="Century" w:hAnsi="Century"/>
+                <w:sz w:val="36"/>
+                <w:lang w:val="ru-RU"/>
+              </w:rPr>
+              <w:t>"</w:t>
+            </w:r>
+          </w:p>
+        </w:tc>
+        <w:tc>
+          <w:tcPr>
+            <w:tcW w:w="2966" w:type="dxa"/>
+          </w:tcPr>
+          <w:p>
+            <w:pPr>
+              <w:rPr>
+                <w:rFonts w:ascii="Century" w:hAnsi="Century"/>
+                <w:sz w:val="24"/>
+                <w:lang w:val="ru-RU"/>
+              </w:rPr>
+            </w:pPr>
+            <w:r>
+              <w:rPr>
+                <w:rFonts w:ascii="Century" w:hAnsi="Century"/>
+                <w:sz w:val="24"/>
+                <w:lang w:val="ru-RU"/>
+              </w:rPr>
+              <w:t>Состоит из "кирпич" "блоки", "монолит", "панель", "дерево"</w:t>
+            </w:r>
+          </w:p>
+        </w:tc>
+      </w:tr>
+      <w:tr>
+        <w:tc>
+          <w:tcPr>
+            <w:tcW w:w="3539" w:type="dxa"/>
+          </w:tcPr>
+          <w:p>
+            <w:pPr>
+              <w:pStyle w:val="ListParagraph"/>
+              <w:numPr>
+                <w:ilvl w:val="0"/>
+                <w:numId w:val="1"/>
+              </w:numPr>
+              <w:rPr>
+                <w:rFonts w:ascii="Century" w:hAnsi="Century"/>
+                <w:sz w:val="36"/>
+                <w:lang w:val="ru-RU"/>
+              </w:rPr>
+            </w:pPr>
+            <w:r>
+              <w:rPr>
+                <w:rFonts w:ascii="Century" w:hAnsi="Century"/>
+                <w:sz w:val="36"/>
+                <w:lang w:val="ru-RU"/>
+              </w:rPr>
+              <w:t>Год постройки</w:t>
+            </w:r>
+          </w:p>
+        </w:tc>
+        <w:tc>
+          <w:tcPr>
+            <w:tcW w:w="2840" w:type="dxa"/>
+          </w:tcPr>
+          <w:p>
+            <w:pPr>
+              <w:rPr>
+                <w:rFonts w:ascii="Century" w:hAnsi="Century"/>
+                <w:sz w:val="36"/>
+              </w:rPr>
+            </w:pPr>
+            <w:r>
+              <w:rPr>
+                <w:rFonts w:ascii="Century" w:hAnsi="Century"/>
+                <w:sz w:val="36"/>
+              </w:rPr>
+              <w:t>integer</w:t>
+            </w:r>
+          </w:p>
+        </w:tc>
+        <w:tc>
+          <w:tcPr>
+            <w:tcW w:w="2966" w:type="dxa"/>
+          </w:tcPr>
+          <w:p>
+            <w:pPr>
+              <w:rPr>
+                <w:rFonts w:ascii="Century" w:hAnsi="Century"/>
+                <w:b/>
+                <w:sz w:val="24"/>
+              </w:rPr>
+            </w:pPr>
+            <w:r>
+              <w:rPr>
+                <w:rFonts w:ascii="Century" w:hAnsi="Century"/>
+                <w:b/>
+                <w:sz w:val="24"/>
+              </w:rPr>
+              <w:t>/Null</w:t>
+            </w:r>
+          </w:p>
+        </w:tc>
+      </w:tr>
+      <w:tr>
+        <w:tc>
+          <w:tcPr>
+            <w:tcW w:w="3539" w:type="dxa"/>
+          </w:tcPr>
+          <w:p>
+            <w:pPr>
+              <w:pStyle w:val="ListParagraph"/>
+              <w:numPr>
+                <w:ilvl w:val="0"/>
+                <w:numId w:val="1"/>
+              </w:numPr>
+              <w:rPr>
+                <w:rFonts w:ascii="Century" w:hAnsi="Century"/>
+                <w:sz w:val="36"/>
+                <w:lang w:val="ru-RU"/>
+              </w:rPr>
+            </w:pPr>
+            <w:r>
+              <w:rPr>
+                <w:rFonts w:ascii="Century" w:hAnsi="Century"/>
+                <w:sz w:val="36"/>
+                <w:lang w:val="ru-RU"/>
+              </w:rPr>
+              <w:t>Количество этажей</w:t>
+            </w:r>
+          </w:p>
+        </w:tc>
+        <w:tc>
+          <w:tcPr>
+            <w:tcW w:w="2840" w:type="dxa"/>
+          </w:tcPr>
+          <w:p>
+            <w:pPr>
+              <w:rPr>
+                <w:rFonts w:ascii="Century" w:hAnsi="Century"/>
+                <w:sz w:val="36"/>
+              </w:rPr>
+            </w:pPr>
+            <w:r>
+              <w:rPr>
+                <w:rFonts w:ascii="Century" w:hAnsi="Century"/>
+                <w:sz w:val="36"/>
+              </w:rPr>
+              <w:t>integer</w:t>
+            </w:r>
+          </w:p>
+        </w:tc>
+        <w:tc>
+          <w:tcPr>
+            <w:tcW w:w="2966" w:type="dxa"/>
+          </w:tcPr>
+          <w:p>
+            <w:pPr>
+              <w:rPr>
+                <w:rFonts w:ascii="Century" w:hAnsi="Century"/>
+                <w:sz w:val="24"/>
+                <w:lang w:val="ru-RU"/>
+              </w:rPr>
+            </w:pPr>
+            <w:r>
+              <w:rPr>
+                <w:rFonts w:ascii="Century" w:hAnsi="Century"/>
+                <w:sz w:val="24"/>
+                <w:lang w:val="ru-RU"/>
+              </w:rPr>
+              <w:t>(</w:t>
+            </w:r>
+            <w:r>
+              <w:rPr>
+                <w:rFonts w:ascii="Century" w:hAnsi="Century"/>
+                <w:sz w:val="24"/>
+              </w:rPr>
+              <w:t>&gt;0</w:t>
+            </w:r>
+            <w:r>
+              <w:rPr>
+                <w:rFonts w:ascii="Century" w:hAnsi="Century"/>
+                <w:sz w:val="24"/>
+                <w:lang w:val="ru-RU"/>
+              </w:rPr>
+              <w:t>)</w:t>
+            </w:r>
+          </w:p>
+        </w:tc>
+      </w:tr>
+      <w:tr>
+        <w:trPr>
+          <w:trHeight w:val="391"/>
+        </w:trPr>
+        <w:tc>
+          <w:tcPr>
+            <w:tcW w:w="3539" w:type="dxa"/>
+          </w:tcPr>
+          <w:p>
+            <w:pPr>
+              <w:pStyle w:val="ListParagraph"/>
+              <w:numPr>
+                <w:ilvl w:val="0"/>
+                <w:numId w:val="1"/>
+              </w:numPr>
+              <w:rPr>
+                <w:rFonts w:ascii="Century" w:hAnsi="Century"/>
+                <w:sz w:val="36"/>
+                <w:lang w:val="ru-RU"/>
+              </w:rPr>
+            </w:pPr>
+            <w:r>
+              <w:rPr>
+                <w:rFonts w:ascii="Century" w:hAnsi="Century"/>
+                <w:sz w:val="36"/>
+                <w:lang w:val="ru-RU"/>
+              </w:rPr>
+              <w:t>Станция метро</w:t>
+            </w:r>
+          </w:p>
+        </w:tc>
+        <w:tc>
+          <w:tcPr>
+            <w:tcW w:w="2840" w:type="dxa"/>
+          </w:tcPr>
+          <w:p>
+            <w:pPr>
+              <w:rPr>
+                <w:rFonts w:ascii="Century" w:hAnsi="Century"/>
+                <w:sz w:val="36"/>
+              </w:rPr>
+            </w:pPr>
+            <w:r>
+              <w:rPr>
+                <w:rFonts w:ascii="Century" w:hAnsi="Century"/>
+                <w:sz w:val="36"/>
+              </w:rPr>
+              <w:t>text</w:t>
+            </w:r>
+          </w:p>
+        </w:tc>
+        <w:tc>
+          <w:tcPr>
+            <w:tcW w:w="2966" w:type="dxa"/>
+          </w:tcPr>
+          <w:p>
+            <w:pPr>
+              <w:rPr>
+                <w:rFonts w:ascii="Century" w:hAnsi="Century"/>
+                <w:b/>
+                <w:sz w:val="24"/>
+              </w:rPr>
+            </w:pPr>
+            <w:r>
+              <w:rPr>
+                <w:rFonts w:ascii="Century" w:hAnsi="Century"/>
+                <w:b/>
+                <w:sz w:val="24"/>
+              </w:rPr>
+              <w:t>/Null</w:t>
+            </w:r>
+          </w:p>
+          <w:p>
+            <w:pPr>
+              <w:rPr>
+                <w:rFonts w:ascii="Century" w:hAnsi="Century"/>
+                <w:b/>
+                <w:sz w:val="24"/>
+              </w:rPr>
+            </w:pPr>
+            <w:r>
+              <w:rPr>
+                <w:rFonts w:ascii="Century" w:hAnsi="Century"/>
+                <w:sz w:val="24"/>
+              </w:rPr>
+              <w:t>DEFAULT</w:t>
+            </w:r>
+            <w:proofErr w:type="gramStart"/>
+            <w:r>
+              <w:rPr>
+                <w:rFonts w:ascii="Century" w:hAnsi="Century"/>
+                <w:sz w:val="24"/>
+              </w:rPr>
+              <w:t xml:space="preserve"> ..</w:t>
+            </w:r>
+            <w:proofErr w:type="gramEnd"/>
+            <w:r>
+              <w:rPr>
+                <w:rFonts w:ascii="Century" w:hAnsi="Century"/>
+                <w:sz w:val="24"/>
+              </w:rPr>
+              <w:t xml:space="preserve"> NULL</w:t>
+            </w:r>
+          </w:p>
+        </w:tc>
+      </w:tr>
+    </w:tbl>
+    <w:p>
+      <w:pPr>
+        <w:rPr>
+          <w:rFonts w:ascii="Century" w:hAnsi="Century"/>
+          <w:b/>
+          <w:sz w:val="40"/>
+          <w:lang w:val="ru-RU"/>
+        </w:rPr>
+      </w:pPr>
+    </w:p>
+    <w:p>
+      <w:pPr>
+        <w:rPr>
+          <w:rFonts w:ascii="Century" w:hAnsi="Century"/>
+          <w:b/>
+          <w:sz w:val="40"/>
+          <w:lang w:val="ru-RU"/>
+        </w:rPr>
+      </w:pPr>
+      <w:r>
+        <w:rPr>
+          <w:rFonts w:ascii="Century" w:hAnsi="Century"/>
+          <w:b/>
+          <w:sz w:val="40"/>
+          <w:lang w:val="ru-RU"/>
+        </w:rPr>
+        <w:br w:type="page"/>
+      </w:r>
+    </w:p>
+    <w:p>
+      <w:pPr>
+        <w:jc w:val="center"/>
+        <w:rPr>
+          <w:rFonts w:ascii="Century" w:hAnsi="Century"/>
+          <w:b/>
+          <w:sz w:val="40"/>
+          <w:lang w:val="ru-RU"/>
+        </w:rPr>
+      </w:pPr>
+      <w:r>
+        <w:rPr>
+          <w:rFonts w:ascii="Century" w:hAnsi="Century"/>
+          <w:b/>
+          <w:sz w:val="40"/>
+          <w:lang w:val="ru-RU"/>
+        </w:rPr>
+        <w:lastRenderedPageBreak/>
+        <w:t>Улицы</w:t>
+      </w:r>
+    </w:p>
+    <w:p>
+      <w:pPr>
+        <w:rPr>
+          <w:rFonts w:ascii="Century" w:hAnsi="Century"/>
+          <w:sz w:val="36"/>
+          <w:lang w:val="ru-RU"/>
+        </w:rPr>
+      </w:pPr>
+      <w:r>
+        <w:rPr>
+          <w:rFonts w:ascii="Century" w:hAnsi="Century"/>
+          <w:sz w:val="36"/>
+          <w:lang w:val="ru-RU"/>
+        </w:rPr>
+        <w:t>Атрибуты:</w:t>
+      </w:r>
+    </w:p>
+    <w:tbl>
+      <w:tblPr>
+        <w:tblStyle w:val="TableGrid"/>
+        <w:tblpPr w:leftFromText="180" w:rightFromText="180" w:vertAnchor="text" w:horzAnchor="margin" w:tblpY="-54"/>
+        <w:tblW w:w="0" w:type="auto"/>
+        <w:tblLook w:val="04A0" w:firstRow="1" w:lastRow="0" w:firstColumn="1" w:lastColumn="0" w:noHBand="0" w:noVBand="1"/>
+      </w:tblPr>
+      <w:tblGrid>
+        <w:gridCol w:w="3539"/>
+        <w:gridCol w:w="2840"/>
+        <w:gridCol w:w="2966"/>
+      </w:tblGrid>
+      <w:tr>
+        <w:trPr>
+          <w:trHeight w:val="567"/>
+        </w:trPr>
+        <w:tc>
+          <w:tcPr>
+            <w:tcW w:w="3539" w:type="dxa"/>
+          </w:tcPr>
+          <w:p>
+            <w:pPr>
+              <w:pStyle w:val="ListParagraph"/>
+              <w:numPr>
+                <w:ilvl w:val="0"/>
+                <w:numId w:val="1"/>
+              </w:numPr>
+              <w:rPr>
+                <w:rFonts w:ascii="Century" w:hAnsi="Century"/>
+                <w:sz w:val="36"/>
+                <w:lang w:val="ru-RU"/>
+              </w:rPr>
+            </w:pPr>
+            <w:r>
+              <w:rPr>
+                <w:rFonts w:ascii="Century" w:hAnsi="Century"/>
+                <w:sz w:val="36"/>
+              </w:rPr>
+              <w:t xml:space="preserve">ID </w:t>
+            </w:r>
+            <w:r>
+              <w:rPr>
+                <w:rFonts w:ascii="Century" w:hAnsi="Century"/>
+                <w:sz w:val="36"/>
+                <w:lang w:val="ru-RU"/>
+              </w:rPr>
+              <w:t>улицы</w:t>
+            </w:r>
+          </w:p>
+        </w:tc>
+        <w:tc>
+          <w:tcPr>
+            <w:tcW w:w="2840" w:type="dxa"/>
+          </w:tcPr>
+          <w:p>
+            <w:pPr>
+              <w:rPr>
+                <w:rFonts w:ascii="Century" w:hAnsi="Century"/>
+                <w:sz w:val="36"/>
+              </w:rPr>
+            </w:pPr>
+            <w:r>
+              <w:rPr>
+                <w:rFonts w:ascii="Century" w:hAnsi="Century"/>
+                <w:sz w:val="36"/>
+              </w:rPr>
+              <w:t>serial</w:t>
+            </w:r>
+          </w:p>
+        </w:tc>
+        <w:tc>
+          <w:tcPr>
+            <w:tcW w:w="2966" w:type="dxa"/>
+          </w:tcPr>
+          <w:p>
+            <w:pPr>
+              <w:rPr>
+                <w:rFonts w:ascii="Century" w:hAnsi="Century"/>
+                <w:sz w:val="24"/>
+              </w:rPr>
+            </w:pPr>
+            <w:r>
+              <w:rPr>
+                <w:rFonts w:ascii="Century" w:hAnsi="Century"/>
+                <w:sz w:val="24"/>
+              </w:rPr>
+              <w:t>PRIMARY KEY</w:t>
+            </w:r>
+          </w:p>
+        </w:tc>
+      </w:tr>
+      <w:tr>
+        <w:trPr>
+          <w:trHeight w:val="567"/>
+        </w:trPr>
+        <w:tc>
+          <w:tcPr>
+            <w:tcW w:w="3539" w:type="dxa"/>
+          </w:tcPr>
+          <w:p>
+            <w:pPr>
+              <w:pStyle w:val="ListParagraph"/>
+              <w:numPr>
+                <w:ilvl w:val="0"/>
+                <w:numId w:val="1"/>
+              </w:numPr>
+              <w:rPr>
+                <w:rFonts w:ascii="Century" w:hAnsi="Century"/>
+                <w:sz w:val="36"/>
+              </w:rPr>
+            </w:pPr>
+            <w:r>
+              <w:rPr>
+                <w:rFonts w:ascii="Century" w:hAnsi="Century"/>
+                <w:sz w:val="36"/>
+              </w:rPr>
+              <w:t xml:space="preserve">ID </w:t>
+            </w:r>
+            <w:r>
+              <w:rPr>
+                <w:rFonts w:ascii="Century" w:hAnsi="Century"/>
+                <w:sz w:val="36"/>
+                <w:lang w:val="ru-RU"/>
+              </w:rPr>
+              <w:t>дома</w:t>
+            </w:r>
+          </w:p>
+        </w:tc>
+        <w:tc>
+          <w:tcPr>
+            <w:tcW w:w="2840" w:type="dxa"/>
+          </w:tcPr>
+          <w:p>
+            <w:pPr>
+              <w:rPr>
+                <w:rFonts w:ascii="Century" w:hAnsi="Century"/>
+                <w:sz w:val="36"/>
+              </w:rPr>
+            </w:pPr>
+            <w:r>
+              <w:rPr>
+                <w:rFonts w:ascii="Century" w:hAnsi="Century"/>
+                <w:sz w:val="36"/>
+              </w:rPr>
+              <w:t>serial</w:t>
+            </w:r>
+          </w:p>
+        </w:tc>
+        <w:tc>
+          <w:tcPr>
+            <w:tcW w:w="2966" w:type="dxa"/>
+          </w:tcPr>
+          <w:p>
+            <w:pPr>
+              <w:rPr>
+                <w:rFonts w:ascii="Century" w:hAnsi="Century"/>
+                <w:sz w:val="24"/>
+                <w:szCs w:val="24"/>
+              </w:rPr>
+            </w:pPr>
+            <w:r>
+              <w:rPr>
+                <w:rFonts w:ascii="Century" w:hAnsi="Century"/>
+                <w:sz w:val="24"/>
+                <w:szCs w:val="24"/>
+              </w:rPr>
+              <w:t>FOREIGN KEY</w:t>
+            </w:r>
+          </w:p>
+          <w:p>
+            <w:pPr>
+              <w:rPr>
+                <w:rFonts w:ascii="Century" w:hAnsi="Century"/>
+                <w:sz w:val="24"/>
+                <w:szCs w:val="24"/>
+              </w:rPr>
+            </w:pPr>
+            <w:r>
+              <w:rPr>
+                <w:rFonts w:ascii="Century" w:hAnsi="Century"/>
+                <w:sz w:val="24"/>
+                <w:szCs w:val="24"/>
+              </w:rPr>
+              <w:t>REFERENCES</w:t>
+            </w:r>
+            <w:proofErr w:type="gramStart"/>
+            <w:r>
+              <w:rPr>
+                <w:rFonts w:ascii="Century" w:hAnsi="Century"/>
+                <w:sz w:val="24"/>
+                <w:szCs w:val="24"/>
+              </w:rPr>
+              <w:t xml:space="preserve"> ..</w:t>
+            </w:r>
+            <w:proofErr w:type="gramEnd"/>
+          </w:p>
+        </w:tc>
+      </w:tr>
+      <w:tr>
+        <w:trPr>
+          <w:trHeight w:val="567"/>
+        </w:trPr>
+        <w:tc>
+          <w:tcPr>
+            <w:tcW w:w="3539" w:type="dxa"/>
+          </w:tcPr>
+          <w:p>
+            <w:pPr>
+              <w:pStyle w:val="ListParagraph"/>
+              <w:numPr>
+                <w:ilvl w:val="0"/>
+                <w:numId w:val="1"/>
+              </w:numPr>
+              <w:rPr>
+                <w:rFonts w:ascii="Century" w:hAnsi="Century"/>
+                <w:sz w:val="36"/>
+                <w:lang w:val="ru-RU"/>
+              </w:rPr>
+            </w:pPr>
+            <w:r>
+              <w:rPr>
+                <w:rFonts w:ascii="Century" w:hAnsi="Century"/>
+                <w:sz w:val="36"/>
+                <w:lang w:val="ru-RU"/>
+              </w:rPr>
+              <w:t>Область</w:t>
+            </w:r>
+          </w:p>
+        </w:tc>
+        <w:tc>
+          <w:tcPr>
+            <w:tcW w:w="2840" w:type="dxa"/>
+          </w:tcPr>
+          <w:p>
+            <w:pPr>
+              <w:rPr>
+                <w:rFonts w:ascii="Century" w:hAnsi="Century"/>
+                <w:sz w:val="36"/>
+              </w:rPr>
+            </w:pPr>
+            <w:r>
+              <w:rPr>
+                <w:rFonts w:ascii="Century" w:hAnsi="Century"/>
+                <w:sz w:val="36"/>
+              </w:rPr>
+              <w:t>text</w:t>
+            </w:r>
+          </w:p>
+        </w:tc>
+        <w:tc>
+          <w:tcPr>
+            <w:tcW w:w="2966" w:type="dxa"/>
+          </w:tcPr>
+          <w:p>
+            <w:pPr>
+              <w:rPr>
+                <w:rFonts w:ascii="Century" w:hAnsi="Century"/>
+                <w:sz w:val="24"/>
+                <w:lang w:val="ru-RU"/>
+              </w:rPr>
+            </w:pPr>
+          </w:p>
+        </w:tc>
+      </w:tr>
+      <w:tr>
+        <w:trPr>
+          <w:trHeight w:val="567"/>
+        </w:trPr>
+        <w:tc>
+          <w:tcPr>
+            <w:tcW w:w="3539" w:type="dxa"/>
+          </w:tcPr>
+          <w:p>
+            <w:pPr>
+              <w:pStyle w:val="ListParagraph"/>
+              <w:numPr>
+                <w:ilvl w:val="0"/>
+                <w:numId w:val="1"/>
+              </w:numPr>
+              <w:rPr>
+                <w:rFonts w:ascii="Century" w:hAnsi="Century"/>
+                <w:sz w:val="36"/>
+                <w:lang w:val="ru-RU"/>
+              </w:rPr>
+            </w:pPr>
+            <w:r>
+              <w:rPr>
+                <w:rFonts w:ascii="Century" w:hAnsi="Century"/>
+                <w:sz w:val="36"/>
+                <w:lang w:val="ru-RU"/>
+              </w:rPr>
+              <w:t>Город</w:t>
+            </w:r>
+          </w:p>
+        </w:tc>
+        <w:tc>
+          <w:tcPr>
+            <w:tcW w:w="2840" w:type="dxa"/>
+          </w:tcPr>
+          <w:p>
+            <w:pPr>
+              <w:rPr>
+                <w:rFonts w:ascii="Century" w:hAnsi="Century"/>
+                <w:sz w:val="36"/>
+              </w:rPr>
+            </w:pPr>
+            <w:r>
+              <w:rPr>
+                <w:rFonts w:ascii="Century" w:hAnsi="Century"/>
+                <w:sz w:val="36"/>
+              </w:rPr>
+              <w:t>text</w:t>
+            </w:r>
+          </w:p>
+        </w:tc>
+        <w:tc>
+          <w:tcPr>
+            <w:tcW w:w="2966" w:type="dxa"/>
+          </w:tcPr>
+          <w:p>
+            <w:pPr>
+              <w:rPr>
+                <w:rFonts w:ascii="Century" w:hAnsi="Century"/>
+                <w:sz w:val="24"/>
+                <w:lang w:val="ru-RU"/>
+              </w:rPr>
+            </w:pPr>
+            <w:r>
+              <w:rPr>
+                <w:rFonts w:ascii="Century" w:hAnsi="Century"/>
+                <w:b/>
+                <w:sz w:val="24"/>
+              </w:rPr>
+              <w:t>/Null</w:t>
+            </w:r>
+          </w:p>
+        </w:tc>
+      </w:tr>
+      <w:tr>
+        <w:trPr>
+          <w:trHeight w:val="567"/>
+        </w:trPr>
+        <w:tc>
+          <w:tcPr>
+            <w:tcW w:w="3539" w:type="dxa"/>
+          </w:tcPr>
+          <w:p>
+            <w:pPr>
+              <w:pStyle w:val="ListParagraph"/>
+              <w:numPr>
+                <w:ilvl w:val="0"/>
+                <w:numId w:val="1"/>
+              </w:numPr>
+              <w:rPr>
+                <w:rFonts w:ascii="Century" w:hAnsi="Century"/>
+                <w:sz w:val="36"/>
+                <w:lang w:val="ru-RU"/>
+              </w:rPr>
+            </w:pPr>
+            <w:r>
+              <w:rPr>
+                <w:rFonts w:ascii="Century" w:hAnsi="Century"/>
+                <w:sz w:val="36"/>
+                <w:lang w:val="ru-RU"/>
+              </w:rPr>
+              <w:t>Село</w:t>
+            </w:r>
+            <w:bookmarkStart w:id="0" w:name="_GoBack"/>
+            <w:bookmarkEnd w:id="0"/>
+          </w:p>
+        </w:tc>
+        <w:tc>
+          <w:tcPr>
+            <w:tcW w:w="2840" w:type="dxa"/>
+          </w:tcPr>
+          <w:p>
+            <w:pPr>
+              <w:rPr>
+                <w:rFonts w:ascii="Century" w:hAnsi="Century"/>
+                <w:sz w:val="36"/>
+              </w:rPr>
+            </w:pPr>
+            <w:r>
+              <w:rPr>
+                <w:rFonts w:ascii="Century" w:hAnsi="Century"/>
+                <w:sz w:val="36"/>
+              </w:rPr>
+              <w:t>text</w:t>
+            </w:r>
+          </w:p>
+        </w:tc>
+        <w:tc>
+          <w:tcPr>
+            <w:tcW w:w="2966" w:type="dxa"/>
+          </w:tcPr>
+          <w:p>
+            <w:pPr>
+              <w:rPr>
+                <w:rFonts w:ascii="Century" w:hAnsi="Century"/>
+                <w:b/>
+                <w:sz w:val="24"/>
+              </w:rPr>
+            </w:pPr>
+            <w:r>
+              <w:rPr>
+                <w:rFonts w:ascii="Century" w:hAnsi="Century"/>
+                <w:b/>
+                <w:sz w:val="24"/>
+                <w:lang w:val="ru-RU"/>
+              </w:rPr>
+              <w:t>/</w:t>
+            </w:r>
+            <w:r>
+              <w:rPr>
+                <w:rFonts w:ascii="Century" w:hAnsi="Century"/>
+                <w:b/>
+                <w:sz w:val="24"/>
+              </w:rPr>
+              <w:t>Null</w:t>
+            </w:r>
+          </w:p>
+        </w:tc>
+      </w:tr>
+      <w:tr>
+        <w:trPr>
+          <w:trHeight w:val="567"/>
+        </w:trPr>
+        <w:tc>
+          <w:tcPr>
+            <w:tcW w:w="3539" w:type="dxa"/>
+          </w:tcPr>
+          <w:p>
+            <w:pPr>
+              <w:pStyle w:val="ListParagraph"/>
+              <w:numPr>
+                <w:ilvl w:val="0"/>
+                <w:numId w:val="1"/>
+              </w:numPr>
+              <w:rPr>
+                <w:rFonts w:ascii="Century" w:hAnsi="Century"/>
+                <w:sz w:val="36"/>
+                <w:lang w:val="ru-RU"/>
+              </w:rPr>
+            </w:pPr>
+            <w:r>
+              <w:rPr>
+                <w:rFonts w:ascii="Century" w:hAnsi="Century"/>
+                <w:sz w:val="36"/>
+                <w:lang w:val="ru-RU"/>
+              </w:rPr>
+              <w:t>Улица</w:t>
+            </w:r>
+          </w:p>
+        </w:tc>
+        <w:tc>
+          <w:tcPr>
+            <w:tcW w:w="2840" w:type="dxa"/>
+          </w:tcPr>
+          <w:p>
+            <w:pPr>
+              <w:rPr>
+                <w:rFonts w:ascii="Century" w:hAnsi="Century"/>
+                <w:noProof/>
+                <w:sz w:val="36"/>
+              </w:rPr>
+            </w:pPr>
+            <w:r>
+              <w:rPr>
+                <w:rFonts w:ascii="Century" w:hAnsi="Century"/>
+                <w:noProof/>
+                <w:sz w:val="36"/>
+              </w:rPr>
+              <w:t>text</w:t>
+            </w:r>
+          </w:p>
+        </w:tc>
+        <w:tc>
+          <w:tcPr>
+            <w:tcW w:w="2966" w:type="dxa"/>
+          </w:tcPr>
+          <w:p>
+            <w:pPr>
+              <w:rPr>
+                <w:rFonts w:ascii="Century" w:hAnsi="Century"/>
+                <w:b/>
+                <w:sz w:val="24"/>
+              </w:rPr>
+            </w:pPr>
+          </w:p>
+        </w:tc>
+      </w:tr>
+    </w:tbl>
+    <w:p>
+      <w:pPr>
+        <w:rPr>
+          <w:rFonts w:ascii="Century" w:hAnsi="Century"/>
+          <w:b/>
+          <w:sz w:val="40"/>
+          <w:lang w:val="ru-RU"/>
+        </w:rPr>
+      </w:pPr>
+    </w:p>
+    <w:p>
+      <w:pPr>
+        <w:rPr>
+          <w:rFonts w:ascii="Century" w:hAnsi="Century"/>
+          <w:b/>
+          <w:sz w:val="40"/>
+          <w:lang w:val="ru-RU"/>
+        </w:rPr>
+      </w:pPr>
+      <w:r>
+        <w:rPr>
+          <w:rFonts w:ascii="Century" w:hAnsi="Century"/>
+          <w:b/>
+          <w:sz w:val="40"/>
+          <w:lang w:val="ru-RU"/>
+        </w:rPr>
+        <w:br w:type="page"/>
+      </w:r>
+    </w:p>
+    <w:p>
+      <w:pPr>
+        <w:jc w:val="center"/>
+        <w:rPr>
+          <w:rFonts w:ascii="Century" w:hAnsi="Century"/>
+          <w:b/>
+          <w:sz w:val="40"/>
+          <w:lang w:val="ru-RU"/>
+        </w:rPr>
+      </w:pPr>
+      <w:r>
+        <w:rPr>
+          <w:rFonts w:ascii="Century" w:hAnsi="Century"/>
+          <w:b/>
+          <w:sz w:val="40"/>
+          <w:lang w:val="ru-RU"/>
+        </w:rPr>
+        <w:lastRenderedPageBreak/>
+        <w:t xml:space="preserve">Частный </w:t>
+      </w:r>
+      <w:r>
+        <w:rPr>
+          <w:rFonts w:ascii="Century" w:hAnsi="Century"/>
+          <w:b/>
+          <w:sz w:val="40"/>
+          <w:lang w:val="ru-RU"/>
+        </w:rPr>
+        <w:t>Дом</w:t>
+      </w:r>
+    </w:p>
+    <w:tbl>
+      <w:tblPr>
+        <w:tblStyle w:val="TableGrid"/>
+        <w:tblpPr w:leftFromText="180" w:rightFromText="180" w:vertAnchor="text" w:horzAnchor="margin" w:tblpY="533"/>
+        <w:tblW w:w="0" w:type="auto"/>
+        <w:tblLook w:val="04A0" w:firstRow="1" w:lastRow="0" w:firstColumn="1" w:lastColumn="0" w:noHBand="0" w:noVBand="1"/>
+      </w:tblPr>
+      <w:tblGrid>
+        <w:gridCol w:w="3539"/>
+        <w:gridCol w:w="2840"/>
+        <w:gridCol w:w="2966"/>
+      </w:tblGrid>
+      <w:tr>
+        <w:trPr>
+          <w:trHeight w:val="567"/>
+        </w:trPr>
+        <w:tc>
+          <w:tcPr>
+            <w:tcW w:w="3539" w:type="dxa"/>
+          </w:tcPr>
+          <w:p>
+            <w:pPr>
+              <w:pStyle w:val="ListParagraph"/>
+              <w:numPr>
+                <w:ilvl w:val="0"/>
+                <w:numId w:val="1"/>
+              </w:numPr>
+              <w:rPr>
+                <w:rFonts w:ascii="Century" w:hAnsi="Century"/>
+                <w:sz w:val="36"/>
+                <w:lang w:val="ru-RU"/>
+              </w:rPr>
+            </w:pPr>
+            <w:r>
+              <w:rPr>
+                <w:rFonts w:ascii="Century" w:hAnsi="Century"/>
+                <w:sz w:val="36"/>
+              </w:rPr>
+              <w:t xml:space="preserve">ID </w:t>
+            </w:r>
+            <w:r>
+              <w:rPr>
+                <w:rFonts w:ascii="Century" w:hAnsi="Century"/>
+                <w:sz w:val="36"/>
+                <w:lang w:val="ru-RU"/>
+              </w:rPr>
+              <w:t>объекта</w:t>
+            </w:r>
+          </w:p>
+        </w:tc>
+        <w:tc>
+          <w:tcPr>
+            <w:tcW w:w="2840" w:type="dxa"/>
+          </w:tcPr>
+          <w:p>
+            <w:pPr>
+              <w:rPr>
+                <w:rFonts w:ascii="Century" w:hAnsi="Century"/>
+                <w:sz w:val="36"/>
+              </w:rPr>
+            </w:pPr>
+            <w:r>
+              <w:rPr>
+                <w:rFonts w:ascii="Century" w:hAnsi="Century"/>
+                <w:sz w:val="36"/>
+              </w:rPr>
+              <w:t>serial</w:t>
+            </w:r>
+          </w:p>
+        </w:tc>
+        <w:tc>
+          <w:tcPr>
+            <w:tcW w:w="2966" w:type="dxa"/>
+          </w:tcPr>
+          <w:p>
+            <w:pPr>
+              <w:rPr>
+                <w:rFonts w:ascii="Century" w:hAnsi="Century"/>
+                <w:sz w:val="24"/>
+              </w:rPr>
+            </w:pPr>
+            <w:r>
+              <w:rPr>
+                <w:rFonts w:ascii="Century" w:hAnsi="Century"/>
+                <w:sz w:val="24"/>
+              </w:rPr>
+              <w:t>PRIMARY KEY</w:t>
+            </w:r>
+          </w:p>
+        </w:tc>
+      </w:tr>
+      <w:tr>
+        <w:trPr>
+          <w:trHeight w:val="567"/>
+        </w:trPr>
+        <w:tc>
+          <w:tcPr>
+            <w:tcW w:w="3539" w:type="dxa"/>
+          </w:tcPr>
+          <w:p>
+            <w:pPr>
+              <w:pStyle w:val="ListParagraph"/>
+              <w:numPr>
+                <w:ilvl w:val="0"/>
+                <w:numId w:val="1"/>
+              </w:numPr>
+              <w:rPr>
+                <w:rFonts w:ascii="Century" w:hAnsi="Century"/>
+                <w:sz w:val="36"/>
+              </w:rPr>
+            </w:pPr>
+            <w:r>
+              <w:rPr>
+                <w:rFonts w:ascii="Century" w:hAnsi="Century"/>
+                <w:sz w:val="36"/>
+              </w:rPr>
+              <w:t>ID</w:t>
+            </w:r>
+            <w:r>
+              <w:rPr>
+                <w:rFonts w:ascii="Century" w:hAnsi="Century"/>
+                <w:sz w:val="36"/>
+                <w:lang w:val="ru-RU"/>
+              </w:rPr>
+              <w:t xml:space="preserve"> собственника</w:t>
+            </w:r>
+          </w:p>
+        </w:tc>
+        <w:tc>
+          <w:tcPr>
+            <w:tcW w:w="2840" w:type="dxa"/>
+          </w:tcPr>
+          <w:p>
+            <w:pPr>
+              <w:rPr>
+                <w:rFonts w:ascii="Century" w:hAnsi="Century"/>
+                <w:sz w:val="36"/>
+                <w:lang w:val="ru-RU"/>
+              </w:rPr>
+            </w:pPr>
+            <w:r>
+              <w:rPr>
+                <w:rFonts w:ascii="Century" w:hAnsi="Century"/>
+                <w:sz w:val="36"/>
+              </w:rPr>
+              <w:t>serial</w:t>
+            </w:r>
+          </w:p>
+        </w:tc>
+        <w:tc>
+          <w:tcPr>
+            <w:tcW w:w="2966" w:type="dxa"/>
+          </w:tcPr>
+          <w:p>
+            <w:pPr>
+              <w:rPr>
+                <w:rFonts w:ascii="Century" w:hAnsi="Century"/>
+                <w:sz w:val="24"/>
+                <w:szCs w:val="24"/>
+              </w:rPr>
+            </w:pPr>
+            <w:r>
+              <w:rPr>
+                <w:rFonts w:ascii="Century" w:hAnsi="Century"/>
+                <w:sz w:val="24"/>
+                <w:szCs w:val="24"/>
+              </w:rPr>
+              <w:t>FOREIGN KEY</w:t>
+            </w:r>
+          </w:p>
+          <w:p>
+            <w:pPr>
+              <w:rPr>
+                <w:rFonts w:ascii="Century" w:hAnsi="Century"/>
+                <w:sz w:val="24"/>
+                <w:szCs w:val="24"/>
+              </w:rPr>
+            </w:pPr>
+            <w:r>
+              <w:rPr>
+                <w:rFonts w:ascii="Century" w:hAnsi="Century"/>
+                <w:sz w:val="24"/>
+                <w:szCs w:val="24"/>
+              </w:rPr>
+              <w:t>REFERENCES</w:t>
+            </w:r>
+            <w:proofErr w:type="gramStart"/>
+            <w:r>
+              <w:rPr>
+                <w:rFonts w:ascii="Century" w:hAnsi="Century"/>
+                <w:sz w:val="24"/>
+                <w:szCs w:val="24"/>
+              </w:rPr>
+              <w:t xml:space="preserve"> ..</w:t>
+            </w:r>
+            <w:proofErr w:type="gramEnd"/>
+            <w:r>
+              <w:rPr>
+                <w:rFonts w:ascii="Century" w:hAnsi="Century"/>
+                <w:sz w:val="24"/>
+                <w:szCs w:val="24"/>
+              </w:rPr>
+              <w:t xml:space="preserve"> </w:t>
+            </w:r>
+          </w:p>
+        </w:tc>
+      </w:tr>
+      <w:tr>
+        <w:trPr>
+          <w:trHeight w:val="567"/>
+        </w:trPr>
+        <w:tc>
+          <w:tcPr>
+            <w:tcW w:w="3539" w:type="dxa"/>
+          </w:tcPr>
+          <w:p>
+            <w:pPr>
+              <w:pStyle w:val="ListParagraph"/>
+              <w:numPr>
+                <w:ilvl w:val="0"/>
+                <w:numId w:val="1"/>
+              </w:numPr>
+              <w:rPr>
+                <w:rFonts w:ascii="Century" w:hAnsi="Century"/>
+                <w:sz w:val="36"/>
+                <w:lang w:val="ru-RU"/>
+              </w:rPr>
+            </w:pPr>
+            <w:r>
+              <w:rPr>
+                <w:rFonts w:ascii="Century" w:hAnsi="Century"/>
+                <w:sz w:val="36"/>
+                <w:lang w:val="ru-RU"/>
+              </w:rPr>
+              <w:t>Номер</w:t>
+            </w:r>
+          </w:p>
+        </w:tc>
+        <w:tc>
+          <w:tcPr>
+            <w:tcW w:w="2840" w:type="dxa"/>
+          </w:tcPr>
+          <w:p>
+            <w:pPr>
+              <w:rPr>
+                <w:rFonts w:ascii="Century" w:hAnsi="Century"/>
+                <w:sz w:val="36"/>
+              </w:rPr>
+            </w:pPr>
+            <w:r>
+              <w:rPr>
+                <w:rFonts w:ascii="Century" w:hAnsi="Century"/>
+                <w:sz w:val="36"/>
+              </w:rPr>
+              <w:t>text</w:t>
+            </w:r>
+          </w:p>
+        </w:tc>
+        <w:tc>
+          <w:tcPr>
+            <w:tcW w:w="2966" w:type="dxa"/>
+          </w:tcPr>
+          <w:p>
+            <w:pPr>
+              <w:rPr>
+                <w:rFonts w:ascii="Century" w:hAnsi="Century"/>
+                <w:sz w:val="24"/>
+                <w:lang w:val="ru-RU"/>
+              </w:rPr>
+            </w:pPr>
+            <w:r>
+              <w:rPr>
+                <w:rFonts w:ascii="Century" w:hAnsi="Century"/>
+                <w:sz w:val="24"/>
+                <w:lang w:val="ru-RU"/>
+              </w:rPr>
+              <w:t>Сюда же</w:t>
+            </w:r>
+            <w:r>
+              <w:rPr>
+                <w:rFonts w:ascii="Century" w:hAnsi="Century"/>
+                <w:sz w:val="24"/>
+                <w:lang w:val="ru-RU"/>
+              </w:rPr>
+              <w:t xml:space="preserve"> "45А", поэтому текст</w:t>
+            </w:r>
+          </w:p>
+        </w:tc>
+      </w:tr>
+      <w:tr>
+        <w:trPr>
+          <w:trHeight w:val="567"/>
+        </w:trPr>
+        <w:tc>
+          <w:tcPr>
+            <w:tcW w:w="3539" w:type="dxa"/>
+          </w:tcPr>
+          <w:p>
+            <w:pPr>
+              <w:pStyle w:val="ListParagraph"/>
+              <w:numPr>
+                <w:ilvl w:val="0"/>
+                <w:numId w:val="1"/>
+              </w:numPr>
+              <w:rPr>
+                <w:rFonts w:ascii="Century" w:hAnsi="Century"/>
+                <w:sz w:val="36"/>
+                <w:lang w:val="ru-RU"/>
+              </w:rPr>
+            </w:pPr>
+          </w:p>
+        </w:tc>
+        <w:tc>
+          <w:tcPr>
+            <w:tcW w:w="2840" w:type="dxa"/>
+          </w:tcPr>
+          <w:p>
+            <w:pPr>
+              <w:rPr>
+                <w:rFonts w:ascii="Century" w:hAnsi="Century"/>
+                <w:sz w:val="36"/>
+              </w:rPr>
+            </w:pPr>
+          </w:p>
+        </w:tc>
+        <w:tc>
+          <w:tcPr>
+            <w:tcW w:w="2966" w:type="dxa"/>
+          </w:tcPr>
+          <w:p>
+            <w:pPr>
+              <w:rPr>
+                <w:rFonts w:ascii="Century" w:hAnsi="Century"/>
+                <w:sz w:val="24"/>
+              </w:rPr>
+            </w:pPr>
+          </w:p>
+        </w:tc>
+      </w:tr>
+      <w:tr>
+        <w:trPr>
+          <w:trHeight w:val="567"/>
+        </w:trPr>
+        <w:tc>
+          <w:tcPr>
+            <w:tcW w:w="3539" w:type="dxa"/>
+          </w:tcPr>
+          <w:p>
+            <w:pPr>
+              <w:pStyle w:val="ListParagraph"/>
+              <w:numPr>
+                <w:ilvl w:val="0"/>
+                <w:numId w:val="1"/>
+              </w:numPr>
+              <w:rPr>
+                <w:rFonts w:ascii="Century" w:hAnsi="Century"/>
+                <w:color w:val="FFCCCC"/>
+                <w:sz w:val="36"/>
+                <w:lang w:val="ru-RU"/>
+              </w:rPr>
+            </w:pPr>
+            <w:r>
+              <w:rPr>
+                <w:rFonts w:ascii="Century" w:hAnsi="Century"/>
+                <w:color w:val="FFCCCC"/>
+                <w:sz w:val="36"/>
+                <w:lang w:val="ru-RU"/>
+              </w:rPr>
+              <w:t>Область</w:t>
+            </w:r>
+          </w:p>
+        </w:tc>
+        <w:tc>
+          <w:tcPr>
+            <w:tcW w:w="2840" w:type="dxa"/>
+          </w:tcPr>
+          <w:p>
+            <w:pPr>
+              <w:rPr>
+                <w:rFonts w:ascii="Century" w:hAnsi="Century"/>
+                <w:color w:val="FFCCCC"/>
+                <w:sz w:val="36"/>
+              </w:rPr>
+            </w:pPr>
+            <w:r>
+              <w:rPr>
+                <w:rFonts w:ascii="Century" w:hAnsi="Century"/>
+                <w:color w:val="FFCCCC"/>
+                <w:sz w:val="36"/>
+              </w:rPr>
+              <w:t>text</w:t>
+            </w:r>
+          </w:p>
+        </w:tc>
+        <w:tc>
+          <w:tcPr>
+            <w:tcW w:w="2966" w:type="dxa"/>
+          </w:tcPr>
+          <w:p>
+            <w:pPr>
+              <w:rPr>
+                <w:rFonts w:ascii="Century" w:hAnsi="Century"/>
+                <w:color w:val="FFCCCC"/>
+                <w:sz w:val="24"/>
+              </w:rPr>
+            </w:pPr>
+          </w:p>
+        </w:tc>
+      </w:tr>
+      <w:tr>
+        <w:trPr>
+          <w:trHeight w:val="567"/>
+        </w:trPr>
+        <w:tc>
+          <w:tcPr>
+            <w:tcW w:w="3539" w:type="dxa"/>
+          </w:tcPr>
+          <w:p>
+            <w:pPr>
+              <w:pStyle w:val="ListParagraph"/>
+              <w:numPr>
+                <w:ilvl w:val="0"/>
+                <w:numId w:val="1"/>
+              </w:numPr>
+              <w:rPr>
+                <w:rFonts w:ascii="Century" w:hAnsi="Century"/>
+                <w:color w:val="FFCCCC"/>
+                <w:sz w:val="36"/>
+                <w:lang w:val="ru-RU"/>
+              </w:rPr>
+            </w:pPr>
+            <w:r>
+              <w:rPr>
+                <w:rFonts w:ascii="Century" w:hAnsi="Century"/>
+                <w:color w:val="FFCCCC"/>
+                <w:sz w:val="36"/>
+                <w:lang w:val="ru-RU"/>
+              </w:rPr>
+              <w:t>Город</w:t>
+            </w:r>
+          </w:p>
+        </w:tc>
+        <w:tc>
+          <w:tcPr>
+            <w:tcW w:w="2840" w:type="dxa"/>
+          </w:tcPr>
+          <w:p>
+            <w:pPr>
+              <w:rPr>
+                <w:rFonts w:ascii="Century" w:hAnsi="Century"/>
+                <w:color w:val="FFCCCC"/>
+                <w:sz w:val="36"/>
+              </w:rPr>
+            </w:pPr>
+            <w:r>
+              <w:rPr>
+                <w:rFonts w:ascii="Century" w:hAnsi="Century"/>
+                <w:color w:val="FFCCCC"/>
+                <w:sz w:val="36"/>
+              </w:rPr>
+              <w:t>text</w:t>
+            </w:r>
+          </w:p>
+        </w:tc>
+        <w:tc>
+          <w:tcPr>
+            <w:tcW w:w="2966" w:type="dxa"/>
+          </w:tcPr>
+          <w:p>
+            <w:pPr>
+              <w:rPr>
+                <w:rFonts w:ascii="Century" w:hAnsi="Century"/>
+                <w:color w:val="FFCCCC"/>
+                <w:sz w:val="24"/>
+                <w:lang w:val="ru-RU"/>
+              </w:rPr>
+            </w:pPr>
+            <w:r>
+              <w:rPr>
+                <w:rFonts w:ascii="Century" w:hAnsi="Century"/>
+                <w:b/>
+                <w:color w:val="FFCCCC"/>
+                <w:sz w:val="24"/>
+              </w:rPr>
+              <w:t>/Null</w:t>
+            </w:r>
+          </w:p>
+        </w:tc>
+      </w:tr>
+      <w:tr>
+        <w:trPr>
+          <w:trHeight w:val="567"/>
+        </w:trPr>
+        <w:tc>
+          <w:tcPr>
+            <w:tcW w:w="3539" w:type="dxa"/>
+          </w:tcPr>
+          <w:p>
+            <w:pPr>
+              <w:pStyle w:val="ListParagraph"/>
+              <w:numPr>
+                <w:ilvl w:val="0"/>
+                <w:numId w:val="1"/>
+              </w:numPr>
+              <w:rPr>
+                <w:rFonts w:ascii="Century" w:hAnsi="Century"/>
+                <w:color w:val="FFCCCC"/>
+                <w:sz w:val="36"/>
+                <w:lang w:val="ru-RU"/>
+              </w:rPr>
+            </w:pPr>
+            <w:r>
+              <w:rPr>
+                <w:rFonts w:ascii="Century" w:hAnsi="Century"/>
+                <w:color w:val="FFCCCC"/>
+                <w:sz w:val="36"/>
+                <w:lang w:val="ru-RU"/>
+              </w:rPr>
+              <w:t>Село / деревня</w:t>
+            </w:r>
+          </w:p>
+        </w:tc>
+        <w:tc>
+          <w:tcPr>
+            <w:tcW w:w="2840" w:type="dxa"/>
+          </w:tcPr>
+          <w:p>
+            <w:pPr>
+              <w:rPr>
+                <w:rFonts w:ascii="Century" w:hAnsi="Century"/>
+                <w:color w:val="FFCCCC"/>
+                <w:sz w:val="36"/>
+              </w:rPr>
+            </w:pPr>
+            <w:r>
+              <w:rPr>
+                <w:rFonts w:ascii="Century" w:hAnsi="Century"/>
+                <w:color w:val="FFCCCC"/>
+                <w:sz w:val="36"/>
+              </w:rPr>
+              <w:t>text</w:t>
+            </w:r>
+          </w:p>
+        </w:tc>
+        <w:tc>
+          <w:tcPr>
+            <w:tcW w:w="2966" w:type="dxa"/>
+          </w:tcPr>
+          <w:p>
+            <w:pPr>
+              <w:rPr>
+                <w:rFonts w:ascii="Century" w:hAnsi="Century"/>
+                <w:b/>
+                <w:color w:val="FFCCCC"/>
+                <w:sz w:val="24"/>
+              </w:rPr>
+            </w:pPr>
+            <w:r>
+              <w:rPr>
+                <w:rFonts w:ascii="Century" w:hAnsi="Century"/>
+                <w:b/>
+                <w:color w:val="FFCCCC"/>
+                <w:sz w:val="24"/>
+                <w:lang w:val="ru-RU"/>
+              </w:rPr>
+              <w:t>/</w:t>
+            </w:r>
+            <w:r>
+              <w:rPr>
+                <w:rFonts w:ascii="Century" w:hAnsi="Century"/>
+                <w:b/>
+                <w:color w:val="FFCCCC"/>
+                <w:sz w:val="24"/>
+              </w:rPr>
+              <w:t>Null</w:t>
+            </w:r>
+          </w:p>
+        </w:tc>
+      </w:tr>
+      <w:tr>
+        <w:trPr>
+          <w:trHeight w:val="567"/>
+        </w:trPr>
+        <w:tc>
+          <w:tcPr>
+            <w:tcW w:w="3539" w:type="dxa"/>
+          </w:tcPr>
+          <w:p>
+            <w:pPr>
+              <w:pStyle w:val="ListParagraph"/>
+              <w:numPr>
+                <w:ilvl w:val="0"/>
+                <w:numId w:val="1"/>
+              </w:numPr>
+              <w:rPr>
+                <w:rFonts w:ascii="Century" w:hAnsi="Century"/>
+                <w:color w:val="FFCCCC"/>
+                <w:sz w:val="36"/>
+                <w:lang w:val="ru-RU"/>
+              </w:rPr>
+            </w:pPr>
+            <w:r>
+              <w:rPr>
+                <w:rFonts w:ascii="Century" w:hAnsi="Century"/>
+                <w:color w:val="FFCCCC"/>
+                <w:sz w:val="36"/>
+                <w:lang w:val="ru-RU"/>
+              </w:rPr>
+              <w:t>Улица</w:t>
+            </w:r>
+          </w:p>
+        </w:tc>
+        <w:tc>
+          <w:tcPr>
+            <w:tcW w:w="2840" w:type="dxa"/>
+          </w:tcPr>
+          <w:p>
+            <w:pPr>
+              <w:rPr>
+                <w:rFonts w:ascii="Century" w:hAnsi="Century"/>
+                <w:noProof/>
+                <w:color w:val="FFCCCC"/>
+                <w:sz w:val="36"/>
+              </w:rPr>
+            </w:pPr>
+            <w:r>
+              <w:rPr>
+                <w:rFonts w:ascii="Century" w:hAnsi="Century"/>
+                <w:noProof/>
+                <w:color w:val="FFCCCC"/>
+                <w:sz w:val="36"/>
+              </w:rPr>
+              <w:t>text</w:t>
+            </w:r>
+          </w:p>
+        </w:tc>
+        <w:tc>
+          <w:tcPr>
+            <w:tcW w:w="2966" w:type="dxa"/>
+          </w:tcPr>
+          <w:p>
+            <w:pPr>
+              <w:rPr>
+                <w:rFonts w:ascii="Century" w:hAnsi="Century"/>
+                <w:b/>
+                <w:color w:val="FFCCCC"/>
+                <w:sz w:val="24"/>
+              </w:rPr>
+            </w:pPr>
+            <w:r>
+              <w:rPr>
+                <w:rFonts w:ascii="Century" w:hAnsi="Century"/>
+                <w:b/>
+                <w:color w:val="FFCCCC"/>
+                <w:sz w:val="24"/>
+              </w:rPr>
+              <w:t>/Null</w:t>
+            </w:r>
+          </w:p>
+        </w:tc>
+      </w:tr>
+      <w:tr>
+        <w:trPr>
+          <w:trHeight w:val="567"/>
+        </w:trPr>
+        <w:tc>
+          <w:tcPr>
+            <w:tcW w:w="3539" w:type="dxa"/>
+          </w:tcPr>
+          <w:p>
+            <w:pPr>
+              <w:pStyle w:val="ListParagraph"/>
+              <w:numPr>
+                <w:ilvl w:val="0"/>
+                <w:numId w:val="1"/>
+              </w:numPr>
+              <w:rPr>
+                <w:rFonts w:ascii="Century" w:hAnsi="Century"/>
+                <w:sz w:val="36"/>
+                <w:lang w:val="ru-RU"/>
+              </w:rPr>
+            </w:pPr>
+          </w:p>
+        </w:tc>
+        <w:tc>
+          <w:tcPr>
+            <w:tcW w:w="2840" w:type="dxa"/>
+          </w:tcPr>
+          <w:p>
+            <w:pPr>
+              <w:rPr>
+                <w:rFonts w:ascii="Century" w:hAnsi="Century"/>
+                <w:sz w:val="36"/>
+              </w:rPr>
+            </w:pPr>
+          </w:p>
+        </w:tc>
+        <w:tc>
+          <w:tcPr>
+            <w:tcW w:w="2966" w:type="dxa"/>
+          </w:tcPr>
+          <w:p>
+            <w:pPr>
+              <w:rPr>
+                <w:rFonts w:ascii="Century" w:hAnsi="Century"/>
+                <w:sz w:val="24"/>
+                <w:lang w:val="ru-RU"/>
+              </w:rPr>
+            </w:pPr>
+          </w:p>
+        </w:tc>
+      </w:tr>
+      <w:tr>
+        <w:trPr>
+          <w:trHeight w:val="567"/>
+        </w:trPr>
+        <w:tc>
+          <w:tcPr>
+            <w:tcW w:w="3539" w:type="dxa"/>
+          </w:tcPr>
+          <w:p>
+            <w:pPr>
+              <w:pStyle w:val="ListParagraph"/>
+              <w:numPr>
+                <w:ilvl w:val="0"/>
+                <w:numId w:val="1"/>
+              </w:numPr>
+              <w:rPr>
+                <w:rFonts w:ascii="Century" w:hAnsi="Century"/>
+                <w:sz w:val="36"/>
+                <w:lang w:val="ru-RU"/>
+              </w:rPr>
+            </w:pPr>
+            <w:r>
+              <w:rPr>
+                <w:rFonts w:ascii="Century" w:hAnsi="Century"/>
+                <w:sz w:val="36"/>
+                <w:lang w:val="ru-RU"/>
+              </w:rPr>
+              <w:t>Общая площадь</w:t>
+            </w:r>
+          </w:p>
+        </w:tc>
+        <w:tc>
+          <w:tcPr>
+            <w:tcW w:w="2840" w:type="dxa"/>
+          </w:tcPr>
+          <w:p>
+            <w:pPr>
+              <w:rPr>
+                <w:rFonts w:ascii="Century" w:hAnsi="Century"/>
+                <w:sz w:val="36"/>
+              </w:rPr>
+            </w:pPr>
+            <w:r>
+              <w:rPr>
+                <w:rFonts w:ascii="Century" w:hAnsi="Century"/>
+                <w:sz w:val="36"/>
+              </w:rPr>
+              <w:t>integer</w:t>
+            </w:r>
+          </w:p>
+        </w:tc>
+        <w:tc>
+          <w:tcPr>
+            <w:tcW w:w="2966" w:type="dxa"/>
+          </w:tcPr>
+          <w:p>
+            <w:pPr>
+              <w:rPr>
+                <w:rFonts w:ascii="Century" w:hAnsi="Century"/>
+                <w:sz w:val="24"/>
+                <w:lang w:val="ru-RU"/>
+              </w:rPr>
+            </w:pPr>
+            <w:r>
+              <w:rPr>
+                <w:rFonts w:ascii="Century" w:hAnsi="Century"/>
+                <w:sz w:val="24"/>
+                <w:lang w:val="ru-RU"/>
+              </w:rPr>
+              <w:t>(</w:t>
+            </w:r>
+            <w:r>
+              <w:rPr>
+                <w:rFonts w:ascii="Century" w:hAnsi="Century"/>
+                <w:sz w:val="24"/>
+              </w:rPr>
+              <w:t>&gt;0</w:t>
+            </w:r>
+            <w:r>
+              <w:rPr>
+                <w:rFonts w:ascii="Century" w:hAnsi="Century"/>
+                <w:sz w:val="24"/>
+                <w:lang w:val="ru-RU"/>
+              </w:rPr>
+              <w:t>)</w:t>
+            </w:r>
+          </w:p>
+        </w:tc>
+      </w:tr>
+      <w:tr>
+        <w:trPr>
+          <w:trHeight w:val="567"/>
+        </w:trPr>
+        <w:tc>
+          <w:tcPr>
+            <w:tcW w:w="3539" w:type="dxa"/>
+          </w:tcPr>
+          <w:p>
+            <w:pPr>
+              <w:pStyle w:val="ListParagraph"/>
+              <w:numPr>
+                <w:ilvl w:val="0"/>
+                <w:numId w:val="1"/>
+              </w:numPr>
+              <w:rPr>
+                <w:rFonts w:ascii="Century" w:hAnsi="Century"/>
+                <w:sz w:val="36"/>
+                <w:lang w:val="ru-RU"/>
+              </w:rPr>
+            </w:pPr>
+            <w:r>
+              <w:rPr>
+                <w:rFonts w:ascii="Century" w:hAnsi="Century"/>
+                <w:sz w:val="36"/>
+                <w:lang w:val="ru-RU"/>
+              </w:rPr>
+              <w:t>Газ</w:t>
+            </w:r>
+          </w:p>
+        </w:tc>
+        <w:tc>
+          <w:tcPr>
+            <w:tcW w:w="2840" w:type="dxa"/>
+          </w:tcPr>
+          <w:p>
+            <w:pPr>
+              <w:rPr>
+                <w:rFonts w:ascii="Century" w:hAnsi="Century"/>
+                <w:sz w:val="36"/>
+              </w:rPr>
+            </w:pPr>
+            <w:r>
+              <w:rPr>
+                <w:rFonts w:ascii="Century" w:hAnsi="Century"/>
+                <w:sz w:val="36"/>
+              </w:rPr>
+              <w:t>boolean</w:t>
+            </w:r>
+          </w:p>
+        </w:tc>
+        <w:tc>
+          <w:tcPr>
+            <w:tcW w:w="2966" w:type="dxa"/>
+          </w:tcPr>
+          <w:p>
+            <w:pPr>
+              <w:rPr>
+                <w:rFonts w:ascii="Century" w:hAnsi="Century"/>
+                <w:sz w:val="24"/>
+              </w:rPr>
+            </w:pPr>
+            <w:r>
+              <w:rPr>
+                <w:rFonts w:ascii="Century" w:hAnsi="Century"/>
+                <w:sz w:val="24"/>
+              </w:rPr>
+              <w:t>DEFAULT</w:t>
+            </w:r>
+            <w:proofErr w:type="gramStart"/>
+            <w:r>
+              <w:rPr>
+                <w:rFonts w:ascii="Century" w:hAnsi="Century"/>
+                <w:sz w:val="24"/>
+              </w:rPr>
+              <w:t xml:space="preserve"> ..</w:t>
+            </w:r>
+            <w:proofErr w:type="gramEnd"/>
+            <w:r>
+              <w:rPr>
+                <w:rFonts w:ascii="Century" w:hAnsi="Century"/>
+                <w:sz w:val="24"/>
+              </w:rPr>
+              <w:t xml:space="preserve"> </w:t>
+            </w:r>
+            <w:r>
+              <w:rPr>
+                <w:rFonts w:ascii="Century" w:hAnsi="Century"/>
+                <w:sz w:val="24"/>
+              </w:rPr>
+              <w:t>FALSE</w:t>
+            </w:r>
+          </w:p>
+        </w:tc>
+      </w:tr>
+      <w:tr>
+        <w:trPr>
+          <w:trHeight w:val="567"/>
+        </w:trPr>
+        <w:tc>
+          <w:tcPr>
+            <w:tcW w:w="3539" w:type="dxa"/>
+          </w:tcPr>
+          <w:p>
+            <w:pPr>
+              <w:pStyle w:val="ListParagraph"/>
+              <w:numPr>
+                <w:ilvl w:val="0"/>
+                <w:numId w:val="1"/>
+              </w:numPr>
+              <w:rPr>
+                <w:rFonts w:ascii="Century" w:hAnsi="Century"/>
+                <w:sz w:val="36"/>
+                <w:lang w:val="ru-RU"/>
+              </w:rPr>
+            </w:pPr>
+            <w:r>
+              <w:rPr>
+                <w:rFonts w:ascii="Century" w:hAnsi="Century"/>
+                <w:sz w:val="36"/>
+                <w:lang w:val="ru-RU"/>
+              </w:rPr>
+              <w:t>Водопровод</w:t>
+            </w:r>
+          </w:p>
+        </w:tc>
+        <w:tc>
+          <w:tcPr>
+            <w:tcW w:w="2840" w:type="dxa"/>
+          </w:tcPr>
+          <w:p>
+            <w:pPr>
+              <w:rPr>
+                <w:rFonts w:ascii="Century" w:hAnsi="Century"/>
+                <w:sz w:val="36"/>
+              </w:rPr>
+            </w:pPr>
+            <w:r>
+              <w:rPr>
+                <w:rFonts w:ascii="Century" w:hAnsi="Century"/>
+                <w:sz w:val="36"/>
+              </w:rPr>
+              <w:t>boolean</w:t>
+            </w:r>
+          </w:p>
+        </w:tc>
+        <w:tc>
+          <w:tcPr>
+            <w:tcW w:w="2966" w:type="dxa"/>
+          </w:tcPr>
+          <w:p>
+            <w:pPr>
+              <w:rPr>
+                <w:rFonts w:ascii="Century" w:hAnsi="Century"/>
+                <w:sz w:val="24"/>
+              </w:rPr>
+            </w:pPr>
+            <w:r>
+              <w:rPr>
+                <w:rFonts w:ascii="Century" w:hAnsi="Century"/>
+                <w:sz w:val="24"/>
+              </w:rPr>
+              <w:t>DEFAULT</w:t>
+            </w:r>
+            <w:proofErr w:type="gramStart"/>
+            <w:r>
+              <w:rPr>
+                <w:rFonts w:ascii="Century" w:hAnsi="Century"/>
+                <w:sz w:val="24"/>
+              </w:rPr>
+              <w:t xml:space="preserve"> ..</w:t>
+            </w:r>
+            <w:proofErr w:type="gramEnd"/>
+            <w:r>
+              <w:rPr>
+                <w:rFonts w:ascii="Century" w:hAnsi="Century"/>
+                <w:sz w:val="24"/>
+              </w:rPr>
+              <w:t xml:space="preserve"> FALSE</w:t>
+            </w:r>
+          </w:p>
+        </w:tc>
+      </w:tr>
+      <w:tr>
+        <w:trPr>
+          <w:trHeight w:val="567"/>
+        </w:trPr>
+        <w:tc>
+          <w:tcPr>
+            <w:tcW w:w="3539" w:type="dxa"/>
+          </w:tcPr>
+          <w:p>
+            <w:pPr>
+              <w:pStyle w:val="ListParagraph"/>
+              <w:numPr>
+                <w:ilvl w:val="0"/>
+                <w:numId w:val="1"/>
+              </w:numPr>
+              <w:rPr>
+                <w:rFonts w:ascii="Century" w:hAnsi="Century"/>
+                <w:sz w:val="36"/>
+                <w:lang w:val="ru-RU"/>
+              </w:rPr>
+            </w:pPr>
+            <w:r>
+              <w:rPr>
+                <w:rFonts w:ascii="Century" w:hAnsi="Century"/>
+                <w:sz w:val="36"/>
+                <w:lang w:val="ru-RU"/>
+              </w:rPr>
+              <w:t>Электричество</w:t>
+            </w:r>
+          </w:p>
+        </w:tc>
+        <w:tc>
+          <w:tcPr>
+            <w:tcW w:w="2840" w:type="dxa"/>
+          </w:tcPr>
+          <w:p>
+            <w:pPr>
+              <w:rPr>
+                <w:rFonts w:ascii="Century" w:hAnsi="Century"/>
+                <w:sz w:val="36"/>
+              </w:rPr>
+            </w:pPr>
+            <w:r>
+              <w:rPr>
+                <w:rFonts w:ascii="Century" w:hAnsi="Century"/>
+                <w:sz w:val="36"/>
+              </w:rPr>
+              <w:t>boolean</w:t>
+            </w:r>
+          </w:p>
+        </w:tc>
+        <w:tc>
+          <w:tcPr>
+            <w:tcW w:w="2966" w:type="dxa"/>
+          </w:tcPr>
+          <w:p>
+            <w:pPr>
+              <w:rPr>
+                <w:rFonts w:ascii="Century" w:hAnsi="Century"/>
+                <w:sz w:val="24"/>
+              </w:rPr>
+            </w:pPr>
+            <w:r>
+              <w:rPr>
+                <w:rFonts w:ascii="Century" w:hAnsi="Century"/>
+                <w:sz w:val="24"/>
+              </w:rPr>
+              <w:t>DEFAULT</w:t>
+            </w:r>
+            <w:proofErr w:type="gramStart"/>
+            <w:r>
+              <w:rPr>
+                <w:rFonts w:ascii="Century" w:hAnsi="Century"/>
+                <w:sz w:val="24"/>
+              </w:rPr>
+              <w:t xml:space="preserve"> ..</w:t>
+            </w:r>
+            <w:proofErr w:type="gramEnd"/>
+            <w:r>
+              <w:rPr>
+                <w:rFonts w:ascii="Century" w:hAnsi="Century"/>
+                <w:sz w:val="24"/>
+              </w:rPr>
+              <w:t xml:space="preserve"> FALSE</w:t>
+            </w:r>
+          </w:p>
+        </w:tc>
+      </w:tr>
+      <w:tr>
+        <w:trPr>
+          <w:trHeight w:val="567"/>
+        </w:trPr>
+        <w:tc>
+          <w:tcPr>
+            <w:tcW w:w="3539" w:type="dxa"/>
+          </w:tcPr>
+          <w:p>
+            <w:pPr>
+              <w:pStyle w:val="ListParagraph"/>
+              <w:numPr>
+                <w:ilvl w:val="0"/>
+                <w:numId w:val="1"/>
+              </w:numPr>
+              <w:rPr>
+                <w:rFonts w:ascii="Century" w:hAnsi="Century"/>
+                <w:sz w:val="36"/>
+                <w:lang w:val="ru-RU"/>
+              </w:rPr>
+            </w:pPr>
+            <w:r>
+              <w:rPr>
+                <w:rFonts w:ascii="Century" w:hAnsi="Century"/>
+                <w:sz w:val="36"/>
+                <w:lang w:val="ru-RU"/>
+              </w:rPr>
+              <w:t>Канализация</w:t>
+            </w:r>
+          </w:p>
+        </w:tc>
+        <w:tc>
+          <w:tcPr>
+            <w:tcW w:w="2840" w:type="dxa"/>
+          </w:tcPr>
+          <w:p>
+            <w:pPr>
+              <w:rPr>
+                <w:rFonts w:ascii="Century" w:hAnsi="Century"/>
+                <w:sz w:val="36"/>
+              </w:rPr>
+            </w:pPr>
+            <w:r>
+              <w:rPr>
+                <w:rFonts w:ascii="Century" w:hAnsi="Century"/>
+                <w:sz w:val="36"/>
+              </w:rPr>
+              <w:t>boolean</w:t>
+            </w:r>
+          </w:p>
+        </w:tc>
+        <w:tc>
+          <w:tcPr>
+            <w:tcW w:w="2966" w:type="dxa"/>
+          </w:tcPr>
+          <w:p>
+            <w:pPr>
+              <w:rPr>
+                <w:rFonts w:ascii="Century" w:hAnsi="Century"/>
+                <w:sz w:val="24"/>
+              </w:rPr>
+            </w:pPr>
+            <w:r>
+              <w:rPr>
+                <w:rFonts w:ascii="Century" w:hAnsi="Century"/>
+                <w:sz w:val="24"/>
+              </w:rPr>
+              <w:t>DEFAULT</w:t>
+            </w:r>
+            <w:proofErr w:type="gramStart"/>
+            <w:r>
+              <w:rPr>
+                <w:rFonts w:ascii="Century" w:hAnsi="Century"/>
+                <w:sz w:val="24"/>
+              </w:rPr>
+              <w:t xml:space="preserve"> ..</w:t>
+            </w:r>
+            <w:proofErr w:type="gramEnd"/>
+            <w:r>
+              <w:rPr>
+                <w:rFonts w:ascii="Century" w:hAnsi="Century"/>
+                <w:sz w:val="24"/>
+              </w:rPr>
+              <w:t xml:space="preserve"> FALSE</w:t>
+            </w:r>
+          </w:p>
+        </w:tc>
+      </w:tr>
+      <w:tr>
+        <w:trPr>
+          <w:trHeight w:val="567"/>
+        </w:trPr>
+        <w:tc>
+          <w:tcPr>
+            <w:tcW w:w="3539" w:type="dxa"/>
+          </w:tcPr>
+          <w:p>
+            <w:pPr>
+              <w:pStyle w:val="ListParagraph"/>
+              <w:numPr>
+                <w:ilvl w:val="0"/>
+                <w:numId w:val="1"/>
+              </w:numPr>
+              <w:rPr>
+                <w:rFonts w:ascii="Century" w:hAnsi="Century"/>
+                <w:sz w:val="36"/>
+                <w:lang w:val="ru-RU"/>
+              </w:rPr>
+            </w:pPr>
+            <w:r>
+              <w:rPr>
+                <w:rFonts w:ascii="Century" w:hAnsi="Century"/>
+                <w:sz w:val="36"/>
+                <w:lang w:val="ru-RU"/>
+              </w:rPr>
+              <w:t>Жилая площадь</w:t>
+            </w:r>
+          </w:p>
+        </w:tc>
+        <w:tc>
+          <w:tcPr>
+            <w:tcW w:w="2840" w:type="dxa"/>
+          </w:tcPr>
+          <w:p>
+            <w:pPr>
+              <w:rPr>
+                <w:rFonts w:ascii="Century" w:hAnsi="Century"/>
+                <w:sz w:val="36"/>
+                <w:lang w:val="ru-RU"/>
+              </w:rPr>
+            </w:pPr>
+            <w:r>
+              <w:rPr>
+                <w:rFonts w:ascii="Century" w:hAnsi="Century"/>
+                <w:sz w:val="36"/>
+              </w:rPr>
+              <w:t>integer</w:t>
+            </w:r>
+          </w:p>
+        </w:tc>
+        <w:tc>
+          <w:tcPr>
+            <w:tcW w:w="2966" w:type="dxa"/>
+          </w:tcPr>
+          <w:p>
+            <w:pPr>
+              <w:rPr>
+                <w:rFonts w:ascii="Century" w:hAnsi="Century"/>
+                <w:sz w:val="24"/>
+                <w:lang w:val="ru-RU"/>
+              </w:rPr>
+            </w:pPr>
+            <w:r>
+              <w:rPr>
+                <w:rFonts w:ascii="Century" w:hAnsi="Century"/>
+                <w:sz w:val="24"/>
+                <w:lang w:val="ru-RU"/>
+              </w:rPr>
+              <w:t>(</w:t>
+            </w:r>
+            <w:r>
+              <w:rPr>
+                <w:rFonts w:ascii="Century" w:hAnsi="Century"/>
+                <w:sz w:val="24"/>
+              </w:rPr>
+              <w:t>&gt;0</w:t>
+            </w:r>
+            <w:r>
+              <w:rPr>
+                <w:rFonts w:ascii="Century" w:hAnsi="Century"/>
+                <w:sz w:val="24"/>
+                <w:lang w:val="ru-RU"/>
+              </w:rPr>
+              <w:t>)</w:t>
+            </w:r>
+          </w:p>
+        </w:tc>
+      </w:tr>
+      <w:tr>
+        <w:trPr>
+          <w:trHeight w:val="567"/>
+        </w:trPr>
+        <w:tc>
+          <w:tcPr>
+            <w:tcW w:w="3539" w:type="dxa"/>
+          </w:tcPr>
+          <w:p>
+            <w:pPr>
+              <w:pStyle w:val="ListParagraph"/>
+              <w:numPr>
+                <w:ilvl w:val="0"/>
+                <w:numId w:val="1"/>
+              </w:numPr>
+              <w:rPr>
+                <w:rFonts w:ascii="Century" w:hAnsi="Century"/>
+                <w:sz w:val="36"/>
+                <w:lang w:val="ru-RU"/>
+              </w:rPr>
+            </w:pPr>
+            <w:r>
+              <w:rPr>
+                <w:rFonts w:ascii="Century" w:hAnsi="Century"/>
+                <w:sz w:val="36"/>
+                <w:lang w:val="ru-RU"/>
+              </w:rPr>
+              <w:t>Площадь участка</w:t>
+            </w:r>
+          </w:p>
+        </w:tc>
+        <w:tc>
+          <w:tcPr>
+            <w:tcW w:w="2840" w:type="dxa"/>
+          </w:tcPr>
+          <w:p>
+            <w:pPr>
+              <w:rPr>
+                <w:rFonts w:ascii="Century" w:hAnsi="Century"/>
+                <w:sz w:val="36"/>
+              </w:rPr>
+            </w:pPr>
+            <w:r>
+              <w:rPr>
+                <w:rFonts w:ascii="Century" w:hAnsi="Century"/>
+                <w:sz w:val="36"/>
+              </w:rPr>
+              <w:t>integer</w:t>
+            </w:r>
+          </w:p>
+        </w:tc>
+        <w:tc>
+          <w:tcPr>
+            <w:tcW w:w="2966" w:type="dxa"/>
+          </w:tcPr>
+          <w:p>
+            <w:pPr>
+              <w:rPr>
+                <w:rFonts w:ascii="Century" w:hAnsi="Century"/>
+                <w:sz w:val="24"/>
+                <w:lang w:val="ru-RU"/>
+              </w:rPr>
+            </w:pPr>
+            <w:r>
+              <w:rPr>
+                <w:rFonts w:ascii="Century" w:hAnsi="Century"/>
+                <w:sz w:val="24"/>
+                <w:lang w:val="ru-RU"/>
+              </w:rPr>
+              <w:t>(</w:t>
+            </w:r>
+            <w:r>
+              <w:rPr>
+                <w:rFonts w:ascii="Century" w:hAnsi="Century"/>
+                <w:sz w:val="24"/>
+              </w:rPr>
+              <w:t>&gt;0</w:t>
+            </w:r>
+            <w:r>
+              <w:rPr>
+                <w:rFonts w:ascii="Century" w:hAnsi="Century"/>
+                <w:sz w:val="24"/>
+                <w:lang w:val="ru-RU"/>
+              </w:rPr>
+              <w:t>)</w:t>
+            </w:r>
+          </w:p>
+        </w:tc>
+      </w:tr>
+      <w:tr>
+        <w:tc>
+          <w:tcPr>
+            <w:tcW w:w="3539" w:type="dxa"/>
+          </w:tcPr>
+          <w:p>
+            <w:pPr>
+              <w:pStyle w:val="ListParagraph"/>
+              <w:numPr>
+                <w:ilvl w:val="0"/>
+                <w:numId w:val="1"/>
+              </w:numPr>
+              <w:rPr>
+                <w:rFonts w:ascii="Century" w:hAnsi="Century"/>
+                <w:sz w:val="36"/>
+                <w:lang w:val="ru-RU"/>
+              </w:rPr>
+            </w:pPr>
+            <w:r>
+              <w:rPr>
+                <w:rFonts w:ascii="Century" w:hAnsi="Century"/>
+                <w:sz w:val="36"/>
+                <w:lang w:val="ru-RU"/>
+              </w:rPr>
+              <w:t>Площадь кухни</w:t>
+            </w:r>
+          </w:p>
+        </w:tc>
+        <w:tc>
+          <w:tcPr>
+            <w:tcW w:w="2840" w:type="dxa"/>
+          </w:tcPr>
+          <w:p>
+            <w:pPr>
+              <w:rPr>
+                <w:rFonts w:ascii="Century" w:hAnsi="Century"/>
+                <w:sz w:val="36"/>
+                <w:lang w:val="ru-RU"/>
+              </w:rPr>
+            </w:pPr>
+            <w:r>
+              <w:rPr>
+                <w:rFonts w:ascii="Century" w:hAnsi="Century"/>
+                <w:sz w:val="36"/>
+              </w:rPr>
+              <w:t>integer</w:t>
+            </w:r>
+          </w:p>
+        </w:tc>
+        <w:tc>
+          <w:tcPr>
+            <w:tcW w:w="2966" w:type="dxa"/>
+          </w:tcPr>
+          <w:p>
+            <w:pPr>
+              <w:rPr>
+                <w:rFonts w:ascii="Century" w:hAnsi="Century"/>
+                <w:sz w:val="24"/>
+                <w:lang w:val="ru-RU"/>
+              </w:rPr>
+            </w:pPr>
+            <w:r>
+              <w:rPr>
+                <w:rFonts w:ascii="Century" w:hAnsi="Century"/>
+                <w:sz w:val="24"/>
+                <w:lang w:val="ru-RU"/>
+              </w:rPr>
+              <w:t>(</w:t>
+            </w:r>
+            <w:r>
+              <w:rPr>
+                <w:rFonts w:ascii="Century" w:hAnsi="Century"/>
+                <w:sz w:val="24"/>
+              </w:rPr>
+              <w:t>&gt;0</w:t>
+            </w:r>
+            <w:r>
+              <w:rPr>
+                <w:rFonts w:ascii="Century" w:hAnsi="Century"/>
+                <w:sz w:val="24"/>
+                <w:lang w:val="ru-RU"/>
+              </w:rPr>
+              <w:t>)</w:t>
+            </w:r>
+            <w:r>
+              <w:rPr>
+                <w:rFonts w:ascii="Century" w:hAnsi="Century"/>
+                <w:b/>
+                <w:sz w:val="24"/>
+              </w:rPr>
+              <w:t xml:space="preserve"> </w:t>
+            </w:r>
+            <w:r>
+              <w:rPr>
+                <w:rFonts w:ascii="Century" w:hAnsi="Century"/>
+                <w:b/>
+                <w:sz w:val="24"/>
+              </w:rPr>
+              <w:br/>
+            </w:r>
+            <w:r>
+              <w:rPr>
+                <w:rFonts w:ascii="Century" w:hAnsi="Century"/>
+                <w:b/>
+                <w:sz w:val="24"/>
+              </w:rPr>
+              <w:t>/</w:t>
+            </w:r>
+            <w:r>
+              <w:rPr>
+                <w:rFonts w:ascii="Century" w:hAnsi="Century"/>
+                <w:b/>
+                <w:sz w:val="24"/>
+              </w:rPr>
+              <w:t>N</w:t>
+            </w:r>
+            <w:r>
+              <w:rPr>
+                <w:rFonts w:ascii="Century" w:hAnsi="Century"/>
+                <w:b/>
+                <w:sz w:val="24"/>
+              </w:rPr>
+              <w:t>ull</w:t>
+            </w:r>
+          </w:p>
+        </w:tc>
+      </w:tr>
+      <w:tr>
+        <w:tc>
+          <w:tcPr>
+            <w:tcW w:w="3539" w:type="dxa"/>
+          </w:tcPr>
+          <w:p>
+            <w:pPr>
+              <w:pStyle w:val="ListParagraph"/>
+              <w:numPr>
+                <w:ilvl w:val="0"/>
+                <w:numId w:val="1"/>
+              </w:numPr>
+              <w:rPr>
+                <w:rFonts w:ascii="Century" w:hAnsi="Century"/>
+                <w:sz w:val="36"/>
+                <w:lang w:val="ru-RU"/>
+              </w:rPr>
+            </w:pPr>
+            <w:r>
+              <w:rPr>
+                <w:rFonts w:ascii="Century" w:hAnsi="Century"/>
+                <w:sz w:val="36"/>
+                <w:lang w:val="ru-RU"/>
+              </w:rPr>
+              <w:t>Материал здания</w:t>
+            </w:r>
+          </w:p>
+        </w:tc>
+        <w:tc>
+          <w:tcPr>
+            <w:tcW w:w="2840" w:type="dxa"/>
+          </w:tcPr>
+          <w:p>
+            <w:pPr>
+              <w:rPr>
+                <w:rFonts w:ascii="Century" w:hAnsi="Century"/>
+                <w:sz w:val="36"/>
+                <w:lang w:val="ru-RU"/>
+              </w:rPr>
+            </w:pPr>
+            <w:r>
+              <w:rPr>
+                <w:rFonts w:ascii="Century" w:hAnsi="Century"/>
+                <w:sz w:val="36"/>
+                <w:lang w:val="ru-RU"/>
+              </w:rPr>
+              <w:t>Новый тип "</w:t>
+            </w:r>
+            <w:r>
+              <w:rPr>
+                <w:rFonts w:ascii="Century" w:hAnsi="Century"/>
+                <w:sz w:val="36"/>
+              </w:rPr>
+              <w:t>Materials</w:t>
+            </w:r>
+            <w:r>
+              <w:rPr>
+                <w:rFonts w:ascii="Century" w:hAnsi="Century"/>
+                <w:sz w:val="36"/>
+                <w:lang w:val="ru-RU"/>
+              </w:rPr>
+              <w:t>"</w:t>
+            </w:r>
+          </w:p>
+        </w:tc>
+        <w:tc>
+          <w:tcPr>
+            <w:tcW w:w="2966" w:type="dxa"/>
+          </w:tcPr>
+          <w:p>
+            <w:pPr>
+              <w:rPr>
+                <w:rFonts w:ascii="Century" w:hAnsi="Century"/>
+                <w:sz w:val="24"/>
+                <w:lang w:val="ru-RU"/>
+              </w:rPr>
+            </w:pPr>
+            <w:r>
+              <w:rPr>
+                <w:rFonts w:ascii="Century" w:hAnsi="Century"/>
+                <w:sz w:val="24"/>
+                <w:lang w:val="ru-RU"/>
+              </w:rPr>
+              <w:t>Состоит из "кирпич" "блоки", "монолит", "панель", "дерево"</w:t>
+            </w:r>
+          </w:p>
+        </w:tc>
+      </w:tr>
+      <w:tr>
+        <w:tc>
+          <w:tcPr>
+            <w:tcW w:w="3539" w:type="dxa"/>
+          </w:tcPr>
+          <w:p>
+            <w:pPr>
+              <w:pStyle w:val="ListParagraph"/>
+              <w:numPr>
+                <w:ilvl w:val="0"/>
+                <w:numId w:val="1"/>
+              </w:numPr>
+              <w:rPr>
+                <w:rFonts w:ascii="Century" w:hAnsi="Century"/>
+                <w:sz w:val="36"/>
+                <w:lang w:val="ru-RU"/>
+              </w:rPr>
+            </w:pPr>
+            <w:r>
+              <w:rPr>
+                <w:rFonts w:ascii="Century" w:hAnsi="Century"/>
+                <w:sz w:val="36"/>
+                <w:lang w:val="ru-RU"/>
+              </w:rPr>
+              <w:t>Год постройки</w:t>
+            </w:r>
+          </w:p>
+        </w:tc>
+        <w:tc>
+          <w:tcPr>
+            <w:tcW w:w="2840" w:type="dxa"/>
+          </w:tcPr>
+          <w:p>
+            <w:pPr>
+              <w:rPr>
+                <w:rFonts w:ascii="Century" w:hAnsi="Century"/>
+                <w:sz w:val="36"/>
+              </w:rPr>
+            </w:pPr>
+            <w:r>
+              <w:rPr>
+                <w:rFonts w:ascii="Century" w:hAnsi="Century"/>
+                <w:sz w:val="36"/>
+              </w:rPr>
+              <w:t>integer</w:t>
+            </w:r>
+          </w:p>
+        </w:tc>
+        <w:tc>
+          <w:tcPr>
+            <w:tcW w:w="2966" w:type="dxa"/>
+          </w:tcPr>
+          <w:p>
+            <w:pPr>
+              <w:rPr>
+                <w:rFonts w:ascii="Century" w:hAnsi="Century"/>
+                <w:b/>
+                <w:sz w:val="24"/>
+              </w:rPr>
+            </w:pPr>
+            <w:r>
+              <w:rPr>
+                <w:rFonts w:ascii="Century" w:hAnsi="Century"/>
+                <w:b/>
+                <w:sz w:val="24"/>
+              </w:rPr>
+              <w:t>/Null</w:t>
+            </w:r>
+          </w:p>
+        </w:tc>
+      </w:tr>
+      <w:tr>
+        <w:tc>
+          <w:tcPr>
+            <w:tcW w:w="3539" w:type="dxa"/>
+          </w:tcPr>
+          <w:p>
+            <w:pPr>
+              <w:pStyle w:val="ListParagraph"/>
+              <w:numPr>
+                <w:ilvl w:val="0"/>
+                <w:numId w:val="1"/>
+              </w:numPr>
+              <w:rPr>
+                <w:rFonts w:ascii="Century" w:hAnsi="Century"/>
+                <w:sz w:val="36"/>
+                <w:lang w:val="ru-RU"/>
+              </w:rPr>
+            </w:pPr>
+            <w:r>
+              <w:rPr>
+                <w:rFonts w:ascii="Century" w:hAnsi="Century"/>
+                <w:sz w:val="36"/>
+                <w:lang w:val="ru-RU"/>
+              </w:rPr>
+              <w:t>Этажей в доме</w:t>
+            </w:r>
+          </w:p>
+        </w:tc>
+        <w:tc>
+          <w:tcPr>
+            <w:tcW w:w="2840" w:type="dxa"/>
+          </w:tcPr>
+          <w:p>
+            <w:pPr>
+              <w:rPr>
+                <w:rFonts w:ascii="Century" w:hAnsi="Century"/>
+                <w:sz w:val="36"/>
+              </w:rPr>
+            </w:pPr>
+            <w:r>
+              <w:rPr>
+                <w:rFonts w:ascii="Century" w:hAnsi="Century"/>
+                <w:sz w:val="36"/>
+              </w:rPr>
+              <w:t>integer</w:t>
+            </w:r>
+          </w:p>
+        </w:tc>
+        <w:tc>
+          <w:tcPr>
+            <w:tcW w:w="2966" w:type="dxa"/>
+          </w:tcPr>
+          <w:p>
+            <w:pPr>
+              <w:rPr>
+                <w:rFonts w:ascii="Century" w:hAnsi="Century"/>
+                <w:sz w:val="24"/>
+                <w:lang w:val="ru-RU"/>
+              </w:rPr>
+            </w:pPr>
+            <w:r>
+              <w:rPr>
+                <w:rFonts w:ascii="Century" w:hAnsi="Century"/>
+                <w:sz w:val="24"/>
+                <w:lang w:val="ru-RU"/>
+              </w:rPr>
+              <w:t>(</w:t>
+            </w:r>
+            <w:r>
+              <w:rPr>
+                <w:rFonts w:ascii="Century" w:hAnsi="Century"/>
+                <w:sz w:val="24"/>
+              </w:rPr>
+              <w:t>&gt;0</w:t>
+            </w:r>
+            <w:r>
+              <w:rPr>
+                <w:rFonts w:ascii="Century" w:hAnsi="Century"/>
+                <w:sz w:val="24"/>
+                <w:lang w:val="ru-RU"/>
+              </w:rPr>
+              <w:t>)</w:t>
+            </w:r>
+          </w:p>
+        </w:tc>
+      </w:tr>
+      <w:tr>
+        <w:tc>
+          <w:tcPr>
+            <w:tcW w:w="3539" w:type="dxa"/>
+          </w:tcPr>
+          <w:p>
+            <w:pPr>
+              <w:pStyle w:val="ListParagraph"/>
+              <w:numPr>
+                <w:ilvl w:val="0"/>
+                <w:numId w:val="1"/>
+              </w:numPr>
+              <w:rPr>
+                <w:rFonts w:ascii="Century" w:hAnsi="Century"/>
+                <w:sz w:val="36"/>
+                <w:lang w:val="ru-RU"/>
+              </w:rPr>
+            </w:pPr>
+            <w:r>
+              <w:rPr>
+                <w:rFonts w:ascii="Century" w:hAnsi="Century"/>
+                <w:sz w:val="36"/>
+                <w:lang w:val="ru-RU"/>
+              </w:rPr>
+              <w:t>Станция метро</w:t>
+            </w:r>
+          </w:p>
+        </w:tc>
+        <w:tc>
+          <w:tcPr>
+            <w:tcW w:w="2840" w:type="dxa"/>
+          </w:tcPr>
+          <w:p>
+            <w:pPr>
+              <w:rPr>
+                <w:rFonts w:ascii="Century" w:hAnsi="Century"/>
+                <w:sz w:val="36"/>
+              </w:rPr>
+            </w:pPr>
+            <w:r>
+              <w:rPr>
+                <w:rFonts w:ascii="Century" w:hAnsi="Century"/>
+                <w:sz w:val="36"/>
+              </w:rPr>
+              <w:t>text</w:t>
+            </w:r>
+          </w:p>
+        </w:tc>
+        <w:tc>
+          <w:tcPr>
+            <w:tcW w:w="2966" w:type="dxa"/>
+          </w:tcPr>
+          <w:p>
+            <w:pPr>
+              <w:rPr>
+                <w:rFonts w:ascii="Century" w:hAnsi="Century"/>
+                <w:b/>
+                <w:sz w:val="24"/>
+              </w:rPr>
+            </w:pPr>
+            <w:r>
+              <w:rPr>
+                <w:rFonts w:ascii="Century" w:hAnsi="Century"/>
+                <w:b/>
+                <w:sz w:val="24"/>
+              </w:rPr>
+              <w:t>/Null</w:t>
+            </w:r>
+          </w:p>
+          <w:p>
+            <w:pPr>
+              <w:rPr>
+                <w:rFonts w:ascii="Century" w:hAnsi="Century"/>
+                <w:b/>
+                <w:sz w:val="24"/>
+              </w:rPr>
+            </w:pPr>
+            <w:r>
+              <w:rPr>
+                <w:rFonts w:ascii="Century" w:hAnsi="Century"/>
+                <w:sz w:val="24"/>
+              </w:rPr>
+              <w:t>DEFAULT</w:t>
+            </w:r>
+            <w:proofErr w:type="gramStart"/>
+            <w:r>
+              <w:rPr>
+                <w:rFonts w:ascii="Century" w:hAnsi="Century"/>
+                <w:sz w:val="24"/>
+              </w:rPr>
+              <w:t xml:space="preserve"> ..</w:t>
+            </w:r>
+            <w:proofErr w:type="gramEnd"/>
+            <w:r>
+              <w:rPr>
+                <w:rFonts w:ascii="Century" w:hAnsi="Century"/>
+                <w:sz w:val="24"/>
+              </w:rPr>
+              <w:t xml:space="preserve"> NULL</w:t>
+            </w:r>
+          </w:p>
+        </w:tc>
+      </w:tr>
+    </w:tbl>
+    <w:p>
+      <w:pPr>
+        <w:rPr>
+          <w:rFonts w:ascii="Century" w:hAnsi="Century"/>
+          <w:sz w:val="36"/>
+          <w:lang w:val="ru-RU"/>
+        </w:rPr>
+      </w:pPr>
+      <w:r>
+        <w:rPr>
+          <w:rFonts w:ascii="Century" w:hAnsi="Century"/>
+          <w:sz w:val="36"/>
+          <w:lang w:val="ru-RU"/>
+        </w:rPr>
+        <w:t>Атрибуты:</w:t>
+      </w:r>
+    </w:p>
+    <w:p>
+      <w:pPr>
+        <w:rPr>
+          <w:rFonts w:ascii="Century" w:hAnsi="Century"/>
+          <w:b/>
+          <w:sz w:val="40"/>
+        </w:rPr>
+      </w:pPr>
+      <w:r>
+        <w:rPr>
+          <w:rFonts w:ascii="Century" w:hAnsi="Century"/>
+          <w:b/>
+          <w:sz w:val="40"/>
+          <w:lang w:val="ru-RU"/>
+        </w:rPr>
+        <w:br w:type="page"/>
+      </w:r>
+    </w:p>
+    <w:p>
+      <w:pPr>
+        <w:jc w:val="center"/>
+        <w:rPr>
+          <w:rFonts w:ascii="Century" w:hAnsi="Century"/>
+          <w:b/>
+          <w:sz w:val="40"/>
+        </w:rPr>
+      </w:pPr>
+      <w:r>
+        <w:rPr>
+          <w:rFonts w:ascii="Century" w:hAnsi="Century"/>
+          <w:b/>
+          <w:sz w:val="40"/>
+          <w:lang w:val="ru-RU"/>
+        </w:rPr>
+        <w:lastRenderedPageBreak/>
+        <w:t>Собственники</w:t>
+      </w:r>
+    </w:p>
+    <w:p>
+      <w:pPr>
+        <w:rPr>
+          <w:rFonts w:ascii="Century" w:hAnsi="Century"/>
+          <w:sz w:val="36"/>
+          <w:lang w:val="ru-RU"/>
+        </w:rPr>
+      </w:pPr>
+      <w:r>
+        <w:rPr>
+          <w:rFonts w:ascii="Century" w:hAnsi="Century"/>
+          <w:sz w:val="36"/>
+          <w:lang w:val="ru-RU"/>
+        </w:rPr>
+        <w:t>Атрибуты:</w:t>
+      </w:r>
+    </w:p>
+    <w:tbl>
+      <w:tblPr>
+        <w:tblStyle w:val="TableGrid"/>
+        <w:tblW w:w="0" w:type="auto"/>
+        <w:tblLook w:val="04A0" w:firstRow="1" w:lastRow="0" w:firstColumn="1" w:lastColumn="0" w:noHBand="0" w:noVBand="1"/>
+      </w:tblPr>
+      <w:tblGrid>
+        <w:gridCol w:w="3034"/>
+        <w:gridCol w:w="3115"/>
+        <w:gridCol w:w="3115"/>
+      </w:tblGrid>
+      <w:tr>
+        <w:tc>
+          <w:tcPr>
+            <w:tcW w:w="2830" w:type="dxa"/>
+          </w:tcPr>
+          <w:p>
+            <w:pPr>
+              <w:pStyle w:val="ListParagraph"/>
+              <w:numPr>
+                <w:ilvl w:val="0"/>
+                <w:numId w:val="1"/>
+              </w:numPr>
+              <w:rPr>
+                <w:rFonts w:ascii="Century" w:hAnsi="Century"/>
+                <w:sz w:val="36"/>
+              </w:rPr>
+            </w:pPr>
+            <w:r>
+              <w:rPr>
+                <w:rFonts w:ascii="Century" w:hAnsi="Century"/>
+                <w:sz w:val="36"/>
+              </w:rPr>
+              <w:t>ID</w:t>
+            </w:r>
+            <w:r>
+              <w:rPr>
+                <w:rFonts w:ascii="Century" w:hAnsi="Century"/>
+                <w:sz w:val="36"/>
+                <w:lang w:val="ru-RU"/>
+              </w:rPr>
+              <w:t xml:space="preserve"> собственника</w:t>
+            </w:r>
+          </w:p>
+        </w:tc>
         <w:tc>
           <w:tcPr>
             <w:tcW w:w="3115" w:type="dxa"/>
@@ -2521,17 +5357,439 @@
               <w:rPr>
                 <w:rFonts w:ascii="Century" w:hAnsi="Century"/>
                 <w:sz w:val="36"/>
-                <w:lang w:val="ru-RU"/>
-              </w:rPr>
-              <w:t>Дата выдачи</w:t>
-            </w:r>
-            <w:r>
-              <w:rPr>
-                <w:rFonts w:ascii="Century" w:hAnsi="Century"/>
-                <w:sz w:val="36"/>
-                <w:lang w:val="ru-RU"/>
-              </w:rPr>
-              <w:t xml:space="preserve"> паспорта</w:t>
+              </w:rPr>
+              <w:t>serial</w:t>
+            </w:r>
+          </w:p>
+        </w:tc>
+        <w:tc>
+          <w:tcPr>
+            <w:tcW w:w="3115" w:type="dxa"/>
+          </w:tcPr>
+          <w:p>
+            <w:pPr>
+              <w:rPr>
+                <w:rFonts w:ascii="Century" w:hAnsi="Century"/>
+                <w:sz w:val="24"/>
+                <w:szCs w:val="24"/>
+              </w:rPr>
+            </w:pPr>
+            <w:r>
+              <w:rPr>
+                <w:rFonts w:ascii="Century" w:hAnsi="Century"/>
+                <w:sz w:val="24"/>
+                <w:szCs w:val="24"/>
+              </w:rPr>
+              <w:t>PRIMARY KEY</w:t>
+            </w:r>
+          </w:p>
+        </w:tc>
+      </w:tr>
+      <w:tr>
+        <w:tc>
+          <w:tcPr>
+            <w:tcW w:w="2830" w:type="dxa"/>
+          </w:tcPr>
+          <w:p>
+            <w:pPr>
+              <w:pStyle w:val="ListParagraph"/>
+              <w:numPr>
+                <w:ilvl w:val="0"/>
+                <w:numId w:val="1"/>
+              </w:numPr>
+              <w:rPr>
+                <w:rFonts w:ascii="Century" w:hAnsi="Century"/>
+                <w:sz w:val="36"/>
+                <w:lang w:val="ru-RU"/>
+              </w:rPr>
+            </w:pPr>
+            <w:r>
+              <w:rPr>
+                <w:rFonts w:ascii="Century" w:hAnsi="Century"/>
+                <w:sz w:val="36"/>
+                <w:lang w:val="ru-RU"/>
+              </w:rPr>
+              <w:t>Фамилия</w:t>
+            </w:r>
+          </w:p>
+        </w:tc>
+        <w:tc>
+          <w:tcPr>
+            <w:tcW w:w="3115" w:type="dxa"/>
+          </w:tcPr>
+          <w:p>
+            <w:pPr>
+              <w:rPr>
+                <w:rFonts w:ascii="Century" w:hAnsi="Century"/>
+                <w:sz w:val="36"/>
+              </w:rPr>
+            </w:pPr>
+            <w:r>
+              <w:rPr>
+                <w:rFonts w:ascii="Century" w:hAnsi="Century"/>
+                <w:sz w:val="36"/>
+              </w:rPr>
+              <w:t>text</w:t>
+            </w:r>
+          </w:p>
+        </w:tc>
+        <w:tc>
+          <w:tcPr>
+            <w:tcW w:w="3115" w:type="dxa"/>
+          </w:tcPr>
+          <w:p>
+            <w:pPr>
+              <w:rPr>
+                <w:rFonts w:ascii="Century" w:hAnsi="Century"/>
+                <w:sz w:val="24"/>
+                <w:szCs w:val="24"/>
+              </w:rPr>
+            </w:pPr>
+          </w:p>
+        </w:tc>
+      </w:tr>
+      <w:tr>
+        <w:tc>
+          <w:tcPr>
+            <w:tcW w:w="2830" w:type="dxa"/>
+          </w:tcPr>
+          <w:p>
+            <w:pPr>
+              <w:pStyle w:val="ListParagraph"/>
+              <w:numPr>
+                <w:ilvl w:val="0"/>
+                <w:numId w:val="1"/>
+              </w:numPr>
+              <w:rPr>
+                <w:rFonts w:ascii="Century" w:hAnsi="Century"/>
+                <w:sz w:val="36"/>
+                <w:lang w:val="ru-RU"/>
+              </w:rPr>
+            </w:pPr>
+            <w:r>
+              <w:rPr>
+                <w:rFonts w:ascii="Century" w:hAnsi="Century"/>
+                <w:sz w:val="36"/>
+                <w:lang w:val="ru-RU"/>
+              </w:rPr>
+              <w:t>Имя</w:t>
+            </w:r>
+          </w:p>
+        </w:tc>
+        <w:tc>
+          <w:tcPr>
+            <w:tcW w:w="3115" w:type="dxa"/>
+          </w:tcPr>
+          <w:p>
+            <w:pPr>
+              <w:rPr>
+                <w:rFonts w:ascii="Century" w:hAnsi="Century"/>
+                <w:sz w:val="36"/>
+                <w:lang w:val="ru-RU"/>
+              </w:rPr>
+            </w:pPr>
+            <w:r>
+              <w:rPr>
+                <w:rFonts w:ascii="Century" w:hAnsi="Century"/>
+                <w:sz w:val="36"/>
+              </w:rPr>
+              <w:t>text</w:t>
+            </w:r>
+          </w:p>
+        </w:tc>
+        <w:tc>
+          <w:tcPr>
+            <w:tcW w:w="3115" w:type="dxa"/>
+          </w:tcPr>
+          <w:p>
+            <w:pPr>
+              <w:rPr>
+                <w:rFonts w:ascii="Century" w:hAnsi="Century"/>
+                <w:sz w:val="24"/>
+                <w:szCs w:val="24"/>
+                <w:lang w:val="ru-RU"/>
+              </w:rPr>
+            </w:pPr>
+          </w:p>
+        </w:tc>
+      </w:tr>
+      <w:tr>
+        <w:tc>
+          <w:tcPr>
+            <w:tcW w:w="2830" w:type="dxa"/>
+          </w:tcPr>
+          <w:p>
+            <w:pPr>
+              <w:pStyle w:val="ListParagraph"/>
+              <w:numPr>
+                <w:ilvl w:val="0"/>
+                <w:numId w:val="1"/>
+              </w:numPr>
+              <w:rPr>
+                <w:rFonts w:ascii="Century" w:hAnsi="Century"/>
+                <w:sz w:val="36"/>
+              </w:rPr>
+            </w:pPr>
+            <w:r>
+              <w:rPr>
+                <w:rFonts w:ascii="Century" w:hAnsi="Century"/>
+                <w:sz w:val="36"/>
+              </w:rPr>
+              <w:t>e-mail</w:t>
+            </w:r>
+          </w:p>
+        </w:tc>
+        <w:tc>
+          <w:tcPr>
+            <w:tcW w:w="3115" w:type="dxa"/>
+          </w:tcPr>
+          <w:p>
+            <w:pPr>
+              <w:rPr>
+                <w:rFonts w:ascii="Century" w:hAnsi="Century"/>
+                <w:sz w:val="36"/>
+              </w:rPr>
+            </w:pPr>
+            <w:r>
+              <w:rPr>
+                <w:rFonts w:ascii="Century" w:hAnsi="Century"/>
+                <w:sz w:val="36"/>
+              </w:rPr>
+              <w:t>text</w:t>
+            </w:r>
+          </w:p>
+        </w:tc>
+        <w:tc>
+          <w:tcPr>
+            <w:tcW w:w="3115" w:type="dxa"/>
+          </w:tcPr>
+          <w:p>
+            <w:pPr>
+              <w:rPr>
+                <w:rFonts w:ascii="Century" w:hAnsi="Century"/>
+                <w:sz w:val="24"/>
+                <w:szCs w:val="24"/>
+                <w:lang w:val="ru-RU"/>
+              </w:rPr>
+            </w:pPr>
+            <w:r>
+              <w:rPr>
+                <w:rFonts w:ascii="Century" w:hAnsi="Century"/>
+                <w:sz w:val="24"/>
+                <w:szCs w:val="24"/>
+                <w:lang w:val="ru-RU"/>
+              </w:rPr>
+              <w:t xml:space="preserve">Проверка через </w:t>
+            </w:r>
+            <w:r>
+              <w:rPr>
+                <w:rFonts w:ascii="Century" w:hAnsi="Century"/>
+                <w:sz w:val="24"/>
+                <w:szCs w:val="24"/>
+              </w:rPr>
+              <w:t>LIKE</w:t>
+            </w:r>
+            <w:r>
+              <w:rPr>
+                <w:rFonts w:ascii="Century" w:hAnsi="Century"/>
+                <w:sz w:val="24"/>
+                <w:szCs w:val="24"/>
+                <w:lang w:val="ru-RU"/>
+              </w:rPr>
+              <w:t xml:space="preserve">, </w:t>
+            </w:r>
+            <w:r>
+              <w:rPr>
+                <w:rFonts w:ascii="Century" w:hAnsi="Century"/>
+                <w:sz w:val="24"/>
+                <w:szCs w:val="24"/>
+                <w:lang w:val="ru-RU"/>
+              </w:rPr>
+              <w:t xml:space="preserve">если возможно на соответствие </w:t>
+            </w:r>
+            <w:r>
+              <w:rPr>
+                <w:rFonts w:ascii="Century" w:hAnsi="Century"/>
+                <w:sz w:val="24"/>
+                <w:szCs w:val="24"/>
+                <w:lang w:val="ru-RU"/>
+              </w:rPr>
+              <w:t>'_%@_%._%'</w:t>
+            </w:r>
+          </w:p>
+        </w:tc>
+      </w:tr>
+      <w:tr>
+        <w:tc>
+          <w:tcPr>
+            <w:tcW w:w="2830" w:type="dxa"/>
+          </w:tcPr>
+          <w:p>
+            <w:pPr>
+              <w:pStyle w:val="ListParagraph"/>
+              <w:numPr>
+                <w:ilvl w:val="0"/>
+                <w:numId w:val="1"/>
+              </w:numPr>
+              <w:rPr>
+                <w:rFonts w:ascii="Century" w:hAnsi="Century"/>
+                <w:sz w:val="36"/>
+                <w:lang w:val="ru-RU"/>
+              </w:rPr>
+            </w:pPr>
+            <w:r>
+              <w:rPr>
+                <w:rFonts w:ascii="Century" w:hAnsi="Century"/>
+                <w:sz w:val="36"/>
+                <w:lang w:val="ru-RU"/>
+              </w:rPr>
+              <w:t>Серия паспорта</w:t>
+            </w:r>
+          </w:p>
+        </w:tc>
+        <w:tc>
+          <w:tcPr>
+            <w:tcW w:w="3115" w:type="dxa"/>
+          </w:tcPr>
+          <w:p>
+            <w:pPr>
+              <w:rPr>
+                <w:rFonts w:ascii="Century" w:hAnsi="Century"/>
+                <w:sz w:val="36"/>
+              </w:rPr>
+            </w:pPr>
+            <w:r>
+              <w:rPr>
+                <w:rFonts w:ascii="Century" w:hAnsi="Century"/>
+                <w:sz w:val="36"/>
+              </w:rPr>
+              <w:t>text</w:t>
+            </w:r>
+          </w:p>
+        </w:tc>
+        <w:tc>
+          <w:tcPr>
+            <w:tcW w:w="3115" w:type="dxa"/>
+          </w:tcPr>
+          <w:p>
+            <w:pPr>
+              <w:rPr>
+                <w:rFonts w:ascii="Century" w:hAnsi="Century"/>
+                <w:sz w:val="24"/>
+                <w:szCs w:val="24"/>
+                <w:lang w:val="ru-RU"/>
+              </w:rPr>
+            </w:pPr>
+            <w:r>
+              <w:rPr>
+                <w:rFonts w:ascii="Century" w:hAnsi="Century"/>
+                <w:sz w:val="24"/>
+                <w:szCs w:val="24"/>
+                <w:lang w:val="ru-RU"/>
+              </w:rPr>
+              <w:t>Проверка через длину строки</w:t>
+            </w:r>
+          </w:p>
+        </w:tc>
+      </w:tr>
+      <w:tr>
+        <w:tc>
+          <w:tcPr>
+            <w:tcW w:w="2830" w:type="dxa"/>
+          </w:tcPr>
+          <w:p>
+            <w:pPr>
+              <w:pStyle w:val="ListParagraph"/>
+              <w:numPr>
+                <w:ilvl w:val="0"/>
+                <w:numId w:val="1"/>
+              </w:numPr>
+              <w:rPr>
+                <w:rFonts w:ascii="Century" w:hAnsi="Century"/>
+                <w:sz w:val="36"/>
+                <w:lang w:val="ru-RU"/>
+              </w:rPr>
+            </w:pPr>
+            <w:r>
+              <w:rPr>
+                <w:rFonts w:ascii="Century" w:hAnsi="Century"/>
+                <w:sz w:val="36"/>
+                <w:lang w:val="ru-RU"/>
+              </w:rPr>
+              <w:t>Номер паспорта</w:t>
+            </w:r>
+          </w:p>
+        </w:tc>
+        <w:tc>
+          <w:tcPr>
+            <w:tcW w:w="3115" w:type="dxa"/>
+          </w:tcPr>
+          <w:p>
+            <w:pPr>
+              <w:rPr>
+                <w:rFonts w:ascii="Century" w:hAnsi="Century"/>
+                <w:sz w:val="36"/>
+              </w:rPr>
+            </w:pPr>
+            <w:r>
+              <w:rPr>
+                <w:rFonts w:ascii="Century" w:hAnsi="Century"/>
+                <w:sz w:val="36"/>
+              </w:rPr>
+              <w:t>text</w:t>
+            </w:r>
+          </w:p>
+        </w:tc>
+        <w:tc>
+          <w:tcPr>
+            <w:tcW w:w="3115" w:type="dxa"/>
+          </w:tcPr>
+          <w:p>
+            <w:pPr>
+              <w:rPr>
+                <w:rFonts w:ascii="Century" w:hAnsi="Century"/>
+                <w:sz w:val="24"/>
+                <w:szCs w:val="24"/>
+                <w:lang w:val="ru-RU"/>
+              </w:rPr>
+            </w:pPr>
+            <w:r>
+              <w:rPr>
+                <w:rFonts w:ascii="Century" w:hAnsi="Century"/>
+                <w:sz w:val="24"/>
+                <w:szCs w:val="24"/>
+                <w:lang w:val="ru-RU"/>
+              </w:rPr>
+              <w:t>Проверка через длину строки</w:t>
+            </w:r>
+          </w:p>
+        </w:tc>
+      </w:tr>
+      <w:tr>
+        <w:tc>
+          <w:tcPr>
+            <w:tcW w:w="2830" w:type="dxa"/>
+          </w:tcPr>
+          <w:p>
+            <w:pPr>
+              <w:pStyle w:val="ListParagraph"/>
+              <w:numPr>
+                <w:ilvl w:val="0"/>
+                <w:numId w:val="1"/>
+              </w:numPr>
+              <w:rPr>
+                <w:rFonts w:ascii="Century" w:hAnsi="Century"/>
+                <w:sz w:val="36"/>
+                <w:lang w:val="ru-RU"/>
+              </w:rPr>
+            </w:pPr>
+            <w:r>
+              <w:rPr>
+                <w:rFonts w:ascii="Century" w:hAnsi="Century"/>
+                <w:sz w:val="36"/>
+                <w:lang w:val="ru-RU"/>
+              </w:rPr>
+              <w:t>Дата выдачи паспорта</w:t>
             </w:r>
           </w:p>
         </w:tc>
@@ -2617,30 +5875,6 @@
         <w:lastRenderedPageBreak/>
         <w:t>Покупатели</w:t>
       </w:r>
-      <w:r>
-        <w:rPr>
-          <w:rFonts w:ascii="Century" w:hAnsi="Century"/>
-          <w:b/>
-          <w:sz w:val="40"/>
-        </w:rPr>
-        <w:t xml:space="preserve"> (</w:t>
-      </w:r>
-      <w:r>
-        <w:rPr>
-          <w:rFonts w:ascii="Century" w:hAnsi="Century"/>
-          <w:b/>
-          <w:sz w:val="40"/>
-        </w:rPr>
-        <w:t>Clients</w:t>
-      </w:r>
-      <w:r>
-        <w:rPr>
-          <w:rFonts w:ascii="Century" w:hAnsi="Century"/>
-          <w:b/>
-          <w:sz w:val="40"/>
-        </w:rPr>
-        <w:t>)</w:t>
-      </w:r>
     </w:p>
     <w:p>
       <w:pPr>
@@ -3183,7 +6417,6 @@
                 <w:sz w:val="36"/>
               </w:rPr>
             </w:pPr>
-            <w:proofErr w:type="spellStart"/>
             <w:r>
               <w:rPr>
                 <w:rFonts w:ascii="Century" w:hAnsi="Century"/>
@@ -3191,7 +6424,6 @@
               </w:rPr>
               <w:t>boolean</w:t>
             </w:r>
-            <w:proofErr w:type="spellEnd"/>
           </w:p>
         </w:tc>
         <w:tc>
@@ -3226,8 +6458,6 @@
           <w:lang w:val="ru-RU"/>
         </w:rPr>
       </w:pPr>
-      <w:bookmarkStart w:id="0" w:name="_GoBack"/>
-      <w:bookmarkEnd w:id="0"/>
     </w:p>
     <w:p>
       <w:pPr>
@@ -3887,16 +7117,7 @@
                 <w:szCs w:val="24"/>
                 <w:lang w:val="ru-RU"/>
               </w:rPr>
-              <w:t xml:space="preserve">Проверка через </w:t>
-            </w:r>
-            <w:r>
-              <w:rPr>
-                <w:rFonts w:ascii="Century" w:hAnsi="Century"/>
-                <w:sz w:val="24"/>
-                <w:szCs w:val="24"/>
-                <w:lang w:val="ru-RU"/>
-              </w:rPr>
-              <w:t xml:space="preserve">длину сроки + начинается либо с </w:t>
+              <w:t xml:space="preserve">Проверка через длину сроки + начинается либо с </w:t>
             </w:r>
             <w:r>
               <w:rPr>
@@ -4050,23 +7271,7 @@
                 <w:sz w:val="24"/>
                 <w:lang w:val="ru-RU"/>
               </w:rPr>
-              <w:t>Состоит из "</w:t>
-            </w:r>
-            <w:r>
-              <w:rPr>
-                <w:rFonts w:ascii="Century" w:hAnsi="Century"/>
-                <w:sz w:val="24"/>
-                <w:lang w:val="ru-RU"/>
-              </w:rPr>
-              <w:t>высшее</w:t>
-            </w:r>
-            <w:r>
-              <w:rPr>
-                <w:rFonts w:ascii="Century" w:hAnsi="Century"/>
-                <w:sz w:val="24"/>
-                <w:lang w:val="ru-RU"/>
-              </w:rPr>
-              <w:t>"</w:t>
+              <w:t>Состоит из "высшее"</w:t>
             </w:r>
             <w:r>
               <w:rPr>
@@ -4082,23 +7287,7 @@
                 <w:sz w:val="24"/>
                 <w:lang w:val="ru-RU"/>
               </w:rPr>
-              <w:t>"</w:t>
-            </w:r>
-            <w:r>
-              <w:rPr>
-                <w:rFonts w:ascii="Century" w:hAnsi="Century"/>
-                <w:sz w:val="24"/>
-                <w:lang w:val="ru-RU"/>
-              </w:rPr>
-              <w:t>среднее специальное</w:t>
-            </w:r>
-            <w:r>
-              <w:rPr>
-                <w:rFonts w:ascii="Century" w:hAnsi="Century"/>
-                <w:sz w:val="24"/>
-                <w:lang w:val="ru-RU"/>
-              </w:rPr>
-              <w:t>"</w:t>
+              <w:t>"среднее специальное"</w:t>
             </w:r>
           </w:p>
           <w:p>
@@ -4153,7 +7342,6 @@
                 <w:sz w:val="40"/>
               </w:rPr>
             </w:pPr>
-            <w:proofErr w:type="spellStart"/>
             <w:r>
               <w:rPr>
                 <w:rFonts w:ascii="Century" w:hAnsi="Century"/>
@@ -4161,7 +7349,6 @@
               </w:rPr>
               <w:t>boolean</w:t>
             </w:r>
-            <w:proofErr w:type="spellEnd"/>
           </w:p>
         </w:tc>
         <w:tc>
@@ -4198,759 +7385,6 @@
         </w:rPr>
       </w:pPr>
     </w:p>
-    <w:p>
-      <w:pPr>
-        <w:rPr>
-          <w:rFonts w:ascii="Century" w:hAnsi="Century"/>
-          <w:sz w:val="36"/>
-          <w:lang w:val="ru-RU"/>
-        </w:rPr>
-      </w:pPr>
-      <w:r>
-        <w:rPr>
-          <w:rFonts w:ascii="Century" w:hAnsi="Century"/>
-          <w:sz w:val="36"/>
-          <w:lang w:val="ru-RU"/>
-        </w:rPr>
-        <w:br w:type="page"/>
-      </w:r>
-    </w:p>
-    <w:p>
-      <w:pPr>
-        <w:jc w:val="center"/>
-        <w:rPr>
-          <w:rFonts w:ascii="Century" w:hAnsi="Century"/>
-          <w:b/>
-          <w:sz w:val="40"/>
-        </w:rPr>
-      </w:pPr>
-      <w:r>
-        <w:rPr>
-          <w:rFonts w:ascii="Century" w:hAnsi="Century"/>
-          <w:b/>
-          <w:sz w:val="40"/>
-          <w:lang w:val="ru-RU"/>
-        </w:rPr>
-        <w:lastRenderedPageBreak/>
-        <w:t>Договоры</w:t>
-      </w:r>
-    </w:p>
-    <w:p>
-      <w:pPr>
-        <w:rPr>
-          <w:rFonts w:ascii="Century" w:hAnsi="Century"/>
-          <w:sz w:val="36"/>
-          <w:lang w:val="ru-RU"/>
-        </w:rPr>
-      </w:pPr>
-      <w:r>
-        <w:rPr>
-          <w:rFonts w:ascii="Century" w:hAnsi="Century"/>
-          <w:sz w:val="36"/>
-          <w:lang w:val="ru-RU"/>
-        </w:rPr>
-        <w:t>Атрибуты:</w:t>
-      </w:r>
-    </w:p>
-    <w:tbl>
-      <w:tblPr>
-        <w:tblStyle w:val="TableGrid"/>
-        <w:tblW w:w="0" w:type="auto"/>
-        <w:tblLook w:val="04A0" w:firstRow="1" w:lastRow="0" w:firstColumn="1" w:lastColumn="0" w:noHBand="0" w:noVBand="1"/>
-      </w:tblPr>
-      <w:tblGrid>
-        <w:gridCol w:w="3115"/>
-        <w:gridCol w:w="3115"/>
-        <w:gridCol w:w="3115"/>
-      </w:tblGrid>
-      <w:tr>
-        <w:tc>
-          <w:tcPr>
-            <w:tcW w:w="3115" w:type="dxa"/>
-          </w:tcPr>
-          <w:p>
-            <w:pPr>
-              <w:rPr>
-                <w:rFonts w:ascii="Century" w:hAnsi="Century"/>
-                <w:sz w:val="36"/>
-                <w:lang w:val="ru-RU"/>
-              </w:rPr>
-            </w:pPr>
-            <w:r>
-              <w:rPr>
-                <w:rFonts w:ascii="Century" w:hAnsi="Century"/>
-                <w:sz w:val="36"/>
-                <w:lang w:val="ru-RU"/>
-              </w:rPr>
-              <w:t>Номер договора</w:t>
-            </w:r>
-          </w:p>
-        </w:tc>
-        <w:tc>
-          <w:tcPr>
-            <w:tcW w:w="3115" w:type="dxa"/>
-          </w:tcPr>
-          <w:p>
-            <w:pPr>
-              <w:rPr>
-                <w:rFonts w:ascii="Century" w:hAnsi="Century"/>
-                <w:sz w:val="36"/>
-              </w:rPr>
-            </w:pPr>
-            <w:r>
-              <w:rPr>
-                <w:rFonts w:ascii="Century" w:hAnsi="Century"/>
-                <w:sz w:val="36"/>
-              </w:rPr>
-              <w:t>serial</w:t>
-            </w:r>
-          </w:p>
-        </w:tc>
-        <w:tc>
-          <w:tcPr>
-            <w:tcW w:w="3115" w:type="dxa"/>
-          </w:tcPr>
-          <w:p>
-            <w:pPr>
-              <w:rPr>
-                <w:rFonts w:ascii="Century" w:hAnsi="Century"/>
-                <w:sz w:val="24"/>
-              </w:rPr>
-            </w:pPr>
-            <w:r>
-              <w:rPr>
-                <w:rFonts w:ascii="Century" w:hAnsi="Century"/>
-                <w:sz w:val="24"/>
-              </w:rPr>
-              <w:t>PRIMARY KEY</w:t>
-            </w:r>
-          </w:p>
-        </w:tc>
-      </w:tr>
-      <w:tr>
-        <w:tc>
-          <w:tcPr>
-            <w:tcW w:w="3115" w:type="dxa"/>
-          </w:tcPr>
-          <w:p>
-            <w:pPr>
-              <w:rPr>
-                <w:rFonts w:ascii="Century" w:hAnsi="Century"/>
-                <w:sz w:val="36"/>
-                <w:lang w:val="ru-RU"/>
-              </w:rPr>
-            </w:pPr>
-            <w:r>
-              <w:rPr>
-                <w:rFonts w:ascii="Century" w:hAnsi="Century"/>
-                <w:sz w:val="36"/>
-              </w:rPr>
-              <w:t xml:space="preserve">ID </w:t>
-            </w:r>
-            <w:r>
-              <w:rPr>
-                <w:rFonts w:ascii="Century" w:hAnsi="Century"/>
-                <w:sz w:val="36"/>
-                <w:lang w:val="ru-RU"/>
-              </w:rPr>
-              <w:t>Дома / Квартиры</w:t>
-            </w:r>
-          </w:p>
-        </w:tc>
-        <w:tc>
-          <w:tcPr>
-            <w:tcW w:w="3115" w:type="dxa"/>
-          </w:tcPr>
-          <w:p>
-            <w:pPr>
-              <w:rPr>
-                <w:rFonts w:ascii="Century" w:hAnsi="Century"/>
-                <w:sz w:val="36"/>
-              </w:rPr>
-            </w:pPr>
-            <w:r>
-              <w:rPr>
-                <w:rFonts w:ascii="Century" w:hAnsi="Century"/>
-                <w:sz w:val="36"/>
-              </w:rPr>
-              <w:t>serial</w:t>
-            </w:r>
-          </w:p>
-        </w:tc>
-        <w:tc>
-          <w:tcPr>
-            <w:tcW w:w="3115" w:type="dxa"/>
-          </w:tcPr>
-          <w:p>
-            <w:pPr>
-              <w:rPr>
-                <w:rFonts w:ascii="Century" w:hAnsi="Century"/>
-                <w:sz w:val="24"/>
-              </w:rPr>
-            </w:pPr>
-            <w:r>
-              <w:rPr>
-                <w:rFonts w:ascii="Century" w:hAnsi="Century"/>
-                <w:sz w:val="24"/>
-              </w:rPr>
-              <w:t>FOREIGN KEY</w:t>
-            </w:r>
-            <w:proofErr w:type="gramStart"/>
-            <w:r>
-              <w:rPr>
-                <w:rFonts w:ascii="Century" w:hAnsi="Century"/>
-                <w:sz w:val="24"/>
-              </w:rPr>
-              <w:t xml:space="preserve"> ..</w:t>
-            </w:r>
-            <w:proofErr w:type="gramEnd"/>
-            <w:r>
-              <w:rPr>
-                <w:rFonts w:ascii="Century" w:hAnsi="Century"/>
-                <w:sz w:val="24"/>
-              </w:rPr>
-              <w:t xml:space="preserve"> REFENCES</w:t>
-            </w:r>
-            <w:proofErr w:type="gramStart"/>
-            <w:r>
-              <w:rPr>
-                <w:rFonts w:ascii="Century" w:hAnsi="Century"/>
-                <w:sz w:val="24"/>
-              </w:rPr>
-              <w:t xml:space="preserve"> ..</w:t>
-            </w:r>
-            <w:proofErr w:type="gramEnd"/>
-          </w:p>
-        </w:tc>
-      </w:tr>
-      <w:tr>
-        <w:tc>
-          <w:tcPr>
-            <w:tcW w:w="3115" w:type="dxa"/>
-          </w:tcPr>
-          <w:p>
-            <w:pPr>
-              <w:rPr>
-                <w:rFonts w:ascii="Century" w:hAnsi="Century"/>
-                <w:sz w:val="36"/>
-                <w:lang w:val="ru-RU"/>
-              </w:rPr>
-            </w:pPr>
-            <w:r>
-              <w:rPr>
-                <w:rFonts w:ascii="Century" w:hAnsi="Century"/>
-                <w:sz w:val="36"/>
-                <w:lang w:val="ru-RU"/>
-              </w:rPr>
-              <w:t>Тип сделки</w:t>
-            </w:r>
-          </w:p>
-        </w:tc>
-        <w:tc>
-          <w:tcPr>
-            <w:tcW w:w="3115" w:type="dxa"/>
-          </w:tcPr>
-          <w:p>
-            <w:pPr>
-              <w:rPr>
-                <w:rFonts w:ascii="Century" w:hAnsi="Century"/>
-                <w:sz w:val="36"/>
-              </w:rPr>
-            </w:pPr>
-            <w:r>
-              <w:rPr>
-                <w:rFonts w:ascii="Century" w:hAnsi="Century"/>
-                <w:sz w:val="36"/>
-              </w:rPr>
-              <w:t>Deal</w:t>
-            </w:r>
-          </w:p>
-        </w:tc>
-        <w:tc>
-          <w:tcPr>
-            <w:tcW w:w="3115" w:type="dxa"/>
-          </w:tcPr>
-          <w:p>
-            <w:pPr>
-              <w:rPr>
-                <w:rFonts w:ascii="Century" w:hAnsi="Century"/>
-                <w:sz w:val="24"/>
-                <w:lang w:val="ru-RU"/>
-              </w:rPr>
-            </w:pPr>
-            <w:r>
-              <w:rPr>
-                <w:rFonts w:ascii="Century" w:hAnsi="Century"/>
-                <w:sz w:val="24"/>
-              </w:rPr>
-              <w:t>FOREIGN KEY</w:t>
-            </w:r>
-            <w:proofErr w:type="gramStart"/>
-            <w:r>
-              <w:rPr>
-                <w:rFonts w:ascii="Century" w:hAnsi="Century"/>
-                <w:sz w:val="24"/>
-              </w:rPr>
-              <w:t xml:space="preserve"> ..</w:t>
-            </w:r>
-            <w:proofErr w:type="gramEnd"/>
-            <w:r>
-              <w:rPr>
-                <w:rFonts w:ascii="Century" w:hAnsi="Century"/>
-                <w:sz w:val="24"/>
-              </w:rPr>
-              <w:t xml:space="preserve"> REFENCES</w:t>
-            </w:r>
-            <w:proofErr w:type="gramStart"/>
-            <w:r>
-              <w:rPr>
-                <w:rFonts w:ascii="Century" w:hAnsi="Century"/>
-                <w:sz w:val="24"/>
-              </w:rPr>
-              <w:t xml:space="preserve"> ..</w:t>
-            </w:r>
-            <w:proofErr w:type="gramEnd"/>
-          </w:p>
-        </w:tc>
-      </w:tr>
-      <w:tr>
-        <w:tc>
-          <w:tcPr>
-            <w:tcW w:w="3115" w:type="dxa"/>
-          </w:tcPr>
-          <w:p>
-            <w:pPr>
-              <w:rPr>
-                <w:rFonts w:ascii="Century" w:hAnsi="Century"/>
-                <w:sz w:val="36"/>
-              </w:rPr>
-            </w:pPr>
-            <w:r>
-              <w:rPr>
-                <w:rFonts w:ascii="Century" w:hAnsi="Century"/>
-                <w:sz w:val="36"/>
-                <w:lang w:val="ru-RU"/>
-              </w:rPr>
-              <w:t>Продавец / арендодатель</w:t>
-            </w:r>
-            <w:r>
-              <w:rPr>
-                <w:rFonts w:ascii="Century" w:hAnsi="Century"/>
-                <w:sz w:val="36"/>
-              </w:rPr>
-              <w:t xml:space="preserve"> (ID)</w:t>
-            </w:r>
-          </w:p>
-        </w:tc>
-        <w:tc>
-          <w:tcPr>
-            <w:tcW w:w="3115" w:type="dxa"/>
-          </w:tcPr>
-          <w:p>
-            <w:pPr>
-              <w:rPr>
-                <w:rFonts w:ascii="Century" w:hAnsi="Century"/>
-                <w:sz w:val="36"/>
-                <w:lang w:val="ru-RU"/>
-              </w:rPr>
-            </w:pPr>
-            <w:r>
-              <w:rPr>
-                <w:rFonts w:ascii="Century" w:hAnsi="Century"/>
-                <w:sz w:val="36"/>
-              </w:rPr>
-              <w:t>serial</w:t>
-            </w:r>
-          </w:p>
-        </w:tc>
-        <w:tc>
-          <w:tcPr>
-            <w:tcW w:w="3115" w:type="dxa"/>
-          </w:tcPr>
-          <w:p>
-            <w:pPr>
-              <w:rPr>
-                <w:rFonts w:ascii="Century" w:hAnsi="Century"/>
-                <w:sz w:val="24"/>
-                <w:lang w:val="ru-RU"/>
-              </w:rPr>
-            </w:pPr>
-            <w:r>
-              <w:rPr>
-                <w:rFonts w:ascii="Century" w:hAnsi="Century"/>
-                <w:sz w:val="24"/>
-              </w:rPr>
-              <w:t>FOREIGN KEY</w:t>
-            </w:r>
-            <w:proofErr w:type="gramStart"/>
-            <w:r>
-              <w:rPr>
-                <w:rFonts w:ascii="Century" w:hAnsi="Century"/>
-                <w:sz w:val="24"/>
-              </w:rPr>
-              <w:t xml:space="preserve"> ..</w:t>
-            </w:r>
-            <w:proofErr w:type="gramEnd"/>
-            <w:r>
-              <w:rPr>
-                <w:rFonts w:ascii="Century" w:hAnsi="Century"/>
-                <w:sz w:val="24"/>
-              </w:rPr>
-              <w:t xml:space="preserve"> REFENCES</w:t>
-            </w:r>
-            <w:proofErr w:type="gramStart"/>
-            <w:r>
-              <w:rPr>
-                <w:rFonts w:ascii="Century" w:hAnsi="Century"/>
-                <w:sz w:val="24"/>
-              </w:rPr>
-              <w:t xml:space="preserve"> ..</w:t>
-            </w:r>
-            <w:proofErr w:type="gramEnd"/>
-          </w:p>
-        </w:tc>
-      </w:tr>
-      <w:tr>
-        <w:tc>
-          <w:tcPr>
-            <w:tcW w:w="3115" w:type="dxa"/>
-          </w:tcPr>
-          <w:p>
-            <w:pPr>
-              <w:rPr>
-                <w:rFonts w:ascii="Century" w:hAnsi="Century"/>
-                <w:sz w:val="36"/>
-                <w:lang w:val="ru-RU"/>
-              </w:rPr>
-            </w:pPr>
-            <w:r>
-              <w:rPr>
-                <w:rFonts w:ascii="Century" w:hAnsi="Century"/>
-                <w:sz w:val="36"/>
-                <w:lang w:val="ru-RU"/>
-              </w:rPr>
-              <w:t>Покупатель / арендатор</w:t>
-            </w:r>
-            <w:r>
-              <w:rPr>
-                <w:rFonts w:ascii="Century" w:hAnsi="Century"/>
-                <w:sz w:val="36"/>
-              </w:rPr>
-              <w:t xml:space="preserve"> </w:t>
-            </w:r>
-            <w:r>
-              <w:rPr>
-                <w:rFonts w:ascii="Century" w:hAnsi="Century"/>
-                <w:sz w:val="36"/>
-              </w:rPr>
-              <w:t>(ID)</w:t>
-            </w:r>
-          </w:p>
-        </w:tc>
-        <w:tc>
-          <w:tcPr>
-            <w:tcW w:w="3115" w:type="dxa"/>
-          </w:tcPr>
-          <w:p>
-            <w:pPr>
-              <w:rPr>
-                <w:rFonts w:ascii="Century" w:hAnsi="Century"/>
-                <w:sz w:val="36"/>
-                <w:lang w:val="ru-RU"/>
-              </w:rPr>
-            </w:pPr>
-            <w:r>
-              <w:rPr>
-                <w:rFonts w:ascii="Century" w:hAnsi="Century"/>
-                <w:sz w:val="36"/>
-              </w:rPr>
-              <w:t>serial</w:t>
-            </w:r>
-          </w:p>
-        </w:tc>
-        <w:tc>
-          <w:tcPr>
-            <w:tcW w:w="3115" w:type="dxa"/>
-          </w:tcPr>
-          <w:p>
-            <w:pPr>
-              <w:rPr>
-                <w:rFonts w:ascii="Century" w:hAnsi="Century"/>
-                <w:sz w:val="24"/>
-                <w:lang w:val="ru-RU"/>
-              </w:rPr>
-            </w:pPr>
-            <w:r>
-              <w:rPr>
-                <w:rFonts w:ascii="Century" w:hAnsi="Century"/>
-                <w:sz w:val="24"/>
-              </w:rPr>
-              <w:t>FOREIGN KEY</w:t>
-            </w:r>
-            <w:proofErr w:type="gramStart"/>
-            <w:r>
-              <w:rPr>
-                <w:rFonts w:ascii="Century" w:hAnsi="Century"/>
-                <w:sz w:val="24"/>
-              </w:rPr>
-              <w:t xml:space="preserve"> ..</w:t>
-            </w:r>
-            <w:proofErr w:type="gramEnd"/>
-            <w:r>
-              <w:rPr>
-                <w:rFonts w:ascii="Century" w:hAnsi="Century"/>
-                <w:sz w:val="24"/>
-              </w:rPr>
-              <w:t xml:space="preserve"> REFENCES</w:t>
-            </w:r>
-            <w:proofErr w:type="gramStart"/>
-            <w:r>
-              <w:rPr>
-                <w:rFonts w:ascii="Century" w:hAnsi="Century"/>
-                <w:sz w:val="24"/>
-              </w:rPr>
-              <w:t xml:space="preserve"> ..</w:t>
-            </w:r>
-            <w:proofErr w:type="gramEnd"/>
-          </w:p>
-        </w:tc>
-      </w:tr>
-      <w:tr>
-        <w:tc>
-          <w:tcPr>
-            <w:tcW w:w="3115" w:type="dxa"/>
-          </w:tcPr>
-          <w:p>
-            <w:pPr>
-              <w:rPr>
-                <w:rFonts w:ascii="Century" w:hAnsi="Century"/>
-                <w:sz w:val="36"/>
-                <w:lang w:val="ru-RU"/>
-              </w:rPr>
-            </w:pPr>
-            <w:r>
-              <w:rPr>
-                <w:rFonts w:ascii="Century" w:hAnsi="Century"/>
-                <w:sz w:val="36"/>
-              </w:rPr>
-              <w:t xml:space="preserve">ID </w:t>
-            </w:r>
-            <w:r>
-              <w:rPr>
-                <w:rFonts w:ascii="Century" w:hAnsi="Century"/>
-                <w:sz w:val="36"/>
-                <w:lang w:val="ru-RU"/>
-              </w:rPr>
-              <w:t>Риэлтора</w:t>
-            </w:r>
-          </w:p>
-        </w:tc>
-        <w:tc>
-          <w:tcPr>
-            <w:tcW w:w="3115" w:type="dxa"/>
-          </w:tcPr>
-          <w:p>
-            <w:pPr>
-              <w:rPr>
-                <w:rFonts w:ascii="Century" w:hAnsi="Century"/>
-                <w:sz w:val="36"/>
-              </w:rPr>
-            </w:pPr>
-            <w:r>
-              <w:rPr>
-                <w:rFonts w:ascii="Century" w:hAnsi="Century"/>
-                <w:sz w:val="36"/>
-              </w:rPr>
-              <w:t>serial</w:t>
-            </w:r>
-          </w:p>
-        </w:tc>
-        <w:tc>
-          <w:tcPr>
-            <w:tcW w:w="3115" w:type="dxa"/>
-          </w:tcPr>
-          <w:p>
-            <w:pPr>
-              <w:rPr>
-                <w:rFonts w:ascii="Century" w:hAnsi="Century"/>
-                <w:b/>
-                <w:sz w:val="24"/>
-              </w:rPr>
-            </w:pPr>
-            <w:r>
-              <w:rPr>
-                <w:rFonts w:ascii="Century" w:hAnsi="Century"/>
-                <w:b/>
-                <w:sz w:val="24"/>
-              </w:rPr>
-              <w:t>/Null</w:t>
-            </w:r>
-          </w:p>
-          <w:p>
-            <w:pPr>
-              <w:rPr>
-                <w:rFonts w:ascii="Century" w:hAnsi="Century"/>
-                <w:sz w:val="24"/>
-              </w:rPr>
-            </w:pPr>
-            <w:r>
-              <w:rPr>
-                <w:rFonts w:ascii="Century" w:hAnsi="Century"/>
-                <w:sz w:val="24"/>
-              </w:rPr>
-              <w:t>DEFAULT</w:t>
-            </w:r>
-            <w:proofErr w:type="gramStart"/>
-            <w:r>
-              <w:rPr>
-                <w:rFonts w:ascii="Century" w:hAnsi="Century"/>
-                <w:sz w:val="24"/>
-              </w:rPr>
-              <w:t xml:space="preserve"> ..</w:t>
-            </w:r>
-            <w:proofErr w:type="gramEnd"/>
-            <w:r>
-              <w:rPr>
-                <w:rFonts w:ascii="Century" w:hAnsi="Century"/>
-                <w:sz w:val="24"/>
-              </w:rPr>
-              <w:t xml:space="preserve"> NULL</w:t>
-            </w:r>
-          </w:p>
-        </w:tc>
-      </w:tr>
-      <w:tr>
-        <w:tc>
-          <w:tcPr>
-            <w:tcW w:w="3115" w:type="dxa"/>
-          </w:tcPr>
-          <w:p>
-            <w:pPr>
-              <w:rPr>
-                <w:rFonts w:ascii="Century" w:hAnsi="Century"/>
-                <w:sz w:val="36"/>
-                <w:lang w:val="ru-RU"/>
-              </w:rPr>
-            </w:pPr>
-            <w:r>
-              <w:rPr>
-                <w:rFonts w:ascii="Century" w:hAnsi="Century"/>
-                <w:sz w:val="36"/>
-                <w:lang w:val="ru-RU"/>
-              </w:rPr>
-              <w:t>Дата заключения договора</w:t>
-            </w:r>
-          </w:p>
-        </w:tc>
-        <w:tc>
-          <w:tcPr>
-            <w:tcW w:w="3115" w:type="dxa"/>
-          </w:tcPr>
-          <w:p>
-            <w:pPr>
-              <w:rPr>
-                <w:rFonts w:ascii="Century" w:hAnsi="Century"/>
-                <w:sz w:val="36"/>
-              </w:rPr>
-            </w:pPr>
-            <w:r>
-              <w:rPr>
-                <w:rFonts w:ascii="Century" w:hAnsi="Century"/>
-                <w:sz w:val="36"/>
-              </w:rPr>
-              <w:t>date</w:t>
-            </w:r>
-          </w:p>
-        </w:tc>
-        <w:tc>
-          <w:tcPr>
-            <w:tcW w:w="3115" w:type="dxa"/>
-          </w:tcPr>
-          <w:p>
-            <w:pPr>
-              <w:rPr>
-                <w:rFonts w:ascii="Century" w:hAnsi="Century"/>
-                <w:sz w:val="24"/>
-                <w:lang w:val="ru-RU"/>
-              </w:rPr>
-            </w:pPr>
-          </w:p>
-        </w:tc>
-      </w:tr>
-      <w:tr>
-        <w:tc>
-          <w:tcPr>
-            <w:tcW w:w="3115" w:type="dxa"/>
-          </w:tcPr>
-          <w:p>
-            <w:pPr>
-              <w:rPr>
-                <w:rFonts w:ascii="Century" w:hAnsi="Century"/>
-                <w:sz w:val="36"/>
-                <w:lang w:val="ru-RU"/>
-              </w:rPr>
-            </w:pPr>
-            <w:r>
-              <w:rPr>
-                <w:rFonts w:ascii="Century" w:hAnsi="Century"/>
-                <w:sz w:val="36"/>
-                <w:lang w:val="ru-RU"/>
-              </w:rPr>
-              <w:t>Цена (по соглашению)</w:t>
-            </w:r>
-          </w:p>
-        </w:tc>
-        <w:tc>
-          <w:tcPr>
-            <w:tcW w:w="3115" w:type="dxa"/>
-          </w:tcPr>
-          <w:p>
-            <w:pPr>
-              <w:rPr>
-                <w:rFonts w:ascii="Century" w:hAnsi="Century"/>
-                <w:sz w:val="36"/>
-              </w:rPr>
-            </w:pPr>
-            <w:r>
-              <w:rPr>
-                <w:rFonts w:ascii="Century" w:hAnsi="Century"/>
-                <w:sz w:val="36"/>
-              </w:rPr>
-              <w:t>money / integer</w:t>
-            </w:r>
-          </w:p>
-        </w:tc>
-        <w:tc>
-          <w:tcPr>
-            <w:tcW w:w="3115" w:type="dxa"/>
-          </w:tcPr>
-          <w:p>
-            <w:pPr>
-              <w:rPr>
-                <w:rFonts w:ascii="Century" w:hAnsi="Century"/>
-                <w:sz w:val="24"/>
-              </w:rPr>
-            </w:pPr>
-            <w:r>
-              <w:rPr>
-                <w:rFonts w:ascii="Century" w:hAnsi="Century"/>
-                <w:sz w:val="24"/>
-              </w:rPr>
-              <w:t>(&gt;0)</w:t>
-            </w:r>
-          </w:p>
-        </w:tc>
-      </w:tr>
-    </w:tbl>
-    <w:p>
-      <w:pPr>
-        <w:rPr>
-          <w:rFonts w:ascii="Century" w:hAnsi="Century"/>
-          <w:sz w:val="36"/>
-          <w:lang w:val="ru-RU"/>
-        </w:rPr>
-      </w:pPr>
-    </w:p>
     <w:sectPr>
       <w:pgSz w:w="11906" w:h="16838"/>
       <w:pgMar w:top="142" w:right="850" w:bottom="142" w:left="1701" w:header="708" w:footer="708" w:gutter="0"/>
@@ -4959,6 +7393,56 @@
     </w:sectPr>
   </w:body>
 </w:document>
+</file>
+
+<file path=word/endnotes.xml><?xml version="1.0" encoding="utf-8"?>
+<w:endnotes xmlns:wpc="http://schemas.microsoft.com/office/word/2010/wordprocessingCanvas" xmlns:cx="http://schemas.microsoft.com/office/drawing/2014/chartex" xmlns:cx1="http://schemas.microsoft.com/office/drawing/2015/9/8/chartex" xmlns:cx2="http://schemas.microsoft.com/office/drawing/2015/10/21/chartex" xmlns:cx3="http://schemas.microsoft.com/office/drawing/2016/5/9/chartex" xmlns:cx4="http://schemas.microsoft.com/office/drawing/2016/5/10/chartex" xmlns:cx5="http://schemas.microsoft.com/office/drawing/2016/5/11/chartex" xmlns:cx6="http://schemas.microsoft.com/office/drawing/2016/5/12/chartex" xmlns:cx7="http://schemas.microsoft.com/office/drawing/2016/5/13/chartex" xmlns:cx8="http://schemas.microsoft.com/office/drawing/2016/5/14/chartex" xmlns:mc="http://schemas.openxmlformats.org/markup-compatibility/2006" xmlns:aink="http://schemas.microsoft.com/office/drawing/2016/ink" xmlns:am3d="http://schemas.microsoft.com/office/drawing/2017/model3d" xmlns:o="urn:schemas-microsoft-com:office:office" xmlns:r="http://schemas.openxmlformats.org/officeDocument/2006/relationships" xmlns:m="http://schemas.openxmlformats.org/officeDocument/2006/math" xmlns:v="urn:schemas-microsoft-com:vml" xmlns:wp14="http://schemas.microsoft.com/office/word/2010/wordprocessingDrawing" xmlns:wp="http://schemas.openxmlformats.org/drawingml/2006/wordprocessingDrawing" xmlns:w10="urn:schemas-microsoft-com:office:word" xmlns:w="http://schemas.openxmlformats.org/wordprocessingml/2006/main" xmlns:w14="http://schemas.microsoft.com/office/word/2010/wordml" xmlns:w15="http://schemas.microsoft.com/office/word/2012/wordml" xmlns:w16cid="http://schemas.microsoft.com/office/word/2016/wordml/cid" xmlns:w16se="http://schemas.microsoft.com/office/word/2015/wordml/symex" xmlns:wpg="http://schemas.microsoft.com/office/word/2010/wordprocessingGroup" xmlns:wpi="http://schemas.microsoft.com/office/word/2010/wordprocessingInk" xmlns:wne="http://schemas.microsoft.com/office/word/2006/wordml" xmlns:wps="http://schemas.microsoft.com/office/word/2010/wordprocessingShape" mc:Ignorable="w14 w15 w16se w16cid wp14">
+  <w:endnote w:type="separator" w:id="-1">
+    <w:p>
+      <w:pPr>
+        <w:spacing w:after="0" w:line="240" w:lineRule="auto"/>
+      </w:pPr>
+      <w:r>
+        <w:separator/>
+      </w:r>
+    </w:p>
+  </w:endnote>
+  <w:endnote w:type="continuationSeparator" w:id="0">
+    <w:p>
+      <w:pPr>
+        <w:spacing w:after="0" w:line="240" w:lineRule="auto"/>
+      </w:pPr>
+      <w:r>
+        <w:continuationSeparator/>
+      </w:r>
+    </w:p>
+  </w:endnote>
+</w:endnotes>
+</file>
+
+<file path=word/footnotes.xml><?xml version="1.0" encoding="utf-8"?>
+<w:footnotes xmlns:wpc="http://schemas.microsoft.com/office/word/2010/wordprocessingCanvas" xmlns:cx="http://schemas.microsoft.com/office/drawing/2014/chartex" xmlns:cx1="http://schemas.microsoft.com/office/drawing/2015/9/8/chartex" xmlns:cx2="http://schemas.microsoft.com/office/drawing/2015/10/21/chartex" xmlns:cx3="http://schemas.microsoft.com/office/drawing/2016/5/9/chartex" xmlns:cx4="http://schemas.microsoft.com/office/drawing/2016/5/10/chartex" xmlns:cx5="http://schemas.microsoft.com/office/drawing/2016/5/11/chartex" xmlns:cx6="http://schemas.microsoft.com/office/drawing/2016/5/12/chartex" xmlns:cx7="http://schemas.microsoft.com/office/drawing/2016/5/13/chartex" xmlns:cx8="http://schemas.microsoft.com/office/drawing/2016/5/14/chartex" xmlns:mc="http://schemas.openxmlformats.org/markup-compatibility/2006" xmlns:aink="http://schemas.microsoft.com/office/drawing/2016/ink" xmlns:am3d="http://schemas.microsoft.com/office/drawing/2017/model3d" xmlns:o="urn:schemas-microsoft-com:office:office" xmlns:r="http://schemas.openxmlformats.org/officeDocument/2006/relationships" xmlns:m="http://schemas.openxmlformats.org/officeDocument/2006/math" xmlns:v="urn:schemas-microsoft-com:vml" xmlns:wp14="http://schemas.microsoft.com/office/word/2010/wordprocessingDrawing" xmlns:wp="http://schemas.openxmlformats.org/drawingml/2006/wordprocessingDrawing" xmlns:w10="urn:schemas-microsoft-com:office:word" xmlns:w="http://schemas.openxmlformats.org/wordprocessingml/2006/main" xmlns:w14="http://schemas.microsoft.com/office/word/2010/wordml" xmlns:w15="http://schemas.microsoft.com/office/word/2012/wordml" xmlns:w16cid="http://schemas.microsoft.com/office/word/2016/wordml/cid" xmlns:w16se="http://schemas.microsoft.com/office/word/2015/wordml/symex" xmlns:wpg="http://schemas.microsoft.com/office/word/2010/wordprocessingGroup" xmlns:wpi="http://schemas.microsoft.com/office/word/2010/wordprocessingInk" xmlns:wne="http://schemas.microsoft.com/office/word/2006/wordml" xmlns:wps="http://schemas.microsoft.com/office/word/2010/wordprocessingShape" mc:Ignorable="w14 w15 w16se w16cid wp14">
+  <w:footnote w:type="separator" w:id="-1">
+    <w:p>
+      <w:pPr>
+        <w:spacing w:after="0" w:line="240" w:lineRule="auto"/>
+      </w:pPr>
+      <w:r>
+        <w:separator/>
+      </w:r>
+    </w:p>
+  </w:footnote>
+  <w:footnote w:type="continuationSeparator" w:id="0">
+    <w:p>
+      <w:pPr>
+        <w:spacing w:after="0" w:line="240" w:lineRule="auto"/>
+      </w:pPr>
+      <w:r>
+        <w:continuationSeparator/>
+      </w:r>
+    </w:p>
+  </w:footnote>
+</w:footnotes>
 </file>
 
 <file path=word/numbering.xml><?xml version="1.0" encoding="utf-8"?>
@@ -5052,7 +7536,7 @@
   <w:abstractNum w:abstractNumId="1" w15:restartNumberingAfterBreak="0">
     <w:nsid w:val="18F051D2"/>
     <w:multiLevelType w:val="hybridMultilevel"/>
-    <w:tmpl w:val="B5A86424"/>
+    <w:tmpl w:val="D1CAE72E"/>
     <w:lvl w:ilvl="0" w:tplc="04190001">
       <w:start w:val="1"/>
       <w:numFmt w:val="bullet"/>
@@ -5568,7 +8052,7 @@
   <w:style w:type="paragraph" w:default="1" w:styleId="Normal">
     <w:name w:val="Normal"/>
     <w:qFormat/>
-    <w:rsid w:val="001E712B"/>
+    <w:rsid w:val="009861B0"/>
     <w:rPr>
       <w:lang w:val="en-US"/>
     </w:rPr>
@@ -5629,6 +8113,56 @@
         <w:insideV w:val="single" w:sz="4" w:space="0" w:color="auto"/>
       </w:tblBorders>
     </w:tblPr>
+  </w:style>
+  <w:style w:type="paragraph" w:styleId="Header">
+    <w:name w:val="header"/>
+    <w:basedOn w:val="Normal"/>
+    <w:link w:val="HeaderChar"/>
+    <w:uiPriority w:val="99"/>
+    <w:unhideWhenUsed/>
+    <w:rsid w:val="009861B0"/>
+    <w:pPr>
+      <w:tabs>
+        <w:tab w:val="center" w:pos="4677"/>
+        <w:tab w:val="right" w:pos="9355"/>
+      </w:tabs>
+      <w:spacing w:after="0" w:line="240" w:lineRule="auto"/>
+    </w:pPr>
+  </w:style>
+  <w:style w:type="character" w:customStyle="1" w:styleId="HeaderChar">
+    <w:name w:val="Header Char"/>
+    <w:basedOn w:val="DefaultParagraphFont"/>
+    <w:link w:val="Header"/>
+    <w:uiPriority w:val="99"/>
+    <w:rsid w:val="009861B0"/>
+    <w:rPr>
+      <w:lang w:val="en-US"/>
+    </w:rPr>
+  </w:style>
+  <w:style w:type="paragraph" w:styleId="Footer">
+    <w:name w:val="footer"/>
+    <w:basedOn w:val="Normal"/>
+    <w:link w:val="FooterChar"/>
+    <w:uiPriority w:val="99"/>
+    <w:unhideWhenUsed/>
+    <w:rsid w:val="009861B0"/>
+    <w:pPr>
+      <w:tabs>
+        <w:tab w:val="center" w:pos="4677"/>
+        <w:tab w:val="right" w:pos="9355"/>
+      </w:tabs>
+      <w:spacing w:after="0" w:line="240" w:lineRule="auto"/>
+    </w:pPr>
+  </w:style>
+  <w:style w:type="character" w:customStyle="1" w:styleId="FooterChar">
+    <w:name w:val="Footer Char"/>
+    <w:basedOn w:val="DefaultParagraphFont"/>
+    <w:link w:val="Footer"/>
+    <w:uiPriority w:val="99"/>
+    <w:rsid w:val="009861B0"/>
+    <w:rPr>
+      <w:lang w:val="en-US"/>
+    </w:rPr>
   </w:style>
 </w:styles>
 </file>
